--- a/我方数据库定义文档.docx
+++ b/我方数据库定义文档.docx
@@ -7,7 +7,7 @@
         <w:spacing w:line="440" w:lineRule="exact"/>
         <w:ind w:firstLine="420"/>
         <w:rPr>
-          <w:rFonts w:ascii="微软雅黑" w:eastAsia="微软雅黑" w:hAnsi="微软雅黑" w:hint="eastAsia"/>
+          <w:rFonts w:ascii="微软雅黑" w:eastAsia="微软雅黑" w:hAnsi="微软雅黑"/>
           <w:sz w:val="24"/>
           <w:szCs w:val="24"/>
         </w:rPr>
@@ -53,46 +53,253 @@
         <w:spacing w:line="440" w:lineRule="exact"/>
         <w:ind w:firstLineChars="0"/>
         <w:rPr>
+          <w:rFonts w:ascii="微软雅黑" w:eastAsia="微软雅黑" w:hAnsi="微软雅黑"/>
+          <w:b/>
+          <w:sz w:val="24"/>
+          <w:szCs w:val="24"/>
+        </w:rPr>
+      </w:pPr>
+      <w:r>
+        <w:rPr>
           <w:rFonts w:ascii="微软雅黑" w:eastAsia="微软雅黑" w:hAnsi="微软雅黑" w:hint="eastAsia"/>
           <w:b/>
           <w:sz w:val="24"/>
           <w:szCs w:val="24"/>
         </w:rPr>
-      </w:pPr>
+        <w:t>设备信息数据表</w:t>
+      </w:r>
+    </w:p>
+    <w:p>
+      <w:pPr>
+        <w:spacing w:line="440" w:lineRule="exact"/>
+        <w:rPr>
+          <w:rFonts w:ascii="微软雅黑" w:eastAsia="微软雅黑" w:hAnsi="微软雅黑"/>
+          <w:sz w:val="24"/>
+          <w:szCs w:val="24"/>
+        </w:rPr>
+      </w:pPr>
+      <w:r>
+        <w:rPr>
+          <w:rFonts w:ascii="微软雅黑" w:eastAsia="微软雅黑" w:hAnsi="微软雅黑"/>
+          <w:sz w:val="24"/>
+          <w:szCs w:val="24"/>
+        </w:rPr>
+        <w:t xml:space="preserve">CREATE </w:t>
+      </w:r>
+      <w:r>
+        <w:rPr>
+          <w:rFonts w:ascii="微软雅黑" w:eastAsia="微软雅黑" w:hAnsi="微软雅黑"/>
+          <w:sz w:val="24"/>
+          <w:szCs w:val="24"/>
+        </w:rPr>
+        <w:t>TABLE IF NOT EXISTS `devices` (</w:t>
+      </w:r>
+    </w:p>
+    <w:p>
+      <w:pPr>
+        <w:spacing w:line="440" w:lineRule="exact"/>
+        <w:ind w:firstLine="420"/>
+        <w:rPr>
+          <w:rFonts w:ascii="微软雅黑" w:eastAsia="微软雅黑" w:hAnsi="微软雅黑"/>
+          <w:sz w:val="24"/>
+          <w:szCs w:val="24"/>
+        </w:rPr>
+      </w:pPr>
+      <w:r>
+        <w:rPr>
+          <w:rFonts w:ascii="微软雅黑" w:eastAsia="微软雅黑" w:hAnsi="微软雅黑"/>
+          <w:sz w:val="24"/>
+          <w:szCs w:val="24"/>
+        </w:rPr>
+        <w:t>`id` int(11) NOT NULL AUTO_INCREMENT,</w:t>
+      </w:r>
+    </w:p>
+    <w:p>
+      <w:pPr>
+        <w:spacing w:line="440" w:lineRule="exact"/>
+        <w:ind w:firstLine="420"/>
+        <w:rPr>
+          <w:rFonts w:ascii="微软雅黑" w:eastAsia="微软雅黑" w:hAnsi="微软雅黑"/>
+          <w:sz w:val="24"/>
+          <w:szCs w:val="24"/>
+        </w:rPr>
+      </w:pPr>
+      <w:r>
+        <w:rPr>
+          <w:rFonts w:ascii="微软雅黑" w:eastAsia="微软雅黑" w:hAnsi="微软雅黑"/>
+          <w:sz w:val="24"/>
+          <w:szCs w:val="24"/>
+        </w:rPr>
+        <w:t>`dev</w:t>
+      </w:r>
+      <w:r>
+        <w:rPr>
+          <w:rFonts w:ascii="微软雅黑" w:eastAsia="微软雅黑" w:hAnsi="微软雅黑"/>
+          <w:sz w:val="24"/>
+          <w:szCs w:val="24"/>
+        </w:rPr>
+        <w:t>_id` varchar(12) NOT NULL,</w:t>
+      </w:r>
+      <w:r>
+        <w:rPr>
+          <w:rFonts w:ascii="微软雅黑" w:eastAsia="微软雅黑" w:hAnsi="微软雅黑"/>
+          <w:sz w:val="24"/>
+          <w:szCs w:val="24"/>
+        </w:rPr>
+        <w:tab/>
+      </w:r>
+      <w:r>
+        <w:rPr>
+          <w:rFonts w:ascii="微软雅黑" w:eastAsia="微软雅黑" w:hAnsi="微软雅黑"/>
+          <w:sz w:val="24"/>
+          <w:szCs w:val="24"/>
+        </w:rPr>
+        <w:tab/>
+      </w:r>
+      <w:r>
+        <w:rPr>
+          <w:rFonts w:ascii="微软雅黑" w:eastAsia="微软雅黑" w:hAnsi="微软雅黑"/>
+          <w:sz w:val="24"/>
+          <w:szCs w:val="24"/>
+        </w:rPr>
+        <w:tab/>
+      </w:r>
+      <w:r>
+        <w:rPr>
+          <w:rFonts w:ascii="微软雅黑" w:eastAsia="微软雅黑" w:hAnsi="微软雅黑"/>
+          <w:sz w:val="24"/>
+          <w:szCs w:val="24"/>
+        </w:rPr>
+        <w:tab/>
+        <w:t>// 设备硬件唯一标号</w:t>
+      </w:r>
+      <w:r>
+        <w:rPr>
+          <w:rFonts w:ascii="微软雅黑" w:eastAsia="微软雅黑" w:hAnsi="微软雅黑"/>
+          <w:sz w:val="24"/>
+          <w:szCs w:val="24"/>
+        </w:rPr>
+        <w:t>，控制设备用</w:t>
+      </w:r>
+    </w:p>
+    <w:p>
+      <w:pPr>
+        <w:spacing w:line="440" w:lineRule="exact"/>
+        <w:ind w:firstLine="420"/>
+        <w:rPr>
+          <w:rFonts w:ascii="微软雅黑" w:eastAsia="微软雅黑" w:hAnsi="微软雅黑"/>
+          <w:sz w:val="24"/>
+          <w:szCs w:val="24"/>
+        </w:rPr>
+      </w:pPr>
+      <w:r>
+        <w:rPr>
+          <w:rFonts w:ascii="微软雅黑" w:eastAsia="微软雅黑" w:hAnsi="微软雅黑"/>
+          <w:sz w:val="24"/>
+          <w:szCs w:val="24"/>
+        </w:rPr>
+        <w:t>`dev</w:t>
+      </w:r>
+      <w:r>
+        <w:rPr>
+          <w:rFonts w:ascii="微软雅黑" w:eastAsia="微软雅黑" w:hAnsi="微软雅黑"/>
+          <w:sz w:val="24"/>
+          <w:szCs w:val="24"/>
+        </w:rPr>
+        <w:t>_type` varchar(12) NOT NULL,</w:t>
+      </w:r>
+      <w:r>
+        <w:rPr>
+          <w:rFonts w:ascii="微软雅黑" w:eastAsia="微软雅黑" w:hAnsi="微软雅黑"/>
+          <w:sz w:val="24"/>
+          <w:szCs w:val="24"/>
+        </w:rPr>
+        <w:tab/>
+      </w:r>
+      <w:r>
+        <w:rPr>
+          <w:rFonts w:ascii="微软雅黑" w:eastAsia="微软雅黑" w:hAnsi="微软雅黑"/>
+          <w:sz w:val="24"/>
+          <w:szCs w:val="24"/>
+        </w:rPr>
+        <w:tab/>
+      </w:r>
+      <w:r>
+        <w:rPr>
+          <w:rFonts w:ascii="微软雅黑" w:eastAsia="微软雅黑" w:hAnsi="微软雅黑"/>
+          <w:sz w:val="24"/>
+          <w:szCs w:val="24"/>
+        </w:rPr>
+        <w:tab/>
+        <w:t>// shower、washer</w:t>
+      </w:r>
+    </w:p>
+    <w:p>
+      <w:pPr>
+        <w:spacing w:line="440" w:lineRule="exact"/>
+        <w:ind w:firstLine="420"/>
+        <w:rPr>
+          <w:rFonts w:ascii="微软雅黑" w:eastAsia="微软雅黑" w:hAnsi="微软雅黑"/>
+          <w:sz w:val="24"/>
+          <w:szCs w:val="24"/>
+        </w:rPr>
+      </w:pPr>
+      <w:r>
+        <w:rPr>
+          <w:rFonts w:ascii="微软雅黑" w:eastAsia="微软雅黑" w:hAnsi="微软雅黑"/>
+          <w:sz w:val="24"/>
+          <w:szCs w:val="24"/>
+        </w:rPr>
+        <w:t>`</w:t>
+      </w:r>
+      <w:r>
+        <w:rPr>
+          <w:rFonts w:ascii="微软雅黑" w:eastAsia="微软雅黑" w:hAnsi="微软雅黑"/>
+          <w:sz w:val="24"/>
+          <w:szCs w:val="24"/>
+        </w:rPr>
+        <w:t>dev</w:t>
+      </w:r>
+      <w:r>
+        <w:rPr>
+          <w:rFonts w:ascii="微软雅黑" w:eastAsia="微软雅黑" w:hAnsi="微软雅黑"/>
+          <w:sz w:val="24"/>
+          <w:szCs w:val="24"/>
+        </w:rPr>
+        <w:t>_locate` varchar(12) NOT NULL,</w:t>
+      </w:r>
+      <w:r>
+        <w:rPr>
+          <w:rFonts w:ascii="微软雅黑" w:eastAsia="微软雅黑" w:hAnsi="微软雅黑"/>
+          <w:sz w:val="24"/>
+          <w:szCs w:val="24"/>
+        </w:rPr>
+        <w:tab/>
+      </w:r>
+      <w:r>
+        <w:rPr>
+          <w:rFonts w:ascii="微软雅黑" w:eastAsia="微软雅黑" w:hAnsi="微软雅黑"/>
+          <w:sz w:val="24"/>
+          <w:szCs w:val="24"/>
+        </w:rPr>
+        <w:tab/>
+      </w:r>
+      <w:r>
+        <w:rPr>
+          <w:rFonts w:ascii="微软雅黑" w:eastAsia="微软雅黑" w:hAnsi="微软雅黑"/>
+          <w:sz w:val="24"/>
+          <w:szCs w:val="24"/>
+        </w:rPr>
+        <w:tab/>
+        <w:t>// 楼号-房号</w:t>
+      </w:r>
       <w:r>
         <w:rPr>
           <w:rFonts w:ascii="微软雅黑" w:eastAsia="微软雅黑" w:hAnsi="微软雅黑" w:hint="eastAsia"/>
-          <w:b/>
-          <w:sz w:val="24"/>
-          <w:szCs w:val="24"/>
-        </w:rPr>
-        <w:t>设备信息数据表</w:t>
-      </w:r>
-    </w:p>
-    <w:p>
-      <w:pPr>
-        <w:spacing w:line="440" w:lineRule="exact"/>
-        <w:rPr>
-          <w:rFonts w:ascii="微软雅黑" w:eastAsia="微软雅黑" w:hAnsi="微软雅黑"/>
-          <w:sz w:val="24"/>
-          <w:szCs w:val="24"/>
-        </w:rPr>
-      </w:pPr>
-      <w:r>
-        <w:rPr>
-          <w:rFonts w:ascii="微软雅黑" w:eastAsia="微软雅黑" w:hAnsi="微软雅黑"/>
-          <w:sz w:val="24"/>
-          <w:szCs w:val="24"/>
-        </w:rPr>
-        <w:t xml:space="preserve">CREATE </w:t>
-      </w:r>
-      <w:r>
-        <w:rPr>
-          <w:rFonts w:ascii="微软雅黑" w:eastAsia="微软雅黑" w:hAnsi="微软雅黑"/>
-          <w:sz w:val="24"/>
-          <w:szCs w:val="24"/>
-        </w:rPr>
-        <w:t>TABLE IF NOT EXISTS `devices` (</w:t>
+          <w:sz w:val="24"/>
+          <w:szCs w:val="24"/>
+        </w:rPr>
+        <w:t xml:space="preserve">  楼号-楼层号</w:t>
       </w:r>
     </w:p>
     <w:p>
@@ -111,7 +318,225 @@
           <w:sz w:val="24"/>
           <w:szCs w:val="24"/>
         </w:rPr>
-        <w:t>`id` int(11) NOT NULL AUTO_INCREMENT,</w:t>
+        <w:t>`dev_state` int(2) NOT NULL</w:t>
+      </w:r>
+      <w:r>
+        <w:rPr>
+          <w:rFonts w:ascii="微软雅黑" w:eastAsia="微软雅黑" w:hAnsi="微软雅黑"/>
+          <w:sz w:val="24"/>
+          <w:szCs w:val="24"/>
+        </w:rPr>
+        <w:t xml:space="preserve"> default -1</w:t>
+      </w:r>
+      <w:r>
+        <w:rPr>
+          <w:rFonts w:ascii="微软雅黑" w:eastAsia="微软雅黑" w:hAnsi="微软雅黑"/>
+          <w:sz w:val="24"/>
+          <w:szCs w:val="24"/>
+        </w:rPr>
+        <w:t>,</w:t>
+      </w:r>
+      <w:r>
+        <w:rPr>
+          <w:rFonts w:ascii="微软雅黑" w:eastAsia="微软雅黑" w:hAnsi="微软雅黑"/>
+          <w:sz w:val="24"/>
+          <w:szCs w:val="24"/>
+        </w:rPr>
+        <w:tab/>
+      </w:r>
+      <w:r>
+        <w:rPr>
+          <w:rFonts w:ascii="微软雅黑" w:eastAsia="微软雅黑" w:hAnsi="微软雅黑"/>
+          <w:sz w:val="24"/>
+          <w:szCs w:val="24"/>
+        </w:rPr>
+        <w:tab/>
+      </w:r>
+      <w:r>
+        <w:rPr>
+          <w:rFonts w:ascii="微软雅黑" w:eastAsia="微软雅黑" w:hAnsi="微软雅黑"/>
+          <w:sz w:val="24"/>
+          <w:szCs w:val="24"/>
+        </w:rPr>
+        <w:t>// 设备实际状态</w:t>
+      </w:r>
+      <w:r>
+        <w:rPr>
+          <w:rFonts w:ascii="微软雅黑" w:eastAsia="微软雅黑" w:hAnsi="微软雅黑"/>
+          <w:sz w:val="24"/>
+          <w:szCs w:val="24"/>
+        </w:rPr>
+        <w:tab/>
+        <w:t xml:space="preserve">0-close  1-open  </w:t>
+      </w:r>
+    </w:p>
+    <w:p>
+      <w:pPr>
+        <w:spacing w:line="440" w:lineRule="exact"/>
+        <w:ind w:left="5880" w:hanging="420"/>
+        <w:rPr>
+          <w:rFonts w:ascii="微软雅黑" w:eastAsia="微软雅黑" w:hAnsi="微软雅黑"/>
+          <w:sz w:val="24"/>
+          <w:szCs w:val="24"/>
+        </w:rPr>
+      </w:pPr>
+      <w:r>
+        <w:rPr>
+          <w:rFonts w:ascii="微软雅黑" w:eastAsia="微软雅黑" w:hAnsi="微软雅黑"/>
+          <w:sz w:val="24"/>
+          <w:szCs w:val="24"/>
+        </w:rPr>
+        <w:t xml:space="preserve">// </w:t>
+      </w:r>
+      <w:r>
+        <w:rPr>
+          <w:rFonts w:ascii="微软雅黑" w:eastAsia="微软雅黑" w:hAnsi="微软雅黑"/>
+          <w:sz w:val="24"/>
+          <w:szCs w:val="24"/>
+        </w:rPr>
+        <w:tab/>
+      </w:r>
+      <w:r>
+        <w:rPr>
+          <w:rFonts w:ascii="微软雅黑" w:eastAsia="微软雅黑" w:hAnsi="微软雅黑"/>
+          <w:sz w:val="24"/>
+          <w:szCs w:val="24"/>
+        </w:rPr>
+        <w:tab/>
+      </w:r>
+      <w:r>
+        <w:rPr>
+          <w:rFonts w:ascii="微软雅黑" w:eastAsia="微软雅黑" w:hAnsi="微软雅黑"/>
+          <w:sz w:val="24"/>
+          <w:szCs w:val="24"/>
+        </w:rPr>
+        <w:tab/>
+      </w:r>
+      <w:r>
+        <w:rPr>
+          <w:rFonts w:ascii="微软雅黑" w:eastAsia="微软雅黑" w:hAnsi="微软雅黑"/>
+          <w:sz w:val="24"/>
+          <w:szCs w:val="24"/>
+        </w:rPr>
+        <w:tab/>
+      </w:r>
+      <w:r>
+        <w:rPr>
+          <w:rFonts w:ascii="微软雅黑" w:eastAsia="微软雅黑" w:hAnsi="微软雅黑"/>
+          <w:sz w:val="24"/>
+          <w:szCs w:val="24"/>
+        </w:rPr>
+        <w:tab/>
+        <w:t>-1-unknown</w:t>
+      </w:r>
+    </w:p>
+    <w:p>
+      <w:pPr>
+        <w:pStyle w:val="a3"/>
+        <w:spacing w:line="440" w:lineRule="exact"/>
+        <w:ind w:left="360" w:firstLineChars="0" w:firstLine="0"/>
+        <w:rPr>
+          <w:rFonts w:ascii="微软雅黑" w:eastAsia="微软雅黑" w:hAnsi="微软雅黑"/>
+          <w:sz w:val="24"/>
+          <w:szCs w:val="24"/>
+        </w:rPr>
+      </w:pPr>
+      <w:r>
+        <w:rPr>
+          <w:rFonts w:ascii="微软雅黑" w:eastAsia="微软雅黑" w:hAnsi="微软雅黑"/>
+          <w:sz w:val="24"/>
+          <w:szCs w:val="24"/>
+        </w:rPr>
+        <w:t>`price`</w:t>
+      </w:r>
+      <w:r>
+        <w:rPr>
+          <w:rFonts w:ascii="微软雅黑" w:eastAsia="微软雅黑" w:hAnsi="微软雅黑"/>
+          <w:sz w:val="24"/>
+          <w:szCs w:val="24"/>
+        </w:rPr>
+        <w:tab/>
+      </w:r>
+      <w:r>
+        <w:rPr>
+          <w:rFonts w:ascii="微软雅黑" w:eastAsia="微软雅黑" w:hAnsi="微软雅黑"/>
+          <w:sz w:val="24"/>
+          <w:szCs w:val="24"/>
+        </w:rPr>
+        <w:t>double</w:t>
+      </w:r>
+      <w:r>
+        <w:rPr>
+          <w:rFonts w:ascii="微软雅黑" w:eastAsia="微软雅黑" w:hAnsi="微软雅黑"/>
+          <w:sz w:val="24"/>
+          <w:szCs w:val="24"/>
+        </w:rPr>
+        <w:t xml:space="preserve"> NOT NULL,</w:t>
+      </w:r>
+      <w:r>
+        <w:rPr>
+          <w:rFonts w:ascii="微软雅黑" w:eastAsia="微软雅黑" w:hAnsi="微软雅黑"/>
+          <w:sz w:val="24"/>
+          <w:szCs w:val="24"/>
+        </w:rPr>
+        <w:tab/>
+      </w:r>
+      <w:r>
+        <w:rPr>
+          <w:rFonts w:ascii="微软雅黑" w:eastAsia="微软雅黑" w:hAnsi="微软雅黑"/>
+          <w:sz w:val="24"/>
+          <w:szCs w:val="24"/>
+        </w:rPr>
+        <w:tab/>
+      </w:r>
+      <w:r>
+        <w:rPr>
+          <w:rFonts w:ascii="微软雅黑" w:eastAsia="微软雅黑" w:hAnsi="微软雅黑"/>
+          <w:sz w:val="24"/>
+          <w:szCs w:val="24"/>
+        </w:rPr>
+        <w:tab/>
+      </w:r>
+      <w:r>
+        <w:rPr>
+          <w:rFonts w:ascii="微软雅黑" w:eastAsia="微软雅黑" w:hAnsi="微软雅黑"/>
+          <w:sz w:val="24"/>
+          <w:szCs w:val="24"/>
+        </w:rPr>
+        <w:tab/>
+      </w:r>
+      <w:r>
+        <w:rPr>
+          <w:rFonts w:ascii="微软雅黑" w:eastAsia="微软雅黑" w:hAnsi="微软雅黑"/>
+          <w:sz w:val="24"/>
+          <w:szCs w:val="24"/>
+        </w:rPr>
+        <w:tab/>
+      </w:r>
+      <w:r>
+        <w:rPr>
+          <w:rFonts w:ascii="微软雅黑" w:eastAsia="微软雅黑" w:hAnsi="微软雅黑"/>
+          <w:sz w:val="24"/>
+          <w:szCs w:val="24"/>
+        </w:rPr>
+        <w:tab/>
+      </w:r>
+      <w:r>
+        <w:rPr>
+          <w:rFonts w:ascii="微软雅黑" w:eastAsia="微软雅黑" w:hAnsi="微软雅黑"/>
+          <w:sz w:val="24"/>
+          <w:szCs w:val="24"/>
+        </w:rPr>
+        <w:tab/>
+        <w:t xml:space="preserve">// </w:t>
+      </w:r>
+      <w:r>
+        <w:rPr>
+          <w:rFonts w:ascii="微软雅黑" w:eastAsia="微软雅黑" w:hAnsi="微软雅黑" w:hint="eastAsia"/>
+          <w:sz w:val="24"/>
+          <w:szCs w:val="24"/>
+        </w:rPr>
+        <w:t>单价：分/秒</w:t>
       </w:r>
     </w:p>
     <w:p>
@@ -130,56 +555,55 @@
           <w:sz w:val="24"/>
           <w:szCs w:val="24"/>
         </w:rPr>
-        <w:t>`dev</w:t>
-      </w:r>
-      <w:r>
-        <w:rPr>
-          <w:rFonts w:ascii="微软雅黑" w:eastAsia="微软雅黑" w:hAnsi="微软雅黑"/>
-          <w:sz w:val="24"/>
-          <w:szCs w:val="24"/>
-        </w:rPr>
-        <w:t>_id` varchar(12) NOT NULL,</w:t>
-      </w:r>
-      <w:r>
-        <w:rPr>
-          <w:rFonts w:ascii="微软雅黑" w:eastAsia="微软雅黑" w:hAnsi="微软雅黑"/>
-          <w:sz w:val="24"/>
-          <w:szCs w:val="24"/>
-        </w:rPr>
-        <w:tab/>
-      </w:r>
-      <w:r>
-        <w:rPr>
-          <w:rFonts w:ascii="微软雅黑" w:eastAsia="微软雅黑" w:hAnsi="微软雅黑"/>
-          <w:sz w:val="24"/>
-          <w:szCs w:val="24"/>
-        </w:rPr>
-        <w:tab/>
-      </w:r>
-      <w:r>
-        <w:rPr>
-          <w:rFonts w:ascii="微软雅黑" w:eastAsia="微软雅黑" w:hAnsi="微软雅黑"/>
-          <w:sz w:val="24"/>
-          <w:szCs w:val="24"/>
-        </w:rPr>
-        <w:tab/>
-      </w:r>
-      <w:r>
-        <w:rPr>
-          <w:rFonts w:ascii="微软雅黑" w:eastAsia="微软雅黑" w:hAnsi="微软雅黑"/>
-          <w:sz w:val="24"/>
-          <w:szCs w:val="24"/>
-        </w:rPr>
-        <w:tab/>
-        <w:t>// 设备硬件唯一标号</w:t>
-      </w:r>
-      <w:r>
-        <w:rPr>
-          <w:rFonts w:ascii="微软雅黑" w:eastAsia="微软雅黑" w:hAnsi="微软雅黑"/>
-          <w:sz w:val="24"/>
-          <w:szCs w:val="24"/>
-        </w:rPr>
-        <w:t>，控制设备用</w:t>
+        <w:t>`student_no` int(11) NOT NULL</w:t>
+      </w:r>
+      <w:r>
+        <w:rPr>
+          <w:rFonts w:ascii="微软雅黑" w:eastAsia="微软雅黑" w:hAnsi="微软雅黑"/>
+          <w:sz w:val="24"/>
+          <w:szCs w:val="24"/>
+        </w:rPr>
+        <w:t xml:space="preserve"> defau</w:t>
+      </w:r>
+      <w:r>
+        <w:rPr>
+          <w:rFonts w:ascii="微软雅黑" w:eastAsia="微软雅黑" w:hAnsi="微软雅黑" w:hint="eastAsia"/>
+          <w:sz w:val="24"/>
+          <w:szCs w:val="24"/>
+        </w:rPr>
+        <w:t>lt -1</w:t>
+      </w:r>
+      <w:r>
+        <w:rPr>
+          <w:rFonts w:ascii="微软雅黑" w:eastAsia="微软雅黑" w:hAnsi="微软雅黑"/>
+          <w:sz w:val="24"/>
+          <w:szCs w:val="24"/>
+        </w:rPr>
+        <w:t>,</w:t>
+      </w:r>
+      <w:r>
+        <w:rPr>
+          <w:rFonts w:ascii="微软雅黑" w:eastAsia="微软雅黑" w:hAnsi="微软雅黑"/>
+          <w:sz w:val="24"/>
+          <w:szCs w:val="24"/>
+        </w:rPr>
+        <w:tab/>
+      </w:r>
+      <w:r>
+        <w:rPr>
+          <w:rFonts w:ascii="微软雅黑" w:eastAsia="微软雅黑" w:hAnsi="微软雅黑"/>
+          <w:sz w:val="24"/>
+          <w:szCs w:val="24"/>
+        </w:rPr>
+        <w:t>// 当前占用设备学生号，</w:t>
+      </w:r>
+      <w:r>
+        <w:rPr>
+          <w:rFonts w:ascii="微软雅黑" w:eastAsia="微软雅黑" w:hAnsi="微软雅黑" w:hint="eastAsia"/>
+          <w:sz w:val="24"/>
+          <w:szCs w:val="24"/>
+        </w:rPr>
+        <w:t xml:space="preserve"> -1-未占用</w:t>
       </w:r>
     </w:p>
     <w:p>
@@ -198,40 +622,106 @@
           <w:sz w:val="24"/>
           <w:szCs w:val="24"/>
         </w:rPr>
-        <w:t>`dev</w:t>
-      </w:r>
-      <w:r>
-        <w:rPr>
-          <w:rFonts w:ascii="微软雅黑" w:eastAsia="微软雅黑" w:hAnsi="微软雅黑"/>
-          <w:sz w:val="24"/>
-          <w:szCs w:val="24"/>
-        </w:rPr>
-        <w:t>_type` varchar(12) NOT NULL,</w:t>
-      </w:r>
-      <w:r>
-        <w:rPr>
-          <w:rFonts w:ascii="微软雅黑" w:eastAsia="微软雅黑" w:hAnsi="微软雅黑"/>
-          <w:sz w:val="24"/>
-          <w:szCs w:val="24"/>
-        </w:rPr>
-        <w:tab/>
-      </w:r>
-      <w:r>
-        <w:rPr>
-          <w:rFonts w:ascii="微软雅黑" w:eastAsia="微软雅黑" w:hAnsi="微软雅黑"/>
-          <w:sz w:val="24"/>
-          <w:szCs w:val="24"/>
-        </w:rPr>
-        <w:tab/>
-      </w:r>
-      <w:r>
-        <w:rPr>
-          <w:rFonts w:ascii="微软雅黑" w:eastAsia="微软雅黑" w:hAnsi="微软雅黑"/>
-          <w:sz w:val="24"/>
-          <w:szCs w:val="24"/>
-        </w:rPr>
-        <w:tab/>
-        <w:t>// shower、washer</w:t>
+        <w:t xml:space="preserve">`order` varchar(12) NOT NULL default </w:t>
+      </w:r>
+      <w:r>
+        <w:rPr>
+          <w:rFonts w:ascii="微软雅黑" w:eastAsia="微软雅黑" w:hAnsi="微软雅黑"/>
+          <w:sz w:val="24"/>
+          <w:szCs w:val="24"/>
+        </w:rPr>
+        <w:t>‘NONE’</w:t>
+      </w:r>
+      <w:r>
+        <w:rPr>
+          <w:rFonts w:ascii="微软雅黑" w:eastAsia="微软雅黑" w:hAnsi="微软雅黑"/>
+          <w:sz w:val="24"/>
+          <w:szCs w:val="24"/>
+        </w:rPr>
+        <w:t>// 当前设备</w:t>
+      </w:r>
+      <w:r>
+        <w:rPr>
+          <w:rFonts w:ascii="微软雅黑" w:eastAsia="微软雅黑" w:hAnsi="微软雅黑"/>
+          <w:sz w:val="24"/>
+          <w:szCs w:val="24"/>
+        </w:rPr>
+        <w:t xml:space="preserve">控制指令，OPEN, </w:t>
+      </w:r>
+    </w:p>
+    <w:p>
+      <w:pPr>
+        <w:spacing w:line="440" w:lineRule="exact"/>
+        <w:ind w:left="5460" w:firstLine="420"/>
+        <w:rPr>
+          <w:rFonts w:ascii="微软雅黑" w:eastAsia="微软雅黑" w:hAnsi="微软雅黑"/>
+          <w:sz w:val="24"/>
+          <w:szCs w:val="24"/>
+        </w:rPr>
+      </w:pPr>
+      <w:r>
+        <w:rPr>
+          <w:rFonts w:ascii="微软雅黑" w:eastAsia="微软雅黑" w:hAnsi="微软雅黑"/>
+          <w:sz w:val="24"/>
+          <w:szCs w:val="24"/>
+        </w:rPr>
+        <w:t>//</w:t>
+      </w:r>
+      <w:r>
+        <w:rPr>
+          <w:rFonts w:ascii="微软雅黑" w:eastAsia="微软雅黑" w:hAnsi="微软雅黑"/>
+          <w:sz w:val="24"/>
+          <w:szCs w:val="24"/>
+        </w:rPr>
+        <w:tab/>
+      </w:r>
+      <w:r>
+        <w:rPr>
+          <w:rFonts w:ascii="微软雅黑" w:eastAsia="微软雅黑" w:hAnsi="微软雅黑"/>
+          <w:sz w:val="24"/>
+          <w:szCs w:val="24"/>
+        </w:rPr>
+        <w:tab/>
+      </w:r>
+      <w:r>
+        <w:rPr>
+          <w:rFonts w:ascii="微软雅黑" w:eastAsia="微软雅黑" w:hAnsi="微软雅黑"/>
+          <w:sz w:val="24"/>
+          <w:szCs w:val="24"/>
+        </w:rPr>
+        <w:tab/>
+      </w:r>
+      <w:r>
+        <w:rPr>
+          <w:rFonts w:ascii="微软雅黑" w:eastAsia="微软雅黑" w:hAnsi="微软雅黑"/>
+          <w:sz w:val="24"/>
+          <w:szCs w:val="24"/>
+        </w:rPr>
+        <w:tab/>
+      </w:r>
+      <w:r>
+        <w:rPr>
+          <w:rFonts w:ascii="微软雅黑" w:eastAsia="微软雅黑" w:hAnsi="微软雅黑"/>
+          <w:sz w:val="24"/>
+          <w:szCs w:val="24"/>
+        </w:rPr>
+        <w:tab/>
+      </w:r>
+      <w:r>
+        <w:rPr>
+          <w:rFonts w:ascii="微软雅黑" w:eastAsia="微软雅黑" w:hAnsi="微软雅黑"/>
+          <w:sz w:val="24"/>
+          <w:szCs w:val="24"/>
+        </w:rPr>
+        <w:tab/>
+      </w:r>
+      <w:r>
+        <w:rPr>
+          <w:rFonts w:ascii="微软雅黑" w:eastAsia="微软雅黑" w:hAnsi="微软雅黑"/>
+          <w:sz w:val="24"/>
+          <w:szCs w:val="24"/>
+        </w:rPr>
+        <w:t>CLOSE</w:t>
       </w:r>
     </w:p>
     <w:p>
@@ -246,7 +736,7 @@
       </w:pPr>
       <w:r>
         <w:rPr>
-          <w:rFonts w:ascii="微软雅黑" w:eastAsia="微软雅黑" w:hAnsi="微软雅黑"/>
+          <w:rFonts w:ascii="微软雅黑" w:eastAsia="微软雅黑" w:hAnsi="微软雅黑" w:hint="eastAsia"/>
           <w:sz w:val="24"/>
           <w:szCs w:val="24"/>
         </w:rPr>
@@ -258,48 +748,7 @@
           <w:sz w:val="24"/>
           <w:szCs w:val="24"/>
         </w:rPr>
-        <w:t>dev</w:t>
-      </w:r>
-      <w:r>
-        <w:rPr>
-          <w:rFonts w:ascii="微软雅黑" w:eastAsia="微软雅黑" w:hAnsi="微软雅黑"/>
-          <w:sz w:val="24"/>
-          <w:szCs w:val="24"/>
-        </w:rPr>
-        <w:t xml:space="preserve">_locate` </w:t>
-      </w:r>
-      <w:r>
-        <w:rPr>
-          <w:rFonts w:ascii="微软雅黑" w:eastAsia="微软雅黑" w:hAnsi="微软雅黑"/>
-          <w:sz w:val="24"/>
-          <w:szCs w:val="24"/>
-        </w:rPr>
-        <w:t>varchar(12) NOT NULL,</w:t>
-      </w:r>
-      <w:r>
-        <w:rPr>
-          <w:rFonts w:ascii="微软雅黑" w:eastAsia="微软雅黑" w:hAnsi="微软雅黑"/>
-          <w:sz w:val="24"/>
-          <w:szCs w:val="24"/>
-        </w:rPr>
-        <w:tab/>
-      </w:r>
-      <w:r>
-        <w:rPr>
-          <w:rFonts w:ascii="微软雅黑" w:eastAsia="微软雅黑" w:hAnsi="微软雅黑"/>
-          <w:sz w:val="24"/>
-          <w:szCs w:val="24"/>
-        </w:rPr>
-        <w:tab/>
-      </w:r>
-      <w:r>
-        <w:rPr>
-          <w:rFonts w:ascii="微软雅黑" w:eastAsia="微软雅黑" w:hAnsi="微软雅黑"/>
-          <w:sz w:val="24"/>
-          <w:szCs w:val="24"/>
-        </w:rPr>
-        <w:tab/>
-        <w:t>// 楼号-房号</w:t>
+        <w:t>order_</w:t>
       </w:r>
       <w:r>
         <w:rPr>
@@ -307,8 +756,59 @@
           <w:sz w:val="24"/>
           <w:szCs w:val="24"/>
         </w:rPr>
-        <w:t xml:space="preserve">  楼号-楼层号</w:t>
-      </w:r>
+        <w:t>recv_t`</w:t>
+      </w:r>
+      <w:r>
+        <w:rPr>
+          <w:rFonts w:ascii="微软雅黑" w:eastAsia="微软雅黑" w:hAnsi="微软雅黑"/>
+          <w:sz w:val="24"/>
+          <w:szCs w:val="24"/>
+        </w:rPr>
+        <w:t xml:space="preserve"> bigint NOT NULL default 0,</w:t>
+      </w:r>
+      <w:r>
+        <w:rPr>
+          <w:rFonts w:ascii="微软雅黑" w:eastAsia="微软雅黑" w:hAnsi="微软雅黑"/>
+          <w:sz w:val="24"/>
+          <w:szCs w:val="24"/>
+        </w:rPr>
+        <w:tab/>
+      </w:r>
+      <w:r>
+        <w:rPr>
+          <w:rFonts w:ascii="微软雅黑" w:eastAsia="微软雅黑" w:hAnsi="微软雅黑"/>
+          <w:sz w:val="24"/>
+          <w:szCs w:val="24"/>
+        </w:rPr>
+        <w:tab/>
+        <w:t>// 收到指令</w:t>
+      </w:r>
+      <w:r>
+        <w:rPr>
+          <w:rFonts w:ascii="微软雅黑" w:eastAsia="微软雅黑" w:hAnsi="微软雅黑"/>
+          <w:sz w:val="24"/>
+          <w:szCs w:val="24"/>
+        </w:rPr>
+        <w:t>时的</w:t>
+      </w:r>
+      <w:r>
+        <w:rPr>
+          <w:rFonts w:ascii="微软雅黑" w:eastAsia="微软雅黑" w:hAnsi="微软雅黑"/>
+          <w:sz w:val="24"/>
+          <w:szCs w:val="24"/>
+        </w:rPr>
+        <w:t>UTC时间戳</w:t>
+      </w:r>
+    </w:p>
+    <w:p>
+      <w:pPr>
+        <w:spacing w:line="440" w:lineRule="exact"/>
+        <w:rPr>
+          <w:rFonts w:ascii="微软雅黑" w:eastAsia="微软雅黑" w:hAnsi="微软雅黑"/>
+          <w:sz w:val="24"/>
+          <w:szCs w:val="24"/>
+        </w:rPr>
+      </w:pPr>
     </w:p>
     <w:p>
       <w:pPr>
@@ -326,15 +826,75 @@
           <w:sz w:val="24"/>
           <w:szCs w:val="24"/>
         </w:rPr>
-        <w:t>`dev_state` int(2) NOT NULL</w:t>
-      </w:r>
-      <w:r>
-        <w:rPr>
-          <w:rFonts w:ascii="微软雅黑" w:eastAsia="微软雅黑" w:hAnsi="微软雅黑"/>
-          <w:sz w:val="24"/>
-          <w:szCs w:val="24"/>
-        </w:rPr>
-        <w:t xml:space="preserve"> default -1</w:t>
+        <w:t>`open_t` bigint NOT NULL default 0,</w:t>
+      </w:r>
+      <w:r>
+        <w:rPr>
+          <w:rFonts w:ascii="微软雅黑" w:eastAsia="微软雅黑" w:hAnsi="微软雅黑"/>
+          <w:sz w:val="24"/>
+          <w:szCs w:val="24"/>
+        </w:rPr>
+        <w:tab/>
+      </w:r>
+      <w:r>
+        <w:rPr>
+          <w:rFonts w:ascii="微软雅黑" w:eastAsia="微软雅黑" w:hAnsi="微软雅黑"/>
+          <w:sz w:val="24"/>
+          <w:szCs w:val="24"/>
+        </w:rPr>
+        <w:tab/>
+      </w:r>
+      <w:r>
+        <w:rPr>
+          <w:rFonts w:ascii="微软雅黑" w:eastAsia="微软雅黑" w:hAnsi="微软雅黑"/>
+          <w:sz w:val="24"/>
+          <w:szCs w:val="24"/>
+        </w:rPr>
+        <w:tab/>
+      </w:r>
+      <w:r>
+        <w:rPr>
+          <w:rFonts w:ascii="微软雅黑" w:eastAsia="微软雅黑" w:hAnsi="微软雅黑"/>
+          <w:sz w:val="24"/>
+          <w:szCs w:val="24"/>
+        </w:rPr>
+        <w:tab/>
+        <w:t>// 设备开启时间</w:t>
+      </w:r>
+    </w:p>
+    <w:p>
+      <w:pPr>
+        <w:spacing w:line="440" w:lineRule="exact"/>
+        <w:ind w:firstLine="420"/>
+        <w:rPr>
+          <w:rFonts w:ascii="微软雅黑" w:eastAsia="微软雅黑" w:hAnsi="微软雅黑"/>
+          <w:sz w:val="24"/>
+          <w:szCs w:val="24"/>
+        </w:rPr>
+      </w:pPr>
+      <w:r>
+        <w:rPr>
+          <w:rFonts w:ascii="微软雅黑" w:eastAsia="微软雅黑" w:hAnsi="微软雅黑"/>
+          <w:sz w:val="24"/>
+          <w:szCs w:val="24"/>
+        </w:rPr>
+        <w:t xml:space="preserve">`close_t` bigint </w:t>
+      </w:r>
+      <w:r>
+        <w:rPr>
+          <w:rFonts w:ascii="微软雅黑" w:eastAsia="微软雅黑" w:hAnsi="微软雅黑"/>
+          <w:sz w:val="24"/>
+          <w:szCs w:val="24"/>
+        </w:rPr>
+        <w:t>NOT NULL</w:t>
+      </w:r>
+      <w:r>
+        <w:rPr>
+          <w:rFonts w:ascii="微软雅黑" w:eastAsia="微软雅黑" w:hAnsi="微软雅黑"/>
+          <w:sz w:val="24"/>
+          <w:szCs w:val="24"/>
+        </w:rPr>
+        <w:t xml:space="preserve"> default 0</w:t>
       </w:r>
       <w:r>
         <w:rPr>
@@ -366,76 +926,16 @@
           <w:sz w:val="24"/>
           <w:szCs w:val="24"/>
         </w:rPr>
-        <w:t>// 设备实际状态</w:t>
-      </w:r>
-      <w:r>
-        <w:rPr>
-          <w:rFonts w:ascii="微软雅黑" w:eastAsia="微软雅黑" w:hAnsi="微软雅黑"/>
-          <w:sz w:val="24"/>
-          <w:szCs w:val="24"/>
-        </w:rPr>
-        <w:tab/>
-        <w:t xml:space="preserve">0-close  1-open  </w:t>
-      </w:r>
-    </w:p>
-    <w:p>
-      <w:pPr>
-        <w:spacing w:line="440" w:lineRule="exact"/>
-        <w:ind w:left="5880" w:hanging="420"/>
-        <w:rPr>
-          <w:rFonts w:ascii="微软雅黑" w:eastAsia="微软雅黑" w:hAnsi="微软雅黑" w:hint="eastAsia"/>
-          <w:sz w:val="24"/>
-          <w:szCs w:val="24"/>
-        </w:rPr>
-      </w:pPr>
-      <w:r>
-        <w:rPr>
-          <w:rFonts w:ascii="微软雅黑" w:eastAsia="微软雅黑" w:hAnsi="微软雅黑"/>
-          <w:sz w:val="24"/>
-          <w:szCs w:val="24"/>
-        </w:rPr>
-        <w:t xml:space="preserve">// </w:t>
-      </w:r>
-      <w:r>
-        <w:rPr>
-          <w:rFonts w:ascii="微软雅黑" w:eastAsia="微软雅黑" w:hAnsi="微软雅黑"/>
-          <w:sz w:val="24"/>
-          <w:szCs w:val="24"/>
-        </w:rPr>
-        <w:tab/>
-      </w:r>
-      <w:r>
-        <w:rPr>
-          <w:rFonts w:ascii="微软雅黑" w:eastAsia="微软雅黑" w:hAnsi="微软雅黑"/>
-          <w:sz w:val="24"/>
-          <w:szCs w:val="24"/>
-        </w:rPr>
-        <w:tab/>
-      </w:r>
-      <w:r>
-        <w:rPr>
-          <w:rFonts w:ascii="微软雅黑" w:eastAsia="微软雅黑" w:hAnsi="微软雅黑"/>
-          <w:sz w:val="24"/>
-          <w:szCs w:val="24"/>
-        </w:rPr>
-        <w:tab/>
-      </w:r>
-      <w:r>
-        <w:rPr>
-          <w:rFonts w:ascii="微软雅黑" w:eastAsia="微软雅黑" w:hAnsi="微软雅黑"/>
-          <w:sz w:val="24"/>
-          <w:szCs w:val="24"/>
-        </w:rPr>
-        <w:tab/>
-      </w:r>
-      <w:r>
-        <w:rPr>
-          <w:rFonts w:ascii="微软雅黑" w:eastAsia="微软雅黑" w:hAnsi="微软雅黑"/>
-          <w:sz w:val="24"/>
-          <w:szCs w:val="24"/>
-        </w:rPr>
-        <w:tab/>
-        <w:t>-1-unknown</w:t>
+        <w:tab/>
+      </w:r>
+      <w:r>
+        <w:rPr>
+          <w:rFonts w:ascii="微软雅黑" w:eastAsia="微软雅黑" w:hAnsi="微软雅黑"/>
+          <w:sz w:val="24"/>
+          <w:szCs w:val="24"/>
+        </w:rPr>
+        <w:tab/>
+        <w:t>// 设备关闭时间</w:t>
       </w:r>
     </w:p>
     <w:p>
@@ -454,55 +954,32 @@
           <w:sz w:val="24"/>
           <w:szCs w:val="24"/>
         </w:rPr>
-        <w:t>`student_no` int(11) NOT NULL</w:t>
-      </w:r>
-      <w:r>
-        <w:rPr>
-          <w:rFonts w:ascii="微软雅黑" w:eastAsia="微软雅黑" w:hAnsi="微软雅黑"/>
-          <w:sz w:val="24"/>
-          <w:szCs w:val="24"/>
-        </w:rPr>
-        <w:t xml:space="preserve"> defau</w:t>
-      </w:r>
-      <w:r>
-        <w:rPr>
-          <w:rFonts w:ascii="微软雅黑" w:eastAsia="微软雅黑" w:hAnsi="微软雅黑" w:hint="eastAsia"/>
-          <w:sz w:val="24"/>
-          <w:szCs w:val="24"/>
-        </w:rPr>
-        <w:t>lt -1</w:t>
-      </w:r>
-      <w:r>
-        <w:rPr>
-          <w:rFonts w:ascii="微软雅黑" w:eastAsia="微软雅黑" w:hAnsi="微软雅黑"/>
-          <w:sz w:val="24"/>
-          <w:szCs w:val="24"/>
-        </w:rPr>
-        <w:t>,</w:t>
-      </w:r>
-      <w:r>
-        <w:rPr>
-          <w:rFonts w:ascii="微软雅黑" w:eastAsia="微软雅黑" w:hAnsi="微软雅黑"/>
-          <w:sz w:val="24"/>
-          <w:szCs w:val="24"/>
-        </w:rPr>
-        <w:tab/>
-      </w:r>
-      <w:r>
-        <w:rPr>
-          <w:rFonts w:ascii="微软雅黑" w:eastAsia="微软雅黑" w:hAnsi="微软雅黑"/>
-          <w:sz w:val="24"/>
-          <w:szCs w:val="24"/>
-        </w:rPr>
-        <w:t>// 当前占用设备学生号，</w:t>
-      </w:r>
-      <w:r>
-        <w:rPr>
-          <w:rFonts w:ascii="微软雅黑" w:eastAsia="微软雅黑" w:hAnsi="微软雅黑" w:hint="eastAsia"/>
-          <w:sz w:val="24"/>
-          <w:szCs w:val="24"/>
-        </w:rPr>
-        <w:t xml:space="preserve"> -1-未占用</w:t>
+        <w:t>`</w:t>
+      </w:r>
+      <w:r>
+        <w:rPr>
+          <w:rFonts w:ascii="微软雅黑" w:eastAsia="微软雅黑" w:hAnsi="微软雅黑"/>
+          <w:sz w:val="24"/>
+          <w:szCs w:val="24"/>
+        </w:rPr>
+        <w:t>pre_close_t` bigint NOT NULL default 1800,</w:t>
+      </w:r>
+      <w:r>
+        <w:rPr>
+          <w:rFonts w:ascii="微软雅黑" w:eastAsia="微软雅黑" w:hAnsi="微软雅黑"/>
+          <w:sz w:val="24"/>
+          <w:szCs w:val="24"/>
+        </w:rPr>
+        <w:tab/>
+      </w:r>
+      <w:r>
+        <w:rPr>
+          <w:rFonts w:ascii="微软雅黑" w:eastAsia="微软雅黑" w:hAnsi="微软雅黑"/>
+          <w:sz w:val="24"/>
+          <w:szCs w:val="24"/>
+        </w:rPr>
+        <w:tab/>
+        <w:t>// 默认30分钟后自动关闭</w:t>
       </w:r>
     </w:p>
     <w:p>
@@ -521,402 +998,10 @@
           <w:sz w:val="24"/>
           <w:szCs w:val="24"/>
         </w:rPr>
-        <w:t xml:space="preserve">`order` varchar(12) NOT NULL default </w:t>
-      </w:r>
-      <w:r>
-        <w:rPr>
-          <w:rFonts w:ascii="微软雅黑" w:eastAsia="微软雅黑" w:hAnsi="微软雅黑"/>
-          <w:sz w:val="24"/>
-          <w:szCs w:val="24"/>
-        </w:rPr>
-        <w:t>‘NONE’</w:t>
-      </w:r>
-      <w:r>
-        <w:rPr>
-          <w:rFonts w:ascii="微软雅黑" w:eastAsia="微软雅黑" w:hAnsi="微软雅黑"/>
-          <w:sz w:val="24"/>
-          <w:szCs w:val="24"/>
-        </w:rPr>
-        <w:t>// 当前设备</w:t>
-      </w:r>
-      <w:r>
-        <w:rPr>
-          <w:rFonts w:ascii="微软雅黑" w:eastAsia="微软雅黑" w:hAnsi="微软雅黑"/>
-          <w:sz w:val="24"/>
-          <w:szCs w:val="24"/>
-        </w:rPr>
-        <w:t xml:space="preserve">控制指令，OPEN, </w:t>
-      </w:r>
-    </w:p>
-    <w:p>
-      <w:pPr>
-        <w:spacing w:line="440" w:lineRule="exact"/>
-        <w:ind w:left="5460" w:firstLine="420"/>
-        <w:rPr>
-          <w:rFonts w:ascii="微软雅黑" w:eastAsia="微软雅黑" w:hAnsi="微软雅黑"/>
-          <w:sz w:val="24"/>
-          <w:szCs w:val="24"/>
-        </w:rPr>
-      </w:pPr>
-      <w:r>
-        <w:rPr>
-          <w:rFonts w:ascii="微软雅黑" w:eastAsia="微软雅黑" w:hAnsi="微软雅黑"/>
-          <w:sz w:val="24"/>
-          <w:szCs w:val="24"/>
-        </w:rPr>
-        <w:t>//</w:t>
-      </w:r>
-      <w:r>
-        <w:rPr>
-          <w:rFonts w:ascii="微软雅黑" w:eastAsia="微软雅黑" w:hAnsi="微软雅黑"/>
-          <w:sz w:val="24"/>
-          <w:szCs w:val="24"/>
-        </w:rPr>
-        <w:tab/>
-      </w:r>
-      <w:r>
-        <w:rPr>
-          <w:rFonts w:ascii="微软雅黑" w:eastAsia="微软雅黑" w:hAnsi="微软雅黑"/>
-          <w:sz w:val="24"/>
-          <w:szCs w:val="24"/>
-        </w:rPr>
-        <w:tab/>
-      </w:r>
-      <w:r>
-        <w:rPr>
-          <w:rFonts w:ascii="微软雅黑" w:eastAsia="微软雅黑" w:hAnsi="微软雅黑"/>
-          <w:sz w:val="24"/>
-          <w:szCs w:val="24"/>
-        </w:rPr>
-        <w:tab/>
-      </w:r>
-      <w:r>
-        <w:rPr>
-          <w:rFonts w:ascii="微软雅黑" w:eastAsia="微软雅黑" w:hAnsi="微软雅黑"/>
-          <w:sz w:val="24"/>
-          <w:szCs w:val="24"/>
-        </w:rPr>
-        <w:tab/>
-      </w:r>
-      <w:r>
-        <w:rPr>
-          <w:rFonts w:ascii="微软雅黑" w:eastAsia="微软雅黑" w:hAnsi="微软雅黑"/>
-          <w:sz w:val="24"/>
-          <w:szCs w:val="24"/>
-        </w:rPr>
-        <w:tab/>
-      </w:r>
-      <w:r>
-        <w:rPr>
-          <w:rFonts w:ascii="微软雅黑" w:eastAsia="微软雅黑" w:hAnsi="微软雅黑"/>
-          <w:sz w:val="24"/>
-          <w:szCs w:val="24"/>
-        </w:rPr>
-        <w:tab/>
-      </w:r>
-      <w:r>
-        <w:rPr>
-          <w:rFonts w:ascii="微软雅黑" w:eastAsia="微软雅黑" w:hAnsi="微软雅黑"/>
-          <w:sz w:val="24"/>
-          <w:szCs w:val="24"/>
-        </w:rPr>
-        <w:t>CLOSE</w:t>
-      </w:r>
-    </w:p>
-    <w:p>
-      <w:pPr>
-        <w:spacing w:line="440" w:lineRule="exact"/>
-        <w:ind w:firstLine="420"/>
-        <w:rPr>
-          <w:rFonts w:ascii="微软雅黑" w:eastAsia="微软雅黑" w:hAnsi="微软雅黑"/>
-          <w:sz w:val="24"/>
-          <w:szCs w:val="24"/>
-        </w:rPr>
-      </w:pPr>
-      <w:r>
-        <w:rPr>
-          <w:rFonts w:ascii="微软雅黑" w:eastAsia="微软雅黑" w:hAnsi="微软雅黑" w:hint="eastAsia"/>
-          <w:sz w:val="24"/>
-          <w:szCs w:val="24"/>
-        </w:rPr>
-        <w:t>`</w:t>
-      </w:r>
-      <w:r>
-        <w:rPr>
-          <w:rFonts w:ascii="微软雅黑" w:eastAsia="微软雅黑" w:hAnsi="微软雅黑"/>
-          <w:sz w:val="24"/>
-          <w:szCs w:val="24"/>
-        </w:rPr>
-        <w:t>order</w:t>
-      </w:r>
-      <w:r>
-        <w:rPr>
-          <w:rFonts w:ascii="微软雅黑" w:eastAsia="微软雅黑" w:hAnsi="微软雅黑"/>
-          <w:sz w:val="24"/>
-          <w:szCs w:val="24"/>
-        </w:rPr>
-        <w:t>_</w:t>
-      </w:r>
-      <w:r>
-        <w:rPr>
-          <w:rFonts w:ascii="微软雅黑" w:eastAsia="微软雅黑" w:hAnsi="微软雅黑" w:hint="eastAsia"/>
-          <w:sz w:val="24"/>
-          <w:szCs w:val="24"/>
-        </w:rPr>
-        <w:t>recv_t`</w:t>
-      </w:r>
-      <w:r>
-        <w:rPr>
-          <w:rFonts w:ascii="微软雅黑" w:eastAsia="微软雅黑" w:hAnsi="微软雅黑"/>
-          <w:sz w:val="24"/>
-          <w:szCs w:val="24"/>
-        </w:rPr>
-        <w:t xml:space="preserve"> bigint NOT NULL default 0,</w:t>
-      </w:r>
-      <w:r>
-        <w:rPr>
-          <w:rFonts w:ascii="微软雅黑" w:eastAsia="微软雅黑" w:hAnsi="微软雅黑"/>
-          <w:sz w:val="24"/>
-          <w:szCs w:val="24"/>
-        </w:rPr>
-        <w:tab/>
-      </w:r>
-      <w:r>
-        <w:rPr>
-          <w:rFonts w:ascii="微软雅黑" w:eastAsia="微软雅黑" w:hAnsi="微软雅黑"/>
-          <w:sz w:val="24"/>
-          <w:szCs w:val="24"/>
-        </w:rPr>
-        <w:tab/>
-        <w:t>// 收到指令</w:t>
-      </w:r>
-      <w:r>
-        <w:rPr>
-          <w:rFonts w:ascii="微软雅黑" w:eastAsia="微软雅黑" w:hAnsi="微软雅黑"/>
-          <w:sz w:val="24"/>
-          <w:szCs w:val="24"/>
-        </w:rPr>
-        <w:t>时的</w:t>
-      </w:r>
-      <w:r>
-        <w:rPr>
-          <w:rFonts w:ascii="微软雅黑" w:eastAsia="微软雅黑" w:hAnsi="微软雅黑"/>
-          <w:sz w:val="24"/>
-          <w:szCs w:val="24"/>
-        </w:rPr>
-        <w:t>UTC时间戳</w:t>
-      </w:r>
-    </w:p>
-    <w:p>
-      <w:pPr>
-        <w:spacing w:line="440" w:lineRule="exact"/>
-        <w:rPr>
-          <w:rFonts w:ascii="微软雅黑" w:eastAsia="微软雅黑" w:hAnsi="微软雅黑" w:hint="eastAsia"/>
-          <w:sz w:val="24"/>
-          <w:szCs w:val="24"/>
-        </w:rPr>
-      </w:pPr>
-    </w:p>
-    <w:p>
-      <w:pPr>
-        <w:spacing w:line="440" w:lineRule="exact"/>
-        <w:ind w:firstLine="420"/>
-        <w:rPr>
-          <w:rFonts w:ascii="微软雅黑" w:eastAsia="微软雅黑" w:hAnsi="微软雅黑" w:hint="eastAsia"/>
-          <w:sz w:val="24"/>
-          <w:szCs w:val="24"/>
-        </w:rPr>
-      </w:pPr>
-      <w:r>
-        <w:rPr>
-          <w:rFonts w:ascii="微软雅黑" w:eastAsia="微软雅黑" w:hAnsi="微软雅黑"/>
-          <w:sz w:val="24"/>
-          <w:szCs w:val="24"/>
-        </w:rPr>
-        <w:t>`</w:t>
+        <w:t>`remark` varchar(48) default ‘’,</w:t>
       </w:r>
       <w:bookmarkStart w:id="0" w:name="_GoBack"/>
-      <w:r>
-        <w:rPr>
-          <w:rFonts w:ascii="微软雅黑" w:eastAsia="微软雅黑" w:hAnsi="微软雅黑"/>
-          <w:sz w:val="24"/>
-          <w:szCs w:val="24"/>
-        </w:rPr>
-        <w:t>open_t</w:t>
-      </w:r>
       <w:bookmarkEnd w:id="0"/>
-      <w:r>
-        <w:rPr>
-          <w:rFonts w:ascii="微软雅黑" w:eastAsia="微软雅黑" w:hAnsi="微软雅黑"/>
-          <w:sz w:val="24"/>
-          <w:szCs w:val="24"/>
-        </w:rPr>
-        <w:t>` bigint NOT NULL default 0,</w:t>
-      </w:r>
-      <w:r>
-        <w:rPr>
-          <w:rFonts w:ascii="微软雅黑" w:eastAsia="微软雅黑" w:hAnsi="微软雅黑"/>
-          <w:sz w:val="24"/>
-          <w:szCs w:val="24"/>
-        </w:rPr>
-        <w:tab/>
-      </w:r>
-      <w:r>
-        <w:rPr>
-          <w:rFonts w:ascii="微软雅黑" w:eastAsia="微软雅黑" w:hAnsi="微软雅黑"/>
-          <w:sz w:val="24"/>
-          <w:szCs w:val="24"/>
-        </w:rPr>
-        <w:tab/>
-      </w:r>
-      <w:r>
-        <w:rPr>
-          <w:rFonts w:ascii="微软雅黑" w:eastAsia="微软雅黑" w:hAnsi="微软雅黑"/>
-          <w:sz w:val="24"/>
-          <w:szCs w:val="24"/>
-        </w:rPr>
-        <w:tab/>
-      </w:r>
-      <w:r>
-        <w:rPr>
-          <w:rFonts w:ascii="微软雅黑" w:eastAsia="微软雅黑" w:hAnsi="微软雅黑"/>
-          <w:sz w:val="24"/>
-          <w:szCs w:val="24"/>
-        </w:rPr>
-        <w:tab/>
-        <w:t>// 设备开启时间</w:t>
-      </w:r>
-    </w:p>
-    <w:p>
-      <w:pPr>
-        <w:spacing w:line="440" w:lineRule="exact"/>
-        <w:ind w:firstLine="420"/>
-        <w:rPr>
-          <w:rFonts w:ascii="微软雅黑" w:eastAsia="微软雅黑" w:hAnsi="微软雅黑"/>
-          <w:sz w:val="24"/>
-          <w:szCs w:val="24"/>
-        </w:rPr>
-      </w:pPr>
-      <w:r>
-        <w:rPr>
-          <w:rFonts w:ascii="微软雅黑" w:eastAsia="微软雅黑" w:hAnsi="微软雅黑"/>
-          <w:sz w:val="24"/>
-          <w:szCs w:val="24"/>
-        </w:rPr>
-        <w:t xml:space="preserve">`close_t` bigint </w:t>
-      </w:r>
-      <w:r>
-        <w:rPr>
-          <w:rFonts w:ascii="微软雅黑" w:eastAsia="微软雅黑" w:hAnsi="微软雅黑"/>
-          <w:sz w:val="24"/>
-          <w:szCs w:val="24"/>
-        </w:rPr>
-        <w:t>NOT NULL</w:t>
-      </w:r>
-      <w:r>
-        <w:rPr>
-          <w:rFonts w:ascii="微软雅黑" w:eastAsia="微软雅黑" w:hAnsi="微软雅黑"/>
-          <w:sz w:val="24"/>
-          <w:szCs w:val="24"/>
-        </w:rPr>
-        <w:t xml:space="preserve"> default 0</w:t>
-      </w:r>
-      <w:r>
-        <w:rPr>
-          <w:rFonts w:ascii="微软雅黑" w:eastAsia="微软雅黑" w:hAnsi="微软雅黑"/>
-          <w:sz w:val="24"/>
-          <w:szCs w:val="24"/>
-        </w:rPr>
-        <w:t>,</w:t>
-      </w:r>
-      <w:r>
-        <w:rPr>
-          <w:rFonts w:ascii="微软雅黑" w:eastAsia="微软雅黑" w:hAnsi="微软雅黑"/>
-          <w:sz w:val="24"/>
-          <w:szCs w:val="24"/>
-        </w:rPr>
-        <w:tab/>
-      </w:r>
-      <w:r>
-        <w:rPr>
-          <w:rFonts w:ascii="微软雅黑" w:eastAsia="微软雅黑" w:hAnsi="微软雅黑"/>
-          <w:sz w:val="24"/>
-          <w:szCs w:val="24"/>
-        </w:rPr>
-        <w:tab/>
-      </w:r>
-      <w:r>
-        <w:rPr>
-          <w:rFonts w:ascii="微软雅黑" w:eastAsia="微软雅黑" w:hAnsi="微软雅黑"/>
-          <w:sz w:val="24"/>
-          <w:szCs w:val="24"/>
-        </w:rPr>
-        <w:tab/>
-      </w:r>
-      <w:r>
-        <w:rPr>
-          <w:rFonts w:ascii="微软雅黑" w:eastAsia="微软雅黑" w:hAnsi="微软雅黑"/>
-          <w:sz w:val="24"/>
-          <w:szCs w:val="24"/>
-        </w:rPr>
-        <w:tab/>
-        <w:t>// 设备关闭时间</w:t>
-      </w:r>
-    </w:p>
-    <w:p>
-      <w:pPr>
-        <w:spacing w:line="440" w:lineRule="exact"/>
-        <w:ind w:firstLine="420"/>
-        <w:rPr>
-          <w:rFonts w:ascii="微软雅黑" w:eastAsia="微软雅黑" w:hAnsi="微软雅黑" w:hint="eastAsia"/>
-          <w:sz w:val="24"/>
-          <w:szCs w:val="24"/>
-        </w:rPr>
-      </w:pPr>
-      <w:r>
-        <w:rPr>
-          <w:rFonts w:ascii="微软雅黑" w:eastAsia="微软雅黑" w:hAnsi="微软雅黑"/>
-          <w:sz w:val="24"/>
-          <w:szCs w:val="24"/>
-        </w:rPr>
-        <w:t>`</w:t>
-      </w:r>
-      <w:r>
-        <w:rPr>
-          <w:rFonts w:ascii="微软雅黑" w:eastAsia="微软雅黑" w:hAnsi="微软雅黑"/>
-          <w:sz w:val="24"/>
-          <w:szCs w:val="24"/>
-        </w:rPr>
-        <w:t>pre_close_t` bigint NOT NULL default 1800,</w:t>
-      </w:r>
-      <w:r>
-        <w:rPr>
-          <w:rFonts w:ascii="微软雅黑" w:eastAsia="微软雅黑" w:hAnsi="微软雅黑"/>
-          <w:sz w:val="24"/>
-          <w:szCs w:val="24"/>
-        </w:rPr>
-        <w:tab/>
-      </w:r>
-      <w:r>
-        <w:rPr>
-          <w:rFonts w:ascii="微软雅黑" w:eastAsia="微软雅黑" w:hAnsi="微软雅黑"/>
-          <w:sz w:val="24"/>
-          <w:szCs w:val="24"/>
-        </w:rPr>
-        <w:tab/>
-        <w:t>// 默认30分钟后自动关闭</w:t>
-      </w:r>
-    </w:p>
-    <w:p>
-      <w:pPr>
-        <w:spacing w:line="440" w:lineRule="exact"/>
-        <w:ind w:firstLine="420"/>
-        <w:rPr>
-          <w:rFonts w:ascii="微软雅黑" w:eastAsia="微软雅黑" w:hAnsi="微软雅黑"/>
-          <w:sz w:val="24"/>
-          <w:szCs w:val="24"/>
-        </w:rPr>
-      </w:pPr>
     </w:p>
     <w:p>
       <w:pPr>
@@ -993,58 +1078,205 @@
         <w:spacing w:line="440" w:lineRule="exact"/>
         <w:ind w:firstLineChars="0"/>
         <w:rPr>
+          <w:rFonts w:ascii="微软雅黑" w:eastAsia="微软雅黑" w:hAnsi="微软雅黑"/>
+          <w:b/>
+          <w:sz w:val="24"/>
+          <w:szCs w:val="24"/>
+        </w:rPr>
+      </w:pPr>
+      <w:r>
+        <w:rPr>
           <w:rFonts w:ascii="微软雅黑" w:eastAsia="微软雅黑" w:hAnsi="微软雅黑" w:hint="eastAsia"/>
           <w:b/>
           <w:sz w:val="24"/>
           <w:szCs w:val="24"/>
         </w:rPr>
-      </w:pPr>
+        <w:t>计费数据表</w:t>
+      </w:r>
+    </w:p>
+    <w:p>
+      <w:pPr>
+        <w:spacing w:line="440" w:lineRule="exact"/>
+        <w:rPr>
+          <w:rFonts w:ascii="微软雅黑" w:eastAsia="微软雅黑" w:hAnsi="微软雅黑"/>
+          <w:sz w:val="24"/>
+          <w:szCs w:val="24"/>
+        </w:rPr>
+      </w:pPr>
+      <w:r>
+        <w:rPr>
+          <w:rFonts w:ascii="微软雅黑" w:eastAsia="微软雅黑" w:hAnsi="微软雅黑"/>
+          <w:sz w:val="24"/>
+          <w:szCs w:val="24"/>
+        </w:rPr>
+        <w:t xml:space="preserve">CREATE </w:t>
+      </w:r>
+      <w:r>
+        <w:rPr>
+          <w:rFonts w:ascii="微软雅黑" w:eastAsia="微软雅黑" w:hAnsi="微软雅黑"/>
+          <w:sz w:val="24"/>
+          <w:szCs w:val="24"/>
+        </w:rPr>
+        <w:t>TABLE IF NOT EXISTS `fee_</w:t>
+      </w:r>
+      <w:r>
+        <w:rPr>
+          <w:rFonts w:ascii="微软雅黑" w:eastAsia="微软雅黑" w:hAnsi="微软雅黑"/>
+          <w:sz w:val="24"/>
+          <w:szCs w:val="24"/>
+        </w:rPr>
+        <w:t>record</w:t>
+      </w:r>
+      <w:r>
+        <w:rPr>
+          <w:rFonts w:ascii="微软雅黑" w:eastAsia="微软雅黑" w:hAnsi="微软雅黑"/>
+          <w:sz w:val="24"/>
+          <w:szCs w:val="24"/>
+        </w:rPr>
+        <w:t xml:space="preserve"> ` (</w:t>
+      </w:r>
+    </w:p>
+    <w:p>
+      <w:pPr>
+        <w:spacing w:line="440" w:lineRule="exact"/>
+        <w:ind w:firstLine="420"/>
+        <w:rPr>
+          <w:rFonts w:ascii="微软雅黑" w:eastAsia="微软雅黑" w:hAnsi="微软雅黑"/>
+          <w:sz w:val="24"/>
+          <w:szCs w:val="24"/>
+        </w:rPr>
+      </w:pPr>
+      <w:r>
+        <w:rPr>
+          <w:rFonts w:ascii="微软雅黑" w:eastAsia="微软雅黑" w:hAnsi="微软雅黑"/>
+          <w:sz w:val="24"/>
+          <w:szCs w:val="24"/>
+        </w:rPr>
+        <w:t>`id` int(11) NOT NULL AUTO_INCREMENT,</w:t>
+      </w:r>
+    </w:p>
+    <w:p>
+      <w:pPr>
+        <w:spacing w:line="440" w:lineRule="exact"/>
+        <w:ind w:firstLine="420"/>
+        <w:rPr>
+          <w:rFonts w:ascii="微软雅黑" w:eastAsia="微软雅黑" w:hAnsi="微软雅黑"/>
+          <w:sz w:val="24"/>
+          <w:szCs w:val="24"/>
+        </w:rPr>
+      </w:pPr>
+      <w:r>
+        <w:rPr>
+          <w:rFonts w:ascii="微软雅黑" w:eastAsia="微软雅黑" w:hAnsi="微软雅黑"/>
+          <w:sz w:val="24"/>
+          <w:szCs w:val="24"/>
+        </w:rPr>
+        <w:t>`dev</w:t>
+      </w:r>
+      <w:r>
+        <w:rPr>
+          <w:rFonts w:ascii="微软雅黑" w:eastAsia="微软雅黑" w:hAnsi="微软雅黑"/>
+          <w:sz w:val="24"/>
+          <w:szCs w:val="24"/>
+        </w:rPr>
+        <w:t>_id` varchar(12) NOT NULL,</w:t>
+      </w:r>
+      <w:r>
+        <w:rPr>
+          <w:rFonts w:ascii="微软雅黑" w:eastAsia="微软雅黑" w:hAnsi="微软雅黑"/>
+          <w:sz w:val="24"/>
+          <w:szCs w:val="24"/>
+        </w:rPr>
+        <w:tab/>
+      </w:r>
+      <w:r>
+        <w:rPr>
+          <w:rFonts w:ascii="微软雅黑" w:eastAsia="微软雅黑" w:hAnsi="微软雅黑"/>
+          <w:sz w:val="24"/>
+          <w:szCs w:val="24"/>
+        </w:rPr>
+        <w:tab/>
+      </w:r>
+      <w:r>
+        <w:rPr>
+          <w:rFonts w:ascii="微软雅黑" w:eastAsia="微软雅黑" w:hAnsi="微软雅黑"/>
+          <w:sz w:val="24"/>
+          <w:szCs w:val="24"/>
+        </w:rPr>
+        <w:tab/>
+      </w:r>
+      <w:r>
+        <w:rPr>
+          <w:rFonts w:ascii="微软雅黑" w:eastAsia="微软雅黑" w:hAnsi="微软雅黑"/>
+          <w:sz w:val="24"/>
+          <w:szCs w:val="24"/>
+        </w:rPr>
+        <w:tab/>
+        <w:t>// 设备硬件唯一标号</w:t>
+      </w:r>
+      <w:r>
+        <w:rPr>
+          <w:rFonts w:ascii="微软雅黑" w:eastAsia="微软雅黑" w:hAnsi="微软雅黑"/>
+          <w:sz w:val="24"/>
+          <w:szCs w:val="24"/>
+        </w:rPr>
+        <w:t xml:space="preserve"> </w:t>
+      </w:r>
+    </w:p>
+    <w:p>
+      <w:pPr>
+        <w:spacing w:line="440" w:lineRule="exact"/>
+        <w:ind w:firstLine="420"/>
+        <w:rPr>
+          <w:rFonts w:ascii="微软雅黑" w:eastAsia="微软雅黑" w:hAnsi="微软雅黑"/>
+          <w:sz w:val="24"/>
+          <w:szCs w:val="24"/>
+        </w:rPr>
+      </w:pPr>
+      <w:r>
+        <w:rPr>
+          <w:rFonts w:ascii="微软雅黑" w:eastAsia="微软雅黑" w:hAnsi="微软雅黑"/>
+          <w:sz w:val="24"/>
+          <w:szCs w:val="24"/>
+        </w:rPr>
+        <w:t>`student_no` int(11) NOT NULL,</w:t>
+      </w:r>
+      <w:r>
+        <w:rPr>
+          <w:rFonts w:ascii="微软雅黑" w:eastAsia="微软雅黑" w:hAnsi="微软雅黑"/>
+          <w:sz w:val="24"/>
+          <w:szCs w:val="24"/>
+        </w:rPr>
+        <w:tab/>
+      </w:r>
+      <w:r>
+        <w:rPr>
+          <w:rFonts w:ascii="微软雅黑" w:eastAsia="微软雅黑" w:hAnsi="微软雅黑"/>
+          <w:sz w:val="24"/>
+          <w:szCs w:val="24"/>
+        </w:rPr>
+        <w:tab/>
+      </w:r>
+      <w:r>
+        <w:rPr>
+          <w:rFonts w:ascii="微软雅黑" w:eastAsia="微软雅黑" w:hAnsi="微软雅黑"/>
+          <w:sz w:val="24"/>
+          <w:szCs w:val="24"/>
+        </w:rPr>
+        <w:tab/>
+      </w:r>
+      <w:r>
+        <w:rPr>
+          <w:rFonts w:ascii="微软雅黑" w:eastAsia="微软雅黑" w:hAnsi="微软雅黑"/>
+          <w:sz w:val="24"/>
+          <w:szCs w:val="24"/>
+        </w:rPr>
+        <w:tab/>
+        <w:t>//</w:t>
+      </w:r>
       <w:r>
         <w:rPr>
           <w:rFonts w:ascii="微软雅黑" w:eastAsia="微软雅黑" w:hAnsi="微软雅黑" w:hint="eastAsia"/>
-          <w:b/>
-          <w:sz w:val="24"/>
-          <w:szCs w:val="24"/>
-        </w:rPr>
-        <w:t>计费数据表</w:t>
-      </w:r>
-    </w:p>
-    <w:p>
-      <w:pPr>
-        <w:spacing w:line="440" w:lineRule="exact"/>
-        <w:rPr>
-          <w:rFonts w:ascii="微软雅黑" w:eastAsia="微软雅黑" w:hAnsi="微软雅黑"/>
-          <w:sz w:val="24"/>
-          <w:szCs w:val="24"/>
-        </w:rPr>
-      </w:pPr>
-      <w:r>
-        <w:rPr>
-          <w:rFonts w:ascii="微软雅黑" w:eastAsia="微软雅黑" w:hAnsi="微软雅黑"/>
-          <w:sz w:val="24"/>
-          <w:szCs w:val="24"/>
-        </w:rPr>
-        <w:t xml:space="preserve">CREATE </w:t>
-      </w:r>
-      <w:r>
-        <w:rPr>
-          <w:rFonts w:ascii="微软雅黑" w:eastAsia="微软雅黑" w:hAnsi="微软雅黑"/>
-          <w:sz w:val="24"/>
-          <w:szCs w:val="24"/>
-        </w:rPr>
-        <w:t>TABLE IF NOT EXISTS `fee_</w:t>
-      </w:r>
-      <w:r>
-        <w:rPr>
-          <w:rFonts w:ascii="微软雅黑" w:eastAsia="微软雅黑" w:hAnsi="微软雅黑"/>
-          <w:sz w:val="24"/>
-          <w:szCs w:val="24"/>
-        </w:rPr>
-        <w:t>record</w:t>
-      </w:r>
-      <w:r>
-        <w:rPr>
-          <w:rFonts w:ascii="微软雅黑" w:eastAsia="微软雅黑" w:hAnsi="微软雅黑"/>
           <w:sz w:val="24"/>
           <w:szCs w:val="24"/>
         </w:rPr>
@@ -1056,7 +1288,23 @@
           <w:sz w:val="24"/>
           <w:szCs w:val="24"/>
         </w:rPr>
-        <w:t>` (</w:t>
+        <w:t>设备</w:t>
+      </w:r>
+      <w:r>
+        <w:rPr>
+          <w:rFonts w:ascii="微软雅黑" w:eastAsia="微软雅黑" w:hAnsi="微软雅黑" w:hint="eastAsia"/>
+          <w:sz w:val="24"/>
+          <w:szCs w:val="24"/>
+        </w:rPr>
+        <w:t>使用</w:t>
+      </w:r>
+      <w:r>
+        <w:rPr>
+          <w:rFonts w:ascii="微软雅黑" w:eastAsia="微软雅黑" w:hAnsi="微软雅黑"/>
+          <w:sz w:val="24"/>
+          <w:szCs w:val="24"/>
+        </w:rPr>
+        <w:t>学生学号</w:t>
       </w:r>
     </w:p>
     <w:p>
@@ -1075,7 +1323,32 @@
           <w:sz w:val="24"/>
           <w:szCs w:val="24"/>
         </w:rPr>
-        <w:t>`id` int(11) NOT NULL AUTO_INCREMENT,</w:t>
+        <w:t>`open_t` bigint NOT NULL default 0,</w:t>
+      </w:r>
+      <w:r>
+        <w:rPr>
+          <w:rFonts w:ascii="微软雅黑" w:eastAsia="微软雅黑" w:hAnsi="微软雅黑"/>
+          <w:sz w:val="24"/>
+          <w:szCs w:val="24"/>
+        </w:rPr>
+        <w:tab/>
+      </w:r>
+      <w:r>
+        <w:rPr>
+          <w:rFonts w:ascii="微软雅黑" w:eastAsia="微软雅黑" w:hAnsi="微软雅黑"/>
+          <w:sz w:val="24"/>
+          <w:szCs w:val="24"/>
+        </w:rPr>
+        <w:tab/>
+      </w:r>
+      <w:r>
+        <w:rPr>
+          <w:rFonts w:ascii="微软雅黑" w:eastAsia="微软雅黑" w:hAnsi="微软雅黑"/>
+          <w:sz w:val="24"/>
+          <w:szCs w:val="24"/>
+        </w:rPr>
+        <w:tab/>
+        <w:t>// 设备开启时间</w:t>
       </w:r>
     </w:p>
     <w:p>
@@ -1094,56 +1367,40 @@
           <w:sz w:val="24"/>
           <w:szCs w:val="24"/>
         </w:rPr>
-        <w:t>`dev</w:t>
-      </w:r>
-      <w:r>
-        <w:rPr>
-          <w:rFonts w:ascii="微软雅黑" w:eastAsia="微软雅黑" w:hAnsi="微软雅黑"/>
-          <w:sz w:val="24"/>
-          <w:szCs w:val="24"/>
-        </w:rPr>
-        <w:t>_id` varchar(12) NOT NULL,</w:t>
-      </w:r>
-      <w:r>
-        <w:rPr>
-          <w:rFonts w:ascii="微软雅黑" w:eastAsia="微软雅黑" w:hAnsi="微软雅黑"/>
-          <w:sz w:val="24"/>
-          <w:szCs w:val="24"/>
-        </w:rPr>
-        <w:tab/>
-      </w:r>
-      <w:r>
-        <w:rPr>
-          <w:rFonts w:ascii="微软雅黑" w:eastAsia="微软雅黑" w:hAnsi="微软雅黑"/>
-          <w:sz w:val="24"/>
-          <w:szCs w:val="24"/>
-        </w:rPr>
-        <w:tab/>
-      </w:r>
-      <w:r>
-        <w:rPr>
-          <w:rFonts w:ascii="微软雅黑" w:eastAsia="微软雅黑" w:hAnsi="微软雅黑"/>
-          <w:sz w:val="24"/>
-          <w:szCs w:val="24"/>
-        </w:rPr>
-        <w:tab/>
-      </w:r>
-      <w:r>
-        <w:rPr>
-          <w:rFonts w:ascii="微软雅黑" w:eastAsia="微软雅黑" w:hAnsi="微软雅黑"/>
-          <w:sz w:val="24"/>
-          <w:szCs w:val="24"/>
-        </w:rPr>
-        <w:tab/>
-        <w:t>// 设备硬件唯一标号</w:t>
-      </w:r>
-      <w:r>
-        <w:rPr>
-          <w:rFonts w:ascii="微软雅黑" w:eastAsia="微软雅黑" w:hAnsi="微软雅黑"/>
-          <w:sz w:val="24"/>
-          <w:szCs w:val="24"/>
-        </w:rPr>
-        <w:t xml:space="preserve"> </w:t>
+        <w:lastRenderedPageBreak/>
+        <w:t>`close_t` bigint NOT NULL default 0,</w:t>
+      </w:r>
+      <w:r>
+        <w:rPr>
+          <w:rFonts w:ascii="微软雅黑" w:eastAsia="微软雅黑" w:hAnsi="微软雅黑"/>
+          <w:sz w:val="24"/>
+          <w:szCs w:val="24"/>
+        </w:rPr>
+        <w:tab/>
+      </w:r>
+      <w:r>
+        <w:rPr>
+          <w:rFonts w:ascii="微软雅黑" w:eastAsia="微软雅黑" w:hAnsi="微软雅黑"/>
+          <w:sz w:val="24"/>
+          <w:szCs w:val="24"/>
+        </w:rPr>
+        <w:tab/>
+      </w:r>
+      <w:r>
+        <w:rPr>
+          <w:rFonts w:ascii="微软雅黑" w:eastAsia="微软雅黑" w:hAnsi="微软雅黑"/>
+          <w:sz w:val="24"/>
+          <w:szCs w:val="24"/>
+        </w:rPr>
+        <w:tab/>
+      </w:r>
+      <w:r>
+        <w:rPr>
+          <w:rFonts w:ascii="微软雅黑" w:eastAsia="微软雅黑" w:hAnsi="微软雅黑"/>
+          <w:sz w:val="24"/>
+          <w:szCs w:val="24"/>
+        </w:rPr>
+        <w:t>// 设备关闭时间</w:t>
       </w:r>
     </w:p>
     <w:p>
@@ -1162,63 +1419,124 @@
           <w:sz w:val="24"/>
           <w:szCs w:val="24"/>
         </w:rPr>
-        <w:t>`student_no` int(11) NOT NULL,</w:t>
-      </w:r>
-      <w:r>
-        <w:rPr>
-          <w:rFonts w:ascii="微软雅黑" w:eastAsia="微软雅黑" w:hAnsi="微软雅黑"/>
-          <w:sz w:val="24"/>
-          <w:szCs w:val="24"/>
-        </w:rPr>
-        <w:tab/>
-      </w:r>
-      <w:r>
-        <w:rPr>
-          <w:rFonts w:ascii="微软雅黑" w:eastAsia="微软雅黑" w:hAnsi="微软雅黑"/>
-          <w:sz w:val="24"/>
-          <w:szCs w:val="24"/>
-        </w:rPr>
-        <w:tab/>
-      </w:r>
-      <w:r>
-        <w:rPr>
-          <w:rFonts w:ascii="微软雅黑" w:eastAsia="微软雅黑" w:hAnsi="微软雅黑"/>
-          <w:sz w:val="24"/>
-          <w:szCs w:val="24"/>
-        </w:rPr>
-        <w:tab/>
-      </w:r>
-      <w:r>
-        <w:rPr>
-          <w:rFonts w:ascii="微软雅黑" w:eastAsia="微软雅黑" w:hAnsi="微软雅黑"/>
-          <w:sz w:val="24"/>
-          <w:szCs w:val="24"/>
-        </w:rPr>
-        <w:tab/>
-      </w:r>
-      <w:r>
-        <w:rPr>
-          <w:rFonts w:ascii="微软雅黑" w:eastAsia="微软雅黑" w:hAnsi="微软雅黑"/>
-          <w:sz w:val="24"/>
-          <w:szCs w:val="24"/>
-        </w:rPr>
-        <w:t>//</w:t>
-      </w:r>
+        <w:t>`fee</w:t>
+      </w:r>
+      <w:r>
+        <w:rPr>
+          <w:rFonts w:ascii="微软雅黑" w:eastAsia="微软雅黑" w:hAnsi="微软雅黑"/>
+          <w:sz w:val="24"/>
+          <w:szCs w:val="24"/>
+        </w:rPr>
+        <w:t>` int(11) NOT NULL,</w:t>
+      </w:r>
+      <w:r>
+        <w:rPr>
+          <w:rFonts w:ascii="微软雅黑" w:eastAsia="微软雅黑" w:hAnsi="微软雅黑"/>
+          <w:sz w:val="24"/>
+          <w:szCs w:val="24"/>
+        </w:rPr>
+        <w:tab/>
+      </w:r>
+      <w:r>
+        <w:rPr>
+          <w:rFonts w:ascii="微软雅黑" w:eastAsia="微软雅黑" w:hAnsi="微软雅黑"/>
+          <w:sz w:val="24"/>
+          <w:szCs w:val="24"/>
+        </w:rPr>
+        <w:tab/>
+      </w:r>
+      <w:r>
+        <w:rPr>
+          <w:rFonts w:ascii="微软雅黑" w:eastAsia="微软雅黑" w:hAnsi="微软雅黑"/>
+          <w:sz w:val="24"/>
+          <w:szCs w:val="24"/>
+        </w:rPr>
+        <w:tab/>
+      </w:r>
+      <w:r>
+        <w:rPr>
+          <w:rFonts w:ascii="微软雅黑" w:eastAsia="微软雅黑" w:hAnsi="微软雅黑"/>
+          <w:sz w:val="24"/>
+          <w:szCs w:val="24"/>
+        </w:rPr>
+        <w:tab/>
+      </w:r>
+      <w:r>
+        <w:rPr>
+          <w:rFonts w:ascii="微软雅黑" w:eastAsia="微软雅黑" w:hAnsi="微软雅黑"/>
+          <w:sz w:val="24"/>
+          <w:szCs w:val="24"/>
+        </w:rPr>
+        <w:tab/>
+      </w:r>
+      <w:r>
+        <w:rPr>
+          <w:rFonts w:ascii="微软雅黑" w:eastAsia="微软雅黑" w:hAnsi="微软雅黑"/>
+          <w:sz w:val="24"/>
+          <w:szCs w:val="24"/>
+        </w:rPr>
+        <w:tab/>
+        <w:t>// 总费用，单位：分</w:t>
+      </w:r>
+    </w:p>
+    <w:p>
+      <w:pPr>
+        <w:spacing w:line="440" w:lineRule="exact"/>
+        <w:ind w:firstLine="420"/>
+        <w:rPr>
+          <w:rFonts w:ascii="微软雅黑" w:eastAsia="微软雅黑" w:hAnsi="微软雅黑"/>
+          <w:sz w:val="24"/>
+          <w:szCs w:val="24"/>
+        </w:rPr>
+      </w:pPr>
       <w:r>
         <w:rPr>
           <w:rFonts w:ascii="微软雅黑" w:eastAsia="微软雅黑" w:hAnsi="微软雅黑" w:hint="eastAsia"/>
           <w:sz w:val="24"/>
           <w:szCs w:val="24"/>
         </w:rPr>
-        <w:t xml:space="preserve"> </w:t>
-      </w:r>
-      <w:r>
-        <w:rPr>
-          <w:rFonts w:ascii="微软雅黑" w:eastAsia="微软雅黑" w:hAnsi="微软雅黑"/>
-          <w:sz w:val="24"/>
-          <w:szCs w:val="24"/>
-        </w:rPr>
-        <w:t>设备</w:t>
+        <w:t>`fee_flag` int(11) NOT NULL,</w:t>
+      </w:r>
+      <w:r>
+        <w:rPr>
+          <w:rFonts w:ascii="微软雅黑" w:eastAsia="微软雅黑" w:hAnsi="微软雅黑"/>
+          <w:sz w:val="24"/>
+          <w:szCs w:val="24"/>
+        </w:rPr>
+        <w:tab/>
+      </w:r>
+      <w:r>
+        <w:rPr>
+          <w:rFonts w:ascii="微软雅黑" w:eastAsia="微软雅黑" w:hAnsi="微软雅黑"/>
+          <w:sz w:val="24"/>
+          <w:szCs w:val="24"/>
+        </w:rPr>
+        <w:tab/>
+      </w:r>
+      <w:r>
+        <w:rPr>
+          <w:rFonts w:ascii="微软雅黑" w:eastAsia="微软雅黑" w:hAnsi="微软雅黑"/>
+          <w:sz w:val="24"/>
+          <w:szCs w:val="24"/>
+        </w:rPr>
+        <w:tab/>
+      </w:r>
+      <w:r>
+        <w:rPr>
+          <w:rFonts w:ascii="微软雅黑" w:eastAsia="微软雅黑" w:hAnsi="微软雅黑"/>
+          <w:sz w:val="24"/>
+          <w:szCs w:val="24"/>
+        </w:rPr>
+        <w:tab/>
+      </w:r>
+      <w:r>
+        <w:rPr>
+          <w:rFonts w:ascii="微软雅黑" w:eastAsia="微软雅黑" w:hAnsi="微软雅黑"/>
+          <w:sz w:val="24"/>
+          <w:szCs w:val="24"/>
+        </w:rPr>
+        <w:tab/>
+        <w:t>// 是否</w:t>
       </w:r>
       <w:r>
         <w:rPr>
@@ -1226,262 +1544,6 @@
           <w:sz w:val="24"/>
           <w:szCs w:val="24"/>
         </w:rPr>
-        <w:t>使用</w:t>
-      </w:r>
-      <w:r>
-        <w:rPr>
-          <w:rFonts w:ascii="微软雅黑" w:eastAsia="微软雅黑" w:hAnsi="微软雅黑"/>
-          <w:sz w:val="24"/>
-          <w:szCs w:val="24"/>
-        </w:rPr>
-        <w:t>学生</w:t>
-      </w:r>
-      <w:r>
-        <w:rPr>
-          <w:rFonts w:ascii="微软雅黑" w:eastAsia="微软雅黑" w:hAnsi="微软雅黑"/>
-          <w:sz w:val="24"/>
-          <w:szCs w:val="24"/>
-        </w:rPr>
-        <w:t>学号</w:t>
-      </w:r>
-    </w:p>
-    <w:p>
-      <w:pPr>
-        <w:spacing w:line="440" w:lineRule="exact"/>
-        <w:ind w:firstLine="420"/>
-        <w:rPr>
-          <w:rFonts w:ascii="微软雅黑" w:eastAsia="微软雅黑" w:hAnsi="微软雅黑"/>
-          <w:sz w:val="24"/>
-          <w:szCs w:val="24"/>
-        </w:rPr>
-      </w:pPr>
-      <w:r>
-        <w:rPr>
-          <w:rFonts w:ascii="微软雅黑" w:eastAsia="微软雅黑" w:hAnsi="微软雅黑"/>
-          <w:sz w:val="24"/>
-          <w:szCs w:val="24"/>
-        </w:rPr>
-        <w:t>`open_t` bigint NOT NULL default 0,</w:t>
-      </w:r>
-      <w:r>
-        <w:rPr>
-          <w:rFonts w:ascii="微软雅黑" w:eastAsia="微软雅黑" w:hAnsi="微软雅黑"/>
-          <w:sz w:val="24"/>
-          <w:szCs w:val="24"/>
-        </w:rPr>
-        <w:tab/>
-      </w:r>
-      <w:r>
-        <w:rPr>
-          <w:rFonts w:ascii="微软雅黑" w:eastAsia="微软雅黑" w:hAnsi="微软雅黑"/>
-          <w:sz w:val="24"/>
-          <w:szCs w:val="24"/>
-        </w:rPr>
-        <w:tab/>
-      </w:r>
-      <w:r>
-        <w:rPr>
-          <w:rFonts w:ascii="微软雅黑" w:eastAsia="微软雅黑" w:hAnsi="微软雅黑"/>
-          <w:sz w:val="24"/>
-          <w:szCs w:val="24"/>
-        </w:rPr>
-        <w:tab/>
-        <w:t>// 设备开启时间</w:t>
-      </w:r>
-    </w:p>
-    <w:p>
-      <w:pPr>
-        <w:spacing w:line="440" w:lineRule="exact"/>
-        <w:ind w:firstLine="420"/>
-        <w:rPr>
-          <w:rFonts w:ascii="微软雅黑" w:eastAsia="微软雅黑" w:hAnsi="微软雅黑"/>
-          <w:sz w:val="24"/>
-          <w:szCs w:val="24"/>
-        </w:rPr>
-      </w:pPr>
-      <w:r>
-        <w:rPr>
-          <w:rFonts w:ascii="微软雅黑" w:eastAsia="微软雅黑" w:hAnsi="微软雅黑"/>
-          <w:sz w:val="24"/>
-          <w:szCs w:val="24"/>
-        </w:rPr>
-        <w:t>`close_t` bigint NOT NULL default 0,</w:t>
-      </w:r>
-      <w:r>
-        <w:rPr>
-          <w:rFonts w:ascii="微软雅黑" w:eastAsia="微软雅黑" w:hAnsi="微软雅黑"/>
-          <w:sz w:val="24"/>
-          <w:szCs w:val="24"/>
-        </w:rPr>
-        <w:tab/>
-      </w:r>
-      <w:r>
-        <w:rPr>
-          <w:rFonts w:ascii="微软雅黑" w:eastAsia="微软雅黑" w:hAnsi="微软雅黑"/>
-          <w:sz w:val="24"/>
-          <w:szCs w:val="24"/>
-        </w:rPr>
-        <w:tab/>
-      </w:r>
-      <w:r>
-        <w:rPr>
-          <w:rFonts w:ascii="微软雅黑" w:eastAsia="微软雅黑" w:hAnsi="微软雅黑"/>
-          <w:sz w:val="24"/>
-          <w:szCs w:val="24"/>
-        </w:rPr>
-        <w:tab/>
-      </w:r>
-      <w:r>
-        <w:rPr>
-          <w:rFonts w:ascii="微软雅黑" w:eastAsia="微软雅黑" w:hAnsi="微软雅黑"/>
-          <w:sz w:val="24"/>
-          <w:szCs w:val="24"/>
-        </w:rPr>
-        <w:t>// 设备关闭时间</w:t>
-      </w:r>
-    </w:p>
-    <w:p>
-      <w:pPr>
-        <w:spacing w:line="440" w:lineRule="exact"/>
-        <w:ind w:firstLine="420"/>
-        <w:rPr>
-          <w:rFonts w:ascii="微软雅黑" w:eastAsia="微软雅黑" w:hAnsi="微软雅黑" w:hint="eastAsia"/>
-          <w:sz w:val="24"/>
-          <w:szCs w:val="24"/>
-        </w:rPr>
-      </w:pPr>
-      <w:r>
-        <w:rPr>
-          <w:rFonts w:ascii="微软雅黑" w:eastAsia="微软雅黑" w:hAnsi="微软雅黑"/>
-          <w:sz w:val="24"/>
-          <w:szCs w:val="24"/>
-        </w:rPr>
-        <w:lastRenderedPageBreak/>
-        <w:t>`fee</w:t>
-      </w:r>
-      <w:r>
-        <w:rPr>
-          <w:rFonts w:ascii="微软雅黑" w:eastAsia="微软雅黑" w:hAnsi="微软雅黑"/>
-          <w:sz w:val="24"/>
-          <w:szCs w:val="24"/>
-        </w:rPr>
-        <w:t>` int(11) NOT NULL,</w:t>
-      </w:r>
-      <w:r>
-        <w:rPr>
-          <w:rFonts w:ascii="微软雅黑" w:eastAsia="微软雅黑" w:hAnsi="微软雅黑"/>
-          <w:sz w:val="24"/>
-          <w:szCs w:val="24"/>
-        </w:rPr>
-        <w:tab/>
-      </w:r>
-      <w:r>
-        <w:rPr>
-          <w:rFonts w:ascii="微软雅黑" w:eastAsia="微软雅黑" w:hAnsi="微软雅黑"/>
-          <w:sz w:val="24"/>
-          <w:szCs w:val="24"/>
-        </w:rPr>
-        <w:tab/>
-      </w:r>
-      <w:r>
-        <w:rPr>
-          <w:rFonts w:ascii="微软雅黑" w:eastAsia="微软雅黑" w:hAnsi="微软雅黑"/>
-          <w:sz w:val="24"/>
-          <w:szCs w:val="24"/>
-        </w:rPr>
-        <w:tab/>
-      </w:r>
-      <w:r>
-        <w:rPr>
-          <w:rFonts w:ascii="微软雅黑" w:eastAsia="微软雅黑" w:hAnsi="微软雅黑"/>
-          <w:sz w:val="24"/>
-          <w:szCs w:val="24"/>
-        </w:rPr>
-        <w:tab/>
-      </w:r>
-      <w:r>
-        <w:rPr>
-          <w:rFonts w:ascii="微软雅黑" w:eastAsia="微软雅黑" w:hAnsi="微软雅黑"/>
-          <w:sz w:val="24"/>
-          <w:szCs w:val="24"/>
-        </w:rPr>
-        <w:tab/>
-      </w:r>
-      <w:r>
-        <w:rPr>
-          <w:rFonts w:ascii="微软雅黑" w:eastAsia="微软雅黑" w:hAnsi="微软雅黑"/>
-          <w:sz w:val="24"/>
-          <w:szCs w:val="24"/>
-        </w:rPr>
-        <w:tab/>
-        <w:t>// 总费用，单位：分</w:t>
-      </w:r>
-    </w:p>
-    <w:p>
-      <w:pPr>
-        <w:spacing w:line="440" w:lineRule="exact"/>
-        <w:ind w:firstLine="420"/>
-        <w:rPr>
-          <w:rFonts w:ascii="微软雅黑" w:eastAsia="微软雅黑" w:hAnsi="微软雅黑"/>
-          <w:sz w:val="24"/>
-          <w:szCs w:val="24"/>
-        </w:rPr>
-      </w:pPr>
-      <w:r>
-        <w:rPr>
-          <w:rFonts w:ascii="微软雅黑" w:eastAsia="微软雅黑" w:hAnsi="微软雅黑" w:hint="eastAsia"/>
-          <w:sz w:val="24"/>
-          <w:szCs w:val="24"/>
-        </w:rPr>
-        <w:t>`fee_flag` int(11) NOT NULL,</w:t>
-      </w:r>
-      <w:r>
-        <w:rPr>
-          <w:rFonts w:ascii="微软雅黑" w:eastAsia="微软雅黑" w:hAnsi="微软雅黑"/>
-          <w:sz w:val="24"/>
-          <w:szCs w:val="24"/>
-        </w:rPr>
-        <w:tab/>
-      </w:r>
-      <w:r>
-        <w:rPr>
-          <w:rFonts w:ascii="微软雅黑" w:eastAsia="微软雅黑" w:hAnsi="微软雅黑"/>
-          <w:sz w:val="24"/>
-          <w:szCs w:val="24"/>
-        </w:rPr>
-        <w:tab/>
-      </w:r>
-      <w:r>
-        <w:rPr>
-          <w:rFonts w:ascii="微软雅黑" w:eastAsia="微软雅黑" w:hAnsi="微软雅黑"/>
-          <w:sz w:val="24"/>
-          <w:szCs w:val="24"/>
-        </w:rPr>
-        <w:tab/>
-      </w:r>
-      <w:r>
-        <w:rPr>
-          <w:rFonts w:ascii="微软雅黑" w:eastAsia="微软雅黑" w:hAnsi="微软雅黑"/>
-          <w:sz w:val="24"/>
-          <w:szCs w:val="24"/>
-        </w:rPr>
-        <w:tab/>
-      </w:r>
-      <w:r>
-        <w:rPr>
-          <w:rFonts w:ascii="微软雅黑" w:eastAsia="微软雅黑" w:hAnsi="微软雅黑"/>
-          <w:sz w:val="24"/>
-          <w:szCs w:val="24"/>
-        </w:rPr>
-        <w:tab/>
-        <w:t>// 是否</w:t>
-      </w:r>
-      <w:r>
-        <w:rPr>
-          <w:rFonts w:ascii="微软雅黑" w:eastAsia="微软雅黑" w:hAnsi="微软雅黑" w:hint="eastAsia"/>
-          <w:sz w:val="24"/>
-          <w:szCs w:val="24"/>
-        </w:rPr>
         <w:t>支付成功 0-未成功  1-成功</w:t>
       </w:r>
     </w:p>
@@ -1489,7 +1551,7 @@
       <w:pPr>
         <w:spacing w:line="440" w:lineRule="exact"/>
         <w:rPr>
-          <w:rFonts w:ascii="微软雅黑" w:eastAsia="微软雅黑" w:hAnsi="微软雅黑" w:hint="eastAsia"/>
+          <w:rFonts w:ascii="微软雅黑" w:eastAsia="微软雅黑" w:hAnsi="微软雅黑"/>
           <w:sz w:val="24"/>
           <w:szCs w:val="24"/>
         </w:rPr>
@@ -1507,7 +1569,7 @@
       <w:pPr>
         <w:spacing w:line="440" w:lineRule="exact"/>
         <w:rPr>
-          <w:rFonts w:ascii="微软雅黑" w:eastAsia="微软雅黑" w:hAnsi="微软雅黑" w:hint="eastAsia"/>
+          <w:rFonts w:ascii="微软雅黑" w:eastAsia="微软雅黑" w:hAnsi="微软雅黑"/>
           <w:sz w:val="24"/>
           <w:szCs w:val="24"/>
         </w:rPr>
@@ -1553,6 +1615,7 @@
         <w:docPartUnique/>
       </w:docPartObj>
     </w:sdtPr>
+    <w:sdtEndPr/>
     <w:sdtContent>
       <w:p>
         <w:pPr>
@@ -1611,6 +1674,118 @@
 <file path=word/numbering.xml><?xml version="1.0" encoding="utf-8"?>
 <w:numbering xmlns:wpc="http://schemas.microsoft.com/office/word/2010/wordprocessingCanvas" xmlns:mc="http://schemas.openxmlformats.org/markup-compatibility/2006" xmlns:o="urn:schemas-microsoft-com:office:office" xmlns:r="http://schemas.openxmlformats.org/officeDocument/2006/relationships" xmlns:m="http://schemas.openxmlformats.org/officeDocument/2006/math" xmlns:v="urn:schemas-microsoft-com:vml" xmlns:wp14="http://schemas.microsoft.com/office/word/2010/wordprocessingDrawing" xmlns:wp="http://schemas.openxmlformats.org/drawingml/2006/wordprocessingDrawing" xmlns:w10="urn:schemas-microsoft-com:office:word" xmlns:w="http://schemas.openxmlformats.org/wordprocessingml/2006/main" xmlns:w14="http://schemas.microsoft.com/office/word/2010/wordml" xmlns:w15="http://schemas.microsoft.com/office/word/2012/wordml" xmlns:wpg="http://schemas.microsoft.com/office/word/2010/wordprocessingGroup" xmlns:wpi="http://schemas.microsoft.com/office/word/2010/wordprocessingInk" xmlns:wne="http://schemas.microsoft.com/office/word/2006/wordml" xmlns:wps="http://schemas.microsoft.com/office/word/2010/wordprocessingShape" mc:Ignorable="w14 w15 wp14">
   <w:abstractNum w:abstractNumId="0" w15:restartNumberingAfterBreak="0">
+    <w:nsid w:val="033533EE"/>
+    <w:multiLevelType w:val="hybridMultilevel"/>
+    <w:tmpl w:val="5DDC42DE"/>
+    <w:lvl w:ilvl="0" w:tplc="A17EC8A0">
+      <w:numFmt w:val="bullet"/>
+      <w:lvlText w:val="·"/>
+      <w:lvlJc w:val="left"/>
+      <w:pPr>
+        <w:ind w:left="360" w:hanging="360"/>
+      </w:pPr>
+      <w:rPr>
+        <w:rFonts w:ascii="微软雅黑" w:eastAsia="微软雅黑" w:hAnsi="微软雅黑" w:cs="Times New Roman" w:hint="eastAsia"/>
+      </w:rPr>
+    </w:lvl>
+    <w:lvl w:ilvl="1" w:tplc="04090003" w:tentative="1">
+      <w:start w:val="1"/>
+      <w:numFmt w:val="bullet"/>
+      <w:lvlText w:val=""/>
+      <w:lvlJc w:val="left"/>
+      <w:pPr>
+        <w:ind w:left="840" w:hanging="420"/>
+      </w:pPr>
+      <w:rPr>
+        <w:rFonts w:ascii="Wingdings" w:hAnsi="Wingdings" w:hint="default"/>
+      </w:rPr>
+    </w:lvl>
+    <w:lvl w:ilvl="2" w:tplc="04090005" w:tentative="1">
+      <w:start w:val="1"/>
+      <w:numFmt w:val="bullet"/>
+      <w:lvlText w:val=""/>
+      <w:lvlJc w:val="left"/>
+      <w:pPr>
+        <w:ind w:left="1260" w:hanging="420"/>
+      </w:pPr>
+      <w:rPr>
+        <w:rFonts w:ascii="Wingdings" w:hAnsi="Wingdings" w:hint="default"/>
+      </w:rPr>
+    </w:lvl>
+    <w:lvl w:ilvl="3" w:tplc="04090001" w:tentative="1">
+      <w:start w:val="1"/>
+      <w:numFmt w:val="bullet"/>
+      <w:lvlText w:val=""/>
+      <w:lvlJc w:val="left"/>
+      <w:pPr>
+        <w:ind w:left="1680" w:hanging="420"/>
+      </w:pPr>
+      <w:rPr>
+        <w:rFonts w:ascii="Wingdings" w:hAnsi="Wingdings" w:hint="default"/>
+      </w:rPr>
+    </w:lvl>
+    <w:lvl w:ilvl="4" w:tplc="04090003" w:tentative="1">
+      <w:start w:val="1"/>
+      <w:numFmt w:val="bullet"/>
+      <w:lvlText w:val=""/>
+      <w:lvlJc w:val="left"/>
+      <w:pPr>
+        <w:ind w:left="2100" w:hanging="420"/>
+      </w:pPr>
+      <w:rPr>
+        <w:rFonts w:ascii="Wingdings" w:hAnsi="Wingdings" w:hint="default"/>
+      </w:rPr>
+    </w:lvl>
+    <w:lvl w:ilvl="5" w:tplc="04090005" w:tentative="1">
+      <w:start w:val="1"/>
+      <w:numFmt w:val="bullet"/>
+      <w:lvlText w:val=""/>
+      <w:lvlJc w:val="left"/>
+      <w:pPr>
+        <w:ind w:left="2520" w:hanging="420"/>
+      </w:pPr>
+      <w:rPr>
+        <w:rFonts w:ascii="Wingdings" w:hAnsi="Wingdings" w:hint="default"/>
+      </w:rPr>
+    </w:lvl>
+    <w:lvl w:ilvl="6" w:tplc="04090001" w:tentative="1">
+      <w:start w:val="1"/>
+      <w:numFmt w:val="bullet"/>
+      <w:lvlText w:val=""/>
+      <w:lvlJc w:val="left"/>
+      <w:pPr>
+        <w:ind w:left="2940" w:hanging="420"/>
+      </w:pPr>
+      <w:rPr>
+        <w:rFonts w:ascii="Wingdings" w:hAnsi="Wingdings" w:hint="default"/>
+      </w:rPr>
+    </w:lvl>
+    <w:lvl w:ilvl="7" w:tplc="04090003" w:tentative="1">
+      <w:start w:val="1"/>
+      <w:numFmt w:val="bullet"/>
+      <w:lvlText w:val=""/>
+      <w:lvlJc w:val="left"/>
+      <w:pPr>
+        <w:ind w:left="3360" w:hanging="420"/>
+      </w:pPr>
+      <w:rPr>
+        <w:rFonts w:ascii="Wingdings" w:hAnsi="Wingdings" w:hint="default"/>
+      </w:rPr>
+    </w:lvl>
+    <w:lvl w:ilvl="8" w:tplc="04090005" w:tentative="1">
+      <w:start w:val="1"/>
+      <w:numFmt w:val="bullet"/>
+      <w:lvlText w:val=""/>
+      <w:lvlJc w:val="left"/>
+      <w:pPr>
+        <w:ind w:left="3780" w:hanging="420"/>
+      </w:pPr>
+      <w:rPr>
+        <w:rFonts w:ascii="Wingdings" w:hAnsi="Wingdings" w:hint="default"/>
+      </w:rPr>
+    </w:lvl>
+  </w:abstractNum>
+  <w:abstractNum w:abstractNumId="1" w15:restartNumberingAfterBreak="0">
     <w:nsid w:val="269D1BF1"/>
     <w:multiLevelType w:val="hybridMultilevel"/>
     <w:tmpl w:val="16784AB8"/>
@@ -1699,7 +1874,7 @@
       </w:pPr>
     </w:lvl>
   </w:abstractNum>
-  <w:abstractNum w:abstractNumId="1" w15:restartNumberingAfterBreak="0">
+  <w:abstractNum w:abstractNumId="2" w15:restartNumberingAfterBreak="0">
     <w:nsid w:val="2D3E6BAC"/>
     <w:multiLevelType w:val="hybridMultilevel"/>
     <w:tmpl w:val="60BC9B8C"/>
@@ -1789,10 +1964,13 @@
     </w:lvl>
   </w:abstractNum>
   <w:num w:numId="1">
-    <w:abstractNumId w:val="0"/>
+    <w:abstractNumId w:val="1"/>
   </w:num>
   <w:num w:numId="2">
-    <w:abstractNumId w:val="1"/>
+    <w:abstractNumId w:val="2"/>
+  </w:num>
+  <w:num w:numId="3">
+    <w:abstractNumId w:val="0"/>
   </w:num>
 </w:numbering>
 </file>
@@ -2200,6 +2378,7 @@
   <w:style w:type="character" w:default="1" w:styleId="a0">
     <w:name w:val="Default Paragraph Font"/>
     <w:uiPriority w:val="1"/>
+    <w:semiHidden/>
     <w:unhideWhenUsed/>
   </w:style>
   <w:style w:type="table" w:default="1" w:styleId="a1">

--- a/我方数据库定义文档.docx
+++ b/我方数据库定义文档.docx
@@ -187,821 +187,1000 @@
         <w:spacing w:line="440" w:lineRule="exact"/>
         <w:ind w:firstLine="420"/>
         <w:rPr>
-          <w:rFonts w:ascii="微软雅黑" w:eastAsia="微软雅黑" w:hAnsi="微软雅黑"/>
-          <w:sz w:val="24"/>
-          <w:szCs w:val="24"/>
-        </w:rPr>
-      </w:pPr>
-      <w:r>
-        <w:rPr>
-          <w:rFonts w:ascii="微软雅黑" w:eastAsia="微软雅黑" w:hAnsi="微软雅黑"/>
-          <w:sz w:val="24"/>
-          <w:szCs w:val="24"/>
-        </w:rPr>
-        <w:t>`dev</w:t>
-      </w:r>
-      <w:r>
-        <w:rPr>
-          <w:rFonts w:ascii="微软雅黑" w:eastAsia="微软雅黑" w:hAnsi="微软雅黑"/>
-          <w:sz w:val="24"/>
-          <w:szCs w:val="24"/>
-        </w:rPr>
-        <w:t>_type` varchar(12) NOT NULL,</w:t>
-      </w:r>
-      <w:r>
-        <w:rPr>
-          <w:rFonts w:ascii="微软雅黑" w:eastAsia="微软雅黑" w:hAnsi="微软雅黑"/>
-          <w:sz w:val="24"/>
-          <w:szCs w:val="24"/>
-        </w:rPr>
-        <w:tab/>
-      </w:r>
-      <w:r>
-        <w:rPr>
-          <w:rFonts w:ascii="微软雅黑" w:eastAsia="微软雅黑" w:hAnsi="微软雅黑"/>
-          <w:sz w:val="24"/>
-          <w:szCs w:val="24"/>
-        </w:rPr>
-        <w:tab/>
-      </w:r>
-      <w:r>
-        <w:rPr>
-          <w:rFonts w:ascii="微软雅黑" w:eastAsia="微软雅黑" w:hAnsi="微软雅黑"/>
-          <w:sz w:val="24"/>
-          <w:szCs w:val="24"/>
-        </w:rPr>
-        <w:tab/>
-        <w:t>// shower、washer</w:t>
-      </w:r>
-    </w:p>
-    <w:p>
-      <w:pPr>
-        <w:spacing w:line="440" w:lineRule="exact"/>
-        <w:ind w:firstLine="420"/>
-        <w:rPr>
-          <w:rFonts w:ascii="微软雅黑" w:eastAsia="微软雅黑" w:hAnsi="微软雅黑"/>
-          <w:sz w:val="24"/>
-          <w:szCs w:val="24"/>
-        </w:rPr>
-      </w:pPr>
-      <w:r>
-        <w:rPr>
-          <w:rFonts w:ascii="微软雅黑" w:eastAsia="微软雅黑" w:hAnsi="微软雅黑"/>
-          <w:sz w:val="24"/>
-          <w:szCs w:val="24"/>
-        </w:rPr>
-        <w:t>`</w:t>
-      </w:r>
-      <w:r>
-        <w:rPr>
-          <w:rFonts w:ascii="微软雅黑" w:eastAsia="微软雅黑" w:hAnsi="微软雅黑"/>
-          <w:sz w:val="24"/>
-          <w:szCs w:val="24"/>
-        </w:rPr>
-        <w:t>dev</w:t>
-      </w:r>
-      <w:r>
-        <w:rPr>
-          <w:rFonts w:ascii="微软雅黑" w:eastAsia="微软雅黑" w:hAnsi="微软雅黑"/>
-          <w:sz w:val="24"/>
-          <w:szCs w:val="24"/>
-        </w:rPr>
-        <w:t>_locate` varchar(12) NOT NULL,</w:t>
-      </w:r>
-      <w:r>
-        <w:rPr>
-          <w:rFonts w:ascii="微软雅黑" w:eastAsia="微软雅黑" w:hAnsi="微软雅黑"/>
-          <w:sz w:val="24"/>
-          <w:szCs w:val="24"/>
-        </w:rPr>
-        <w:tab/>
-      </w:r>
-      <w:r>
-        <w:rPr>
-          <w:rFonts w:ascii="微软雅黑" w:eastAsia="微软雅黑" w:hAnsi="微软雅黑"/>
-          <w:sz w:val="24"/>
-          <w:szCs w:val="24"/>
-        </w:rPr>
-        <w:tab/>
-      </w:r>
-      <w:r>
-        <w:rPr>
-          <w:rFonts w:ascii="微软雅黑" w:eastAsia="微软雅黑" w:hAnsi="微软雅黑"/>
-          <w:sz w:val="24"/>
-          <w:szCs w:val="24"/>
-        </w:rPr>
-        <w:tab/>
-        <w:t>// 楼号-房号</w:t>
-      </w:r>
-      <w:r>
-        <w:rPr>
           <w:rFonts w:ascii="微软雅黑" w:eastAsia="微软雅黑" w:hAnsi="微软雅黑" w:hint="eastAsia"/>
           <w:sz w:val="24"/>
           <w:szCs w:val="24"/>
         </w:rPr>
-        <w:t xml:space="preserve">  楼号-楼层号</w:t>
-      </w:r>
-    </w:p>
-    <w:p>
-      <w:pPr>
-        <w:spacing w:line="440" w:lineRule="exact"/>
-        <w:ind w:firstLine="420"/>
-        <w:rPr>
-          <w:rFonts w:ascii="微软雅黑" w:eastAsia="微软雅黑" w:hAnsi="微软雅黑"/>
-          <w:sz w:val="24"/>
-          <w:szCs w:val="24"/>
-        </w:rPr>
-      </w:pPr>
-      <w:r>
-        <w:rPr>
-          <w:rFonts w:ascii="微软雅黑" w:eastAsia="微软雅黑" w:hAnsi="微软雅黑"/>
-          <w:sz w:val="24"/>
-          <w:szCs w:val="24"/>
-        </w:rPr>
-        <w:t>`dev_state` int(2) NOT NULL</w:t>
-      </w:r>
-      <w:r>
-        <w:rPr>
-          <w:rFonts w:ascii="微软雅黑" w:eastAsia="微软雅黑" w:hAnsi="微软雅黑"/>
-          <w:sz w:val="24"/>
-          <w:szCs w:val="24"/>
-        </w:rPr>
-        <w:t xml:space="preserve"> default -1</w:t>
-      </w:r>
-      <w:r>
-        <w:rPr>
-          <w:rFonts w:ascii="微软雅黑" w:eastAsia="微软雅黑" w:hAnsi="微软雅黑"/>
-          <w:sz w:val="24"/>
-          <w:szCs w:val="24"/>
-        </w:rPr>
-        <w:t>,</w:t>
-      </w:r>
-      <w:r>
-        <w:rPr>
-          <w:rFonts w:ascii="微软雅黑" w:eastAsia="微软雅黑" w:hAnsi="微软雅黑"/>
-          <w:sz w:val="24"/>
-          <w:szCs w:val="24"/>
-        </w:rPr>
-        <w:tab/>
-      </w:r>
-      <w:r>
-        <w:rPr>
-          <w:rFonts w:ascii="微软雅黑" w:eastAsia="微软雅黑" w:hAnsi="微软雅黑"/>
-          <w:sz w:val="24"/>
-          <w:szCs w:val="24"/>
-        </w:rPr>
-        <w:tab/>
-      </w:r>
-      <w:r>
-        <w:rPr>
-          <w:rFonts w:ascii="微软雅黑" w:eastAsia="微软雅黑" w:hAnsi="微软雅黑"/>
-          <w:sz w:val="24"/>
-          <w:szCs w:val="24"/>
-        </w:rPr>
-        <w:t>// 设备实际状态</w:t>
-      </w:r>
-      <w:r>
-        <w:rPr>
-          <w:rFonts w:ascii="微软雅黑" w:eastAsia="微软雅黑" w:hAnsi="微软雅黑"/>
-          <w:sz w:val="24"/>
-          <w:szCs w:val="24"/>
-        </w:rPr>
-        <w:tab/>
-        <w:t xml:space="preserve">0-close  1-open  </w:t>
-      </w:r>
-    </w:p>
-    <w:p>
-      <w:pPr>
-        <w:spacing w:line="440" w:lineRule="exact"/>
-        <w:ind w:left="5880" w:hanging="420"/>
-        <w:rPr>
-          <w:rFonts w:ascii="微软雅黑" w:eastAsia="微软雅黑" w:hAnsi="微软雅黑"/>
-          <w:sz w:val="24"/>
-          <w:szCs w:val="24"/>
-        </w:rPr>
-      </w:pPr>
-      <w:r>
-        <w:rPr>
-          <w:rFonts w:ascii="微软雅黑" w:eastAsia="微软雅黑" w:hAnsi="微软雅黑"/>
-          <w:sz w:val="24"/>
-          <w:szCs w:val="24"/>
-        </w:rPr>
-        <w:t xml:space="preserve">// </w:t>
-      </w:r>
-      <w:r>
-        <w:rPr>
-          <w:rFonts w:ascii="微软雅黑" w:eastAsia="微软雅黑" w:hAnsi="微软雅黑"/>
-          <w:sz w:val="24"/>
-          <w:szCs w:val="24"/>
-        </w:rPr>
-        <w:tab/>
-      </w:r>
-      <w:r>
-        <w:rPr>
-          <w:rFonts w:ascii="微软雅黑" w:eastAsia="微软雅黑" w:hAnsi="微软雅黑"/>
-          <w:sz w:val="24"/>
-          <w:szCs w:val="24"/>
-        </w:rPr>
-        <w:tab/>
-      </w:r>
-      <w:r>
-        <w:rPr>
-          <w:rFonts w:ascii="微软雅黑" w:eastAsia="微软雅黑" w:hAnsi="微软雅黑"/>
-          <w:sz w:val="24"/>
-          <w:szCs w:val="24"/>
-        </w:rPr>
-        <w:tab/>
-      </w:r>
-      <w:r>
-        <w:rPr>
-          <w:rFonts w:ascii="微软雅黑" w:eastAsia="微软雅黑" w:hAnsi="微软雅黑"/>
-          <w:sz w:val="24"/>
-          <w:szCs w:val="24"/>
-        </w:rPr>
-        <w:tab/>
-      </w:r>
-      <w:r>
-        <w:rPr>
-          <w:rFonts w:ascii="微软雅黑" w:eastAsia="微软雅黑" w:hAnsi="微软雅黑"/>
-          <w:sz w:val="24"/>
-          <w:szCs w:val="24"/>
-        </w:rPr>
-        <w:tab/>
-        <w:t>-1-unknown</w:t>
-      </w:r>
-    </w:p>
-    <w:p>
-      <w:pPr>
-        <w:pStyle w:val="a3"/>
-        <w:spacing w:line="440" w:lineRule="exact"/>
-        <w:ind w:left="360" w:firstLineChars="0" w:firstLine="0"/>
-        <w:rPr>
-          <w:rFonts w:ascii="微软雅黑" w:eastAsia="微软雅黑" w:hAnsi="微软雅黑"/>
-          <w:sz w:val="24"/>
-          <w:szCs w:val="24"/>
-        </w:rPr>
-      </w:pPr>
-      <w:r>
-        <w:rPr>
-          <w:rFonts w:ascii="微软雅黑" w:eastAsia="微软雅黑" w:hAnsi="微软雅黑"/>
-          <w:sz w:val="24"/>
-          <w:szCs w:val="24"/>
-        </w:rPr>
-        <w:t>`price`</w:t>
-      </w:r>
-      <w:r>
-        <w:rPr>
-          <w:rFonts w:ascii="微软雅黑" w:eastAsia="微软雅黑" w:hAnsi="微软雅黑"/>
-          <w:sz w:val="24"/>
-          <w:szCs w:val="24"/>
-        </w:rPr>
-        <w:tab/>
-      </w:r>
-      <w:r>
-        <w:rPr>
-          <w:rFonts w:ascii="微软雅黑" w:eastAsia="微软雅黑" w:hAnsi="微软雅黑"/>
-          <w:sz w:val="24"/>
-          <w:szCs w:val="24"/>
-        </w:rPr>
-        <w:t>double</w:t>
-      </w:r>
-      <w:r>
-        <w:rPr>
-          <w:rFonts w:ascii="微软雅黑" w:eastAsia="微软雅黑" w:hAnsi="微软雅黑"/>
-          <w:sz w:val="24"/>
-          <w:szCs w:val="24"/>
-        </w:rPr>
-        <w:t xml:space="preserve"> NOT NULL,</w:t>
-      </w:r>
-      <w:r>
-        <w:rPr>
-          <w:rFonts w:ascii="微软雅黑" w:eastAsia="微软雅黑" w:hAnsi="微软雅黑"/>
-          <w:sz w:val="24"/>
-          <w:szCs w:val="24"/>
-        </w:rPr>
-        <w:tab/>
-      </w:r>
-      <w:r>
-        <w:rPr>
-          <w:rFonts w:ascii="微软雅黑" w:eastAsia="微软雅黑" w:hAnsi="微软雅黑"/>
-          <w:sz w:val="24"/>
-          <w:szCs w:val="24"/>
-        </w:rPr>
-        <w:tab/>
-      </w:r>
-      <w:r>
-        <w:rPr>
-          <w:rFonts w:ascii="微软雅黑" w:eastAsia="微软雅黑" w:hAnsi="微软雅黑"/>
-          <w:sz w:val="24"/>
-          <w:szCs w:val="24"/>
-        </w:rPr>
-        <w:tab/>
-      </w:r>
-      <w:r>
-        <w:rPr>
-          <w:rFonts w:ascii="微软雅黑" w:eastAsia="微软雅黑" w:hAnsi="微软雅黑"/>
-          <w:sz w:val="24"/>
-          <w:szCs w:val="24"/>
-        </w:rPr>
-        <w:tab/>
-      </w:r>
-      <w:r>
-        <w:rPr>
-          <w:rFonts w:ascii="微软雅黑" w:eastAsia="微软雅黑" w:hAnsi="微软雅黑"/>
-          <w:sz w:val="24"/>
-          <w:szCs w:val="24"/>
-        </w:rPr>
-        <w:tab/>
-      </w:r>
-      <w:r>
-        <w:rPr>
-          <w:rFonts w:ascii="微软雅黑" w:eastAsia="微软雅黑" w:hAnsi="微软雅黑"/>
-          <w:sz w:val="24"/>
-          <w:szCs w:val="24"/>
-        </w:rPr>
-        <w:tab/>
-      </w:r>
-      <w:r>
-        <w:rPr>
-          <w:rFonts w:ascii="微软雅黑" w:eastAsia="微软雅黑" w:hAnsi="微软雅黑"/>
-          <w:sz w:val="24"/>
-          <w:szCs w:val="24"/>
-        </w:rPr>
-        <w:tab/>
-        <w:t xml:space="preserve">// </w:t>
-      </w:r>
-      <w:r>
-        <w:rPr>
-          <w:rFonts w:ascii="微软雅黑" w:eastAsia="微软雅黑" w:hAnsi="微软雅黑" w:hint="eastAsia"/>
-          <w:sz w:val="24"/>
-          <w:szCs w:val="24"/>
-        </w:rPr>
-        <w:t>单价：分/秒</w:t>
-      </w:r>
-    </w:p>
-    <w:p>
-      <w:pPr>
-        <w:spacing w:line="440" w:lineRule="exact"/>
-        <w:ind w:firstLine="420"/>
-        <w:rPr>
-          <w:rFonts w:ascii="微软雅黑" w:eastAsia="微软雅黑" w:hAnsi="微软雅黑"/>
-          <w:sz w:val="24"/>
-          <w:szCs w:val="24"/>
-        </w:rPr>
-      </w:pPr>
-      <w:r>
-        <w:rPr>
-          <w:rFonts w:ascii="微软雅黑" w:eastAsia="微软雅黑" w:hAnsi="微软雅黑"/>
-          <w:sz w:val="24"/>
-          <w:szCs w:val="24"/>
-        </w:rPr>
-        <w:t>`student_no` int(11) NOT NULL</w:t>
-      </w:r>
-      <w:r>
-        <w:rPr>
-          <w:rFonts w:ascii="微软雅黑" w:eastAsia="微软雅黑" w:hAnsi="微软雅黑"/>
-          <w:sz w:val="24"/>
-          <w:szCs w:val="24"/>
-        </w:rPr>
-        <w:t xml:space="preserve"> defau</w:t>
-      </w:r>
-      <w:r>
-        <w:rPr>
-          <w:rFonts w:ascii="微软雅黑" w:eastAsia="微软雅黑" w:hAnsi="微软雅黑" w:hint="eastAsia"/>
-          <w:sz w:val="24"/>
-          <w:szCs w:val="24"/>
-        </w:rPr>
-        <w:t>lt -1</w:t>
-      </w:r>
-      <w:r>
-        <w:rPr>
-          <w:rFonts w:ascii="微软雅黑" w:eastAsia="微软雅黑" w:hAnsi="微软雅黑"/>
-          <w:sz w:val="24"/>
-          <w:szCs w:val="24"/>
-        </w:rPr>
-        <w:t>,</w:t>
-      </w:r>
-      <w:r>
-        <w:rPr>
-          <w:rFonts w:ascii="微软雅黑" w:eastAsia="微软雅黑" w:hAnsi="微软雅黑"/>
-          <w:sz w:val="24"/>
-          <w:szCs w:val="24"/>
-        </w:rPr>
-        <w:tab/>
-      </w:r>
-      <w:r>
-        <w:rPr>
-          <w:rFonts w:ascii="微软雅黑" w:eastAsia="微软雅黑" w:hAnsi="微软雅黑"/>
-          <w:sz w:val="24"/>
-          <w:szCs w:val="24"/>
-        </w:rPr>
-        <w:t>// 当前占用设备学生号，</w:t>
-      </w:r>
-      <w:r>
-        <w:rPr>
-          <w:rFonts w:ascii="微软雅黑" w:eastAsia="微软雅黑" w:hAnsi="微软雅黑" w:hint="eastAsia"/>
-          <w:sz w:val="24"/>
-          <w:szCs w:val="24"/>
-        </w:rPr>
-        <w:t xml:space="preserve"> -1-未占用</w:t>
-      </w:r>
-    </w:p>
-    <w:p>
-      <w:pPr>
-        <w:spacing w:line="440" w:lineRule="exact"/>
-        <w:ind w:firstLine="420"/>
-        <w:rPr>
-          <w:rFonts w:ascii="微软雅黑" w:eastAsia="微软雅黑" w:hAnsi="微软雅黑"/>
-          <w:sz w:val="24"/>
-          <w:szCs w:val="24"/>
-        </w:rPr>
-      </w:pPr>
-      <w:r>
-        <w:rPr>
-          <w:rFonts w:ascii="微软雅黑" w:eastAsia="微软雅黑" w:hAnsi="微软雅黑"/>
-          <w:sz w:val="24"/>
-          <w:szCs w:val="24"/>
-        </w:rPr>
-        <w:t xml:space="preserve">`order` varchar(12) NOT NULL default </w:t>
-      </w:r>
-      <w:r>
-        <w:rPr>
-          <w:rFonts w:ascii="微软雅黑" w:eastAsia="微软雅黑" w:hAnsi="微软雅黑"/>
-          <w:sz w:val="24"/>
-          <w:szCs w:val="24"/>
-        </w:rPr>
-        <w:t>‘NONE’</w:t>
-      </w:r>
-      <w:r>
-        <w:rPr>
-          <w:rFonts w:ascii="微软雅黑" w:eastAsia="微软雅黑" w:hAnsi="微软雅黑"/>
-          <w:sz w:val="24"/>
-          <w:szCs w:val="24"/>
-        </w:rPr>
-        <w:t>// 当前设备</w:t>
-      </w:r>
-      <w:r>
-        <w:rPr>
-          <w:rFonts w:ascii="微软雅黑" w:eastAsia="微软雅黑" w:hAnsi="微软雅黑"/>
-          <w:sz w:val="24"/>
-          <w:szCs w:val="24"/>
-        </w:rPr>
-        <w:t xml:space="preserve">控制指令，OPEN, </w:t>
-      </w:r>
-    </w:p>
-    <w:p>
-      <w:pPr>
-        <w:spacing w:line="440" w:lineRule="exact"/>
-        <w:ind w:left="5460" w:firstLine="420"/>
-        <w:rPr>
-          <w:rFonts w:ascii="微软雅黑" w:eastAsia="微软雅黑" w:hAnsi="微软雅黑"/>
-          <w:sz w:val="24"/>
-          <w:szCs w:val="24"/>
-        </w:rPr>
-      </w:pPr>
-      <w:r>
-        <w:rPr>
-          <w:rFonts w:ascii="微软雅黑" w:eastAsia="微软雅黑" w:hAnsi="微软雅黑"/>
-          <w:sz w:val="24"/>
-          <w:szCs w:val="24"/>
-        </w:rPr>
-        <w:t>//</w:t>
-      </w:r>
-      <w:r>
-        <w:rPr>
-          <w:rFonts w:ascii="微软雅黑" w:eastAsia="微软雅黑" w:hAnsi="微软雅黑"/>
-          <w:sz w:val="24"/>
-          <w:szCs w:val="24"/>
-        </w:rPr>
-        <w:tab/>
-      </w:r>
-      <w:r>
-        <w:rPr>
-          <w:rFonts w:ascii="微软雅黑" w:eastAsia="微软雅黑" w:hAnsi="微软雅黑"/>
-          <w:sz w:val="24"/>
-          <w:szCs w:val="24"/>
-        </w:rPr>
-        <w:tab/>
-      </w:r>
-      <w:r>
-        <w:rPr>
-          <w:rFonts w:ascii="微软雅黑" w:eastAsia="微软雅黑" w:hAnsi="微软雅黑"/>
-          <w:sz w:val="24"/>
-          <w:szCs w:val="24"/>
-        </w:rPr>
-        <w:tab/>
-      </w:r>
-      <w:r>
-        <w:rPr>
-          <w:rFonts w:ascii="微软雅黑" w:eastAsia="微软雅黑" w:hAnsi="微软雅黑"/>
-          <w:sz w:val="24"/>
-          <w:szCs w:val="24"/>
-        </w:rPr>
-        <w:tab/>
-      </w:r>
-      <w:r>
-        <w:rPr>
-          <w:rFonts w:ascii="微软雅黑" w:eastAsia="微软雅黑" w:hAnsi="微软雅黑"/>
-          <w:sz w:val="24"/>
-          <w:szCs w:val="24"/>
-        </w:rPr>
-        <w:tab/>
-      </w:r>
-      <w:r>
-        <w:rPr>
-          <w:rFonts w:ascii="微软雅黑" w:eastAsia="微软雅黑" w:hAnsi="微软雅黑"/>
-          <w:sz w:val="24"/>
-          <w:szCs w:val="24"/>
-        </w:rPr>
-        <w:tab/>
-      </w:r>
-      <w:r>
-        <w:rPr>
-          <w:rFonts w:ascii="微软雅黑" w:eastAsia="微软雅黑" w:hAnsi="微软雅黑"/>
-          <w:sz w:val="24"/>
-          <w:szCs w:val="24"/>
-        </w:rPr>
-        <w:t>CLOSE</w:t>
-      </w:r>
-    </w:p>
-    <w:p>
-      <w:pPr>
-        <w:spacing w:line="440" w:lineRule="exact"/>
-        <w:ind w:firstLine="420"/>
-        <w:rPr>
-          <w:rFonts w:ascii="微软雅黑" w:eastAsia="微软雅黑" w:hAnsi="微软雅黑"/>
-          <w:sz w:val="24"/>
-          <w:szCs w:val="24"/>
-        </w:rPr>
-      </w:pPr>
-      <w:r>
-        <w:rPr>
-          <w:rFonts w:ascii="微软雅黑" w:eastAsia="微软雅黑" w:hAnsi="微软雅黑" w:hint="eastAsia"/>
-          <w:sz w:val="24"/>
-          <w:szCs w:val="24"/>
-        </w:rPr>
-        <w:t>`</w:t>
-      </w:r>
-      <w:r>
-        <w:rPr>
-          <w:rFonts w:ascii="微软雅黑" w:eastAsia="微软雅黑" w:hAnsi="微软雅黑"/>
-          <w:sz w:val="24"/>
-          <w:szCs w:val="24"/>
-        </w:rPr>
-        <w:t>order_</w:t>
-      </w:r>
-      <w:r>
-        <w:rPr>
-          <w:rFonts w:ascii="微软雅黑" w:eastAsia="微软雅黑" w:hAnsi="微软雅黑" w:hint="eastAsia"/>
-          <w:sz w:val="24"/>
-          <w:szCs w:val="24"/>
-        </w:rPr>
-        <w:t>recv_t`</w:t>
-      </w:r>
-      <w:r>
-        <w:rPr>
-          <w:rFonts w:ascii="微软雅黑" w:eastAsia="微软雅黑" w:hAnsi="微软雅黑"/>
-          <w:sz w:val="24"/>
-          <w:szCs w:val="24"/>
-        </w:rPr>
-        <w:t xml:space="preserve"> bigint NOT NULL default 0,</w:t>
-      </w:r>
-      <w:r>
-        <w:rPr>
-          <w:rFonts w:ascii="微软雅黑" w:eastAsia="微软雅黑" w:hAnsi="微软雅黑"/>
-          <w:sz w:val="24"/>
-          <w:szCs w:val="24"/>
-        </w:rPr>
-        <w:tab/>
-      </w:r>
-      <w:r>
-        <w:rPr>
-          <w:rFonts w:ascii="微软雅黑" w:eastAsia="微软雅黑" w:hAnsi="微软雅黑"/>
-          <w:sz w:val="24"/>
-          <w:szCs w:val="24"/>
-        </w:rPr>
-        <w:tab/>
-        <w:t>// 收到指令</w:t>
-      </w:r>
-      <w:r>
-        <w:rPr>
-          <w:rFonts w:ascii="微软雅黑" w:eastAsia="微软雅黑" w:hAnsi="微软雅黑"/>
-          <w:sz w:val="24"/>
-          <w:szCs w:val="24"/>
-        </w:rPr>
-        <w:t>时的</w:t>
-      </w:r>
-      <w:r>
-        <w:rPr>
-          <w:rFonts w:ascii="微软雅黑" w:eastAsia="微软雅黑" w:hAnsi="微软雅黑"/>
-          <w:sz w:val="24"/>
-          <w:szCs w:val="24"/>
-        </w:rPr>
-        <w:t>UTC时间戳</w:t>
-      </w:r>
-    </w:p>
-    <w:p>
-      <w:pPr>
-        <w:spacing w:line="440" w:lineRule="exact"/>
-        <w:rPr>
-          <w:rFonts w:ascii="微软雅黑" w:eastAsia="微软雅黑" w:hAnsi="微软雅黑"/>
-          <w:sz w:val="24"/>
-          <w:szCs w:val="24"/>
-        </w:rPr>
-      </w:pPr>
-    </w:p>
-    <w:p>
-      <w:pPr>
-        <w:spacing w:line="440" w:lineRule="exact"/>
-        <w:ind w:firstLine="420"/>
-        <w:rPr>
-          <w:rFonts w:ascii="微软雅黑" w:eastAsia="微软雅黑" w:hAnsi="微软雅黑"/>
-          <w:sz w:val="24"/>
-          <w:szCs w:val="24"/>
-        </w:rPr>
-      </w:pPr>
-      <w:r>
-        <w:rPr>
-          <w:rFonts w:ascii="微软雅黑" w:eastAsia="微软雅黑" w:hAnsi="微软雅黑"/>
-          <w:sz w:val="24"/>
-          <w:szCs w:val="24"/>
-        </w:rPr>
-        <w:t>`open_t` bigint NOT NULL default 0,</w:t>
-      </w:r>
-      <w:r>
-        <w:rPr>
-          <w:rFonts w:ascii="微软雅黑" w:eastAsia="微软雅黑" w:hAnsi="微软雅黑"/>
-          <w:sz w:val="24"/>
-          <w:szCs w:val="24"/>
-        </w:rPr>
-        <w:tab/>
-      </w:r>
-      <w:r>
-        <w:rPr>
-          <w:rFonts w:ascii="微软雅黑" w:eastAsia="微软雅黑" w:hAnsi="微软雅黑"/>
-          <w:sz w:val="24"/>
-          <w:szCs w:val="24"/>
-        </w:rPr>
-        <w:tab/>
-      </w:r>
-      <w:r>
-        <w:rPr>
-          <w:rFonts w:ascii="微软雅黑" w:eastAsia="微软雅黑" w:hAnsi="微软雅黑"/>
-          <w:sz w:val="24"/>
-          <w:szCs w:val="24"/>
-        </w:rPr>
-        <w:tab/>
-      </w:r>
-      <w:r>
-        <w:rPr>
-          <w:rFonts w:ascii="微软雅黑" w:eastAsia="微软雅黑" w:hAnsi="微软雅黑"/>
-          <w:sz w:val="24"/>
-          <w:szCs w:val="24"/>
-        </w:rPr>
-        <w:tab/>
-        <w:t>// 设备开启时间</w:t>
-      </w:r>
-    </w:p>
-    <w:p>
-      <w:pPr>
-        <w:spacing w:line="440" w:lineRule="exact"/>
-        <w:ind w:firstLine="420"/>
-        <w:rPr>
-          <w:rFonts w:ascii="微软雅黑" w:eastAsia="微软雅黑" w:hAnsi="微软雅黑"/>
-          <w:sz w:val="24"/>
-          <w:szCs w:val="24"/>
-        </w:rPr>
-      </w:pPr>
-      <w:r>
-        <w:rPr>
-          <w:rFonts w:ascii="微软雅黑" w:eastAsia="微软雅黑" w:hAnsi="微软雅黑"/>
-          <w:sz w:val="24"/>
-          <w:szCs w:val="24"/>
-        </w:rPr>
-        <w:t xml:space="preserve">`close_t` bigint </w:t>
-      </w:r>
-      <w:r>
-        <w:rPr>
-          <w:rFonts w:ascii="微软雅黑" w:eastAsia="微软雅黑" w:hAnsi="微软雅黑"/>
-          <w:sz w:val="24"/>
-          <w:szCs w:val="24"/>
-        </w:rPr>
-        <w:t>NOT NULL</w:t>
-      </w:r>
-      <w:r>
-        <w:rPr>
-          <w:rFonts w:ascii="微软雅黑" w:eastAsia="微软雅黑" w:hAnsi="微软雅黑"/>
-          <w:sz w:val="24"/>
-          <w:szCs w:val="24"/>
-        </w:rPr>
-        <w:t xml:space="preserve"> default 0</w:t>
-      </w:r>
-      <w:r>
-        <w:rPr>
-          <w:rFonts w:ascii="微软雅黑" w:eastAsia="微软雅黑" w:hAnsi="微软雅黑"/>
-          <w:sz w:val="24"/>
-          <w:szCs w:val="24"/>
-        </w:rPr>
-        <w:t>,</w:t>
-      </w:r>
-      <w:r>
-        <w:rPr>
-          <w:rFonts w:ascii="微软雅黑" w:eastAsia="微软雅黑" w:hAnsi="微软雅黑"/>
-          <w:sz w:val="24"/>
-          <w:szCs w:val="24"/>
-        </w:rPr>
-        <w:tab/>
-      </w:r>
-      <w:r>
-        <w:rPr>
-          <w:rFonts w:ascii="微软雅黑" w:eastAsia="微软雅黑" w:hAnsi="微软雅黑"/>
-          <w:sz w:val="24"/>
-          <w:szCs w:val="24"/>
-        </w:rPr>
-        <w:tab/>
-      </w:r>
-      <w:r>
-        <w:rPr>
-          <w:rFonts w:ascii="微软雅黑" w:eastAsia="微软雅黑" w:hAnsi="微软雅黑"/>
-          <w:sz w:val="24"/>
-          <w:szCs w:val="24"/>
-        </w:rPr>
-        <w:tab/>
-      </w:r>
-      <w:r>
-        <w:rPr>
-          <w:rFonts w:ascii="微软雅黑" w:eastAsia="微软雅黑" w:hAnsi="微软雅黑"/>
-          <w:sz w:val="24"/>
-          <w:szCs w:val="24"/>
-        </w:rPr>
-        <w:tab/>
-        <w:t>// 设备关闭时间</w:t>
-      </w:r>
-    </w:p>
-    <w:p>
-      <w:pPr>
-        <w:spacing w:line="440" w:lineRule="exact"/>
-        <w:ind w:firstLine="420"/>
-        <w:rPr>
-          <w:rFonts w:ascii="微软雅黑" w:eastAsia="微软雅黑" w:hAnsi="微软雅黑"/>
-          <w:sz w:val="24"/>
-          <w:szCs w:val="24"/>
-        </w:rPr>
-      </w:pPr>
-      <w:r>
-        <w:rPr>
-          <w:rFonts w:ascii="微软雅黑" w:eastAsia="微软雅黑" w:hAnsi="微软雅黑"/>
-          <w:sz w:val="24"/>
-          <w:szCs w:val="24"/>
-        </w:rPr>
-        <w:t>`</w:t>
-      </w:r>
-      <w:r>
-        <w:rPr>
-          <w:rFonts w:ascii="微软雅黑" w:eastAsia="微软雅黑" w:hAnsi="微软雅黑"/>
-          <w:sz w:val="24"/>
-          <w:szCs w:val="24"/>
-        </w:rPr>
-        <w:t>pre_close_t` bigint NOT NULL default 1800,</w:t>
-      </w:r>
-      <w:r>
-        <w:rPr>
-          <w:rFonts w:ascii="微软雅黑" w:eastAsia="微软雅黑" w:hAnsi="微软雅黑"/>
-          <w:sz w:val="24"/>
-          <w:szCs w:val="24"/>
-        </w:rPr>
-        <w:tab/>
-      </w:r>
-      <w:r>
-        <w:rPr>
-          <w:rFonts w:ascii="微软雅黑" w:eastAsia="微软雅黑" w:hAnsi="微软雅黑"/>
-          <w:sz w:val="24"/>
-          <w:szCs w:val="24"/>
-        </w:rPr>
-        <w:tab/>
-        <w:t>// 默认30分钟后自动关闭</w:t>
-      </w:r>
-    </w:p>
-    <w:p>
-      <w:pPr>
-        <w:spacing w:line="440" w:lineRule="exact"/>
-        <w:ind w:firstLine="420"/>
-        <w:rPr>
-          <w:rFonts w:ascii="微软雅黑" w:eastAsia="微软雅黑" w:hAnsi="微软雅黑"/>
-          <w:sz w:val="24"/>
-          <w:szCs w:val="24"/>
-        </w:rPr>
-      </w:pPr>
-      <w:r>
-        <w:rPr>
-          <w:rFonts w:ascii="微软雅黑" w:eastAsia="微软雅黑" w:hAnsi="微软雅黑"/>
-          <w:sz w:val="24"/>
-          <w:szCs w:val="24"/>
-        </w:rPr>
-        <w:t>`remark` varchar(48) default ‘’,</w:t>
+      </w:pPr>
+      <w:r>
+        <w:rPr>
+          <w:rFonts w:ascii="微软雅黑" w:eastAsia="微软雅黑" w:hAnsi="微软雅黑"/>
+          <w:sz w:val="24"/>
+          <w:szCs w:val="24"/>
+        </w:rPr>
+        <w:tab/>
+      </w:r>
+      <w:r>
+        <w:rPr>
+          <w:rFonts w:ascii="微软雅黑" w:eastAsia="微软雅黑" w:hAnsi="微软雅黑"/>
+          <w:sz w:val="24"/>
+          <w:szCs w:val="24"/>
+        </w:rPr>
+        <w:tab/>
+      </w:r>
+      <w:r>
+        <w:rPr>
+          <w:rFonts w:ascii="微软雅黑" w:eastAsia="微软雅黑" w:hAnsi="微软雅黑"/>
+          <w:sz w:val="24"/>
+          <w:szCs w:val="24"/>
+        </w:rPr>
+        <w:tab/>
+      </w:r>
+      <w:r>
+        <w:rPr>
+          <w:rFonts w:ascii="微软雅黑" w:eastAsia="微软雅黑" w:hAnsi="微软雅黑"/>
+          <w:sz w:val="24"/>
+          <w:szCs w:val="24"/>
+        </w:rPr>
+        <w:tab/>
+      </w:r>
+      <w:r>
+        <w:rPr>
+          <w:rFonts w:ascii="微软雅黑" w:eastAsia="微软雅黑" w:hAnsi="微软雅黑"/>
+          <w:sz w:val="24"/>
+          <w:szCs w:val="24"/>
+        </w:rPr>
+        <w:tab/>
+      </w:r>
+      <w:r>
+        <w:rPr>
+          <w:rFonts w:ascii="微软雅黑" w:eastAsia="微软雅黑" w:hAnsi="微软雅黑"/>
+          <w:sz w:val="24"/>
+          <w:szCs w:val="24"/>
+        </w:rPr>
+        <w:tab/>
+      </w:r>
+      <w:r>
+        <w:rPr>
+          <w:rFonts w:ascii="微软雅黑" w:eastAsia="微软雅黑" w:hAnsi="微软雅黑"/>
+          <w:sz w:val="24"/>
+          <w:szCs w:val="24"/>
+        </w:rPr>
+        <w:tab/>
+      </w:r>
+      <w:r>
+        <w:rPr>
+          <w:rFonts w:ascii="微软雅黑" w:eastAsia="微软雅黑" w:hAnsi="微软雅黑"/>
+          <w:sz w:val="24"/>
+          <w:szCs w:val="24"/>
+        </w:rPr>
+        <w:tab/>
+      </w:r>
+      <w:r>
+        <w:rPr>
+          <w:rFonts w:ascii="微软雅黑" w:eastAsia="微软雅黑" w:hAnsi="微软雅黑"/>
+          <w:sz w:val="24"/>
+          <w:szCs w:val="24"/>
+        </w:rPr>
+        <w:tab/>
+      </w:r>
+      <w:r>
+        <w:rPr>
+          <w:rFonts w:ascii="微软雅黑" w:eastAsia="微软雅黑" w:hAnsi="微软雅黑"/>
+          <w:sz w:val="24"/>
+          <w:szCs w:val="24"/>
+        </w:rPr>
+        <w:tab/>
+      </w:r>
+      <w:r>
+        <w:rPr>
+          <w:rFonts w:ascii="微软雅黑" w:eastAsia="微软雅黑" w:hAnsi="微软雅黑"/>
+          <w:sz w:val="24"/>
+          <w:szCs w:val="24"/>
+        </w:rPr>
+        <w:tab/>
+      </w:r>
+      <w:r>
+        <w:rPr>
+          <w:rFonts w:ascii="微软雅黑" w:eastAsia="微软雅黑" w:hAnsi="微软雅黑"/>
+          <w:sz w:val="24"/>
+          <w:szCs w:val="24"/>
+        </w:rPr>
+        <w:tab/>
+        <w:t>// ctrl号（3位）+设备号</w:t>
       </w:r>
       <w:bookmarkStart w:id="0" w:name="_GoBack"/>
       <w:bookmarkEnd w:id="0"/>
+    </w:p>
+    <w:p>
+      <w:pPr>
+        <w:spacing w:line="440" w:lineRule="exact"/>
+        <w:ind w:firstLine="420"/>
+        <w:rPr>
+          <w:rFonts w:ascii="微软雅黑" w:eastAsia="微软雅黑" w:hAnsi="微软雅黑"/>
+          <w:sz w:val="24"/>
+          <w:szCs w:val="24"/>
+        </w:rPr>
+      </w:pPr>
+      <w:r>
+        <w:rPr>
+          <w:rFonts w:ascii="微软雅黑" w:eastAsia="微软雅黑" w:hAnsi="微软雅黑"/>
+          <w:sz w:val="24"/>
+          <w:szCs w:val="24"/>
+        </w:rPr>
+        <w:t>`dev</w:t>
+      </w:r>
+      <w:r>
+        <w:rPr>
+          <w:rFonts w:ascii="微软雅黑" w:eastAsia="微软雅黑" w:hAnsi="微软雅黑"/>
+          <w:sz w:val="24"/>
+          <w:szCs w:val="24"/>
+        </w:rPr>
+        <w:t>_type` varchar(12) NOT NULL,</w:t>
+      </w:r>
+      <w:r>
+        <w:rPr>
+          <w:rFonts w:ascii="微软雅黑" w:eastAsia="微软雅黑" w:hAnsi="微软雅黑"/>
+          <w:sz w:val="24"/>
+          <w:szCs w:val="24"/>
+        </w:rPr>
+        <w:tab/>
+      </w:r>
+      <w:r>
+        <w:rPr>
+          <w:rFonts w:ascii="微软雅黑" w:eastAsia="微软雅黑" w:hAnsi="微软雅黑"/>
+          <w:sz w:val="24"/>
+          <w:szCs w:val="24"/>
+        </w:rPr>
+        <w:tab/>
+      </w:r>
+      <w:r>
+        <w:rPr>
+          <w:rFonts w:ascii="微软雅黑" w:eastAsia="微软雅黑" w:hAnsi="微软雅黑"/>
+          <w:sz w:val="24"/>
+          <w:szCs w:val="24"/>
+        </w:rPr>
+        <w:tab/>
+        <w:t>// shower、washer</w:t>
+      </w:r>
+    </w:p>
+    <w:p>
+      <w:pPr>
+        <w:spacing w:line="440" w:lineRule="exact"/>
+        <w:ind w:firstLine="420"/>
+        <w:rPr>
+          <w:rFonts w:ascii="微软雅黑" w:eastAsia="微软雅黑" w:hAnsi="微软雅黑"/>
+          <w:sz w:val="24"/>
+          <w:szCs w:val="24"/>
+        </w:rPr>
+      </w:pPr>
+      <w:r>
+        <w:rPr>
+          <w:rFonts w:ascii="微软雅黑" w:eastAsia="微软雅黑" w:hAnsi="微软雅黑"/>
+          <w:sz w:val="24"/>
+          <w:szCs w:val="24"/>
+        </w:rPr>
+        <w:t>`</w:t>
+      </w:r>
+      <w:r>
+        <w:rPr>
+          <w:rFonts w:ascii="微软雅黑" w:eastAsia="微软雅黑" w:hAnsi="微软雅黑"/>
+          <w:sz w:val="24"/>
+          <w:szCs w:val="24"/>
+        </w:rPr>
+        <w:t>dev</w:t>
+      </w:r>
+      <w:r>
+        <w:rPr>
+          <w:rFonts w:ascii="微软雅黑" w:eastAsia="微软雅黑" w:hAnsi="微软雅黑"/>
+          <w:sz w:val="24"/>
+          <w:szCs w:val="24"/>
+        </w:rPr>
+        <w:t>_locate` varchar(12) NOT NULL,</w:t>
+      </w:r>
+      <w:r>
+        <w:rPr>
+          <w:rFonts w:ascii="微软雅黑" w:eastAsia="微软雅黑" w:hAnsi="微软雅黑"/>
+          <w:sz w:val="24"/>
+          <w:szCs w:val="24"/>
+        </w:rPr>
+        <w:tab/>
+      </w:r>
+      <w:r>
+        <w:rPr>
+          <w:rFonts w:ascii="微软雅黑" w:eastAsia="微软雅黑" w:hAnsi="微软雅黑"/>
+          <w:sz w:val="24"/>
+          <w:szCs w:val="24"/>
+        </w:rPr>
+        <w:tab/>
+      </w:r>
+      <w:r>
+        <w:rPr>
+          <w:rFonts w:ascii="微软雅黑" w:eastAsia="微软雅黑" w:hAnsi="微软雅黑"/>
+          <w:sz w:val="24"/>
+          <w:szCs w:val="24"/>
+        </w:rPr>
+        <w:tab/>
+        <w:t>// 楼号-房号</w:t>
+      </w:r>
+      <w:r>
+        <w:rPr>
+          <w:rFonts w:ascii="微软雅黑" w:eastAsia="微软雅黑" w:hAnsi="微软雅黑" w:hint="eastAsia"/>
+          <w:sz w:val="24"/>
+          <w:szCs w:val="24"/>
+        </w:rPr>
+        <w:t xml:space="preserve">  楼号-楼层号</w:t>
+      </w:r>
+    </w:p>
+    <w:p>
+      <w:pPr>
+        <w:spacing w:line="440" w:lineRule="exact"/>
+        <w:ind w:firstLine="420"/>
+        <w:rPr>
+          <w:rFonts w:ascii="微软雅黑" w:eastAsia="微软雅黑" w:hAnsi="微软雅黑"/>
+          <w:sz w:val="24"/>
+          <w:szCs w:val="24"/>
+        </w:rPr>
+      </w:pPr>
+      <w:r>
+        <w:rPr>
+          <w:rFonts w:ascii="微软雅黑" w:eastAsia="微软雅黑" w:hAnsi="微软雅黑"/>
+          <w:sz w:val="24"/>
+          <w:szCs w:val="24"/>
+        </w:rPr>
+        <w:t>`dev_state` int(2) NOT NULL</w:t>
+      </w:r>
+      <w:r>
+        <w:rPr>
+          <w:rFonts w:ascii="微软雅黑" w:eastAsia="微软雅黑" w:hAnsi="微软雅黑"/>
+          <w:sz w:val="24"/>
+          <w:szCs w:val="24"/>
+        </w:rPr>
+        <w:t xml:space="preserve"> default -1</w:t>
+      </w:r>
+      <w:r>
+        <w:rPr>
+          <w:rFonts w:ascii="微软雅黑" w:eastAsia="微软雅黑" w:hAnsi="微软雅黑"/>
+          <w:sz w:val="24"/>
+          <w:szCs w:val="24"/>
+        </w:rPr>
+        <w:t>,</w:t>
+      </w:r>
+      <w:r>
+        <w:rPr>
+          <w:rFonts w:ascii="微软雅黑" w:eastAsia="微软雅黑" w:hAnsi="微软雅黑"/>
+          <w:sz w:val="24"/>
+          <w:szCs w:val="24"/>
+        </w:rPr>
+        <w:tab/>
+      </w:r>
+      <w:r>
+        <w:rPr>
+          <w:rFonts w:ascii="微软雅黑" w:eastAsia="微软雅黑" w:hAnsi="微软雅黑"/>
+          <w:sz w:val="24"/>
+          <w:szCs w:val="24"/>
+        </w:rPr>
+        <w:tab/>
+      </w:r>
+      <w:r>
+        <w:rPr>
+          <w:rFonts w:ascii="微软雅黑" w:eastAsia="微软雅黑" w:hAnsi="微软雅黑"/>
+          <w:sz w:val="24"/>
+          <w:szCs w:val="24"/>
+        </w:rPr>
+        <w:t>// 设备实际状态</w:t>
+      </w:r>
+      <w:r>
+        <w:rPr>
+          <w:rFonts w:ascii="微软雅黑" w:eastAsia="微软雅黑" w:hAnsi="微软雅黑"/>
+          <w:sz w:val="24"/>
+          <w:szCs w:val="24"/>
+        </w:rPr>
+        <w:tab/>
+        <w:t xml:space="preserve">0-close  1-open  </w:t>
+      </w:r>
+    </w:p>
+    <w:p>
+      <w:pPr>
+        <w:spacing w:line="440" w:lineRule="exact"/>
+        <w:ind w:left="5880" w:hanging="420"/>
+        <w:rPr>
+          <w:rFonts w:ascii="微软雅黑" w:eastAsia="微软雅黑" w:hAnsi="微软雅黑"/>
+          <w:sz w:val="24"/>
+          <w:szCs w:val="24"/>
+        </w:rPr>
+      </w:pPr>
+      <w:r>
+        <w:rPr>
+          <w:rFonts w:ascii="微软雅黑" w:eastAsia="微软雅黑" w:hAnsi="微软雅黑"/>
+          <w:sz w:val="24"/>
+          <w:szCs w:val="24"/>
+        </w:rPr>
+        <w:t xml:space="preserve">// </w:t>
+      </w:r>
+      <w:r>
+        <w:rPr>
+          <w:rFonts w:ascii="微软雅黑" w:eastAsia="微软雅黑" w:hAnsi="微软雅黑"/>
+          <w:sz w:val="24"/>
+          <w:szCs w:val="24"/>
+        </w:rPr>
+        <w:tab/>
+      </w:r>
+      <w:r>
+        <w:rPr>
+          <w:rFonts w:ascii="微软雅黑" w:eastAsia="微软雅黑" w:hAnsi="微软雅黑"/>
+          <w:sz w:val="24"/>
+          <w:szCs w:val="24"/>
+        </w:rPr>
+        <w:tab/>
+      </w:r>
+      <w:r>
+        <w:rPr>
+          <w:rFonts w:ascii="微软雅黑" w:eastAsia="微软雅黑" w:hAnsi="微软雅黑"/>
+          <w:sz w:val="24"/>
+          <w:szCs w:val="24"/>
+        </w:rPr>
+        <w:tab/>
+      </w:r>
+      <w:r>
+        <w:rPr>
+          <w:rFonts w:ascii="微软雅黑" w:eastAsia="微软雅黑" w:hAnsi="微软雅黑"/>
+          <w:sz w:val="24"/>
+          <w:szCs w:val="24"/>
+        </w:rPr>
+        <w:tab/>
+      </w:r>
+      <w:r>
+        <w:rPr>
+          <w:rFonts w:ascii="微软雅黑" w:eastAsia="微软雅黑" w:hAnsi="微软雅黑"/>
+          <w:sz w:val="24"/>
+          <w:szCs w:val="24"/>
+        </w:rPr>
+        <w:tab/>
+        <w:t>-1-unknown</w:t>
+      </w:r>
+    </w:p>
+    <w:p>
+      <w:pPr>
+        <w:spacing w:line="440" w:lineRule="exact"/>
+        <w:rPr>
+          <w:rFonts w:ascii="微软雅黑" w:eastAsia="微软雅黑" w:hAnsi="微软雅黑"/>
+          <w:sz w:val="24"/>
+          <w:szCs w:val="24"/>
+        </w:rPr>
+      </w:pPr>
+      <w:r>
+        <w:rPr>
+          <w:rFonts w:ascii="微软雅黑" w:eastAsia="微软雅黑" w:hAnsi="微软雅黑"/>
+          <w:sz w:val="24"/>
+          <w:szCs w:val="24"/>
+        </w:rPr>
+        <w:tab/>
+        <w:t>`controller`</w:t>
+      </w:r>
+      <w:r>
+        <w:rPr>
+          <w:rFonts w:ascii="微软雅黑" w:eastAsia="微软雅黑" w:hAnsi="微软雅黑"/>
+          <w:sz w:val="24"/>
+          <w:szCs w:val="24"/>
+        </w:rPr>
+        <w:tab/>
+      </w:r>
+      <w:r>
+        <w:rPr>
+          <w:rFonts w:ascii="微软雅黑" w:eastAsia="微软雅黑" w:hAnsi="微软雅黑"/>
+          <w:sz w:val="24"/>
+          <w:szCs w:val="24"/>
+        </w:rPr>
+        <w:tab/>
+        <w:t>varchar(6) NOT NULL,</w:t>
+      </w:r>
+      <w:r>
+        <w:rPr>
+          <w:rFonts w:ascii="微软雅黑" w:eastAsia="微软雅黑" w:hAnsi="微软雅黑"/>
+          <w:sz w:val="24"/>
+          <w:szCs w:val="24"/>
+        </w:rPr>
+        <w:tab/>
+      </w:r>
+      <w:r>
+        <w:rPr>
+          <w:rFonts w:ascii="微软雅黑" w:eastAsia="微软雅黑" w:hAnsi="微软雅黑"/>
+          <w:sz w:val="24"/>
+          <w:szCs w:val="24"/>
+        </w:rPr>
+        <w:tab/>
+      </w:r>
+      <w:r>
+        <w:rPr>
+          <w:rFonts w:ascii="微软雅黑" w:eastAsia="微软雅黑" w:hAnsi="微软雅黑"/>
+          <w:sz w:val="24"/>
+          <w:szCs w:val="24"/>
+        </w:rPr>
+        <w:tab/>
+        <w:t>// 设备所属控制器</w:t>
+      </w:r>
+    </w:p>
+    <w:p>
+      <w:pPr>
+        <w:spacing w:line="440" w:lineRule="exact"/>
+        <w:rPr>
+          <w:rFonts w:ascii="微软雅黑" w:eastAsia="微软雅黑" w:hAnsi="微软雅黑"/>
+          <w:sz w:val="24"/>
+          <w:szCs w:val="24"/>
+        </w:rPr>
+      </w:pPr>
+    </w:p>
+    <w:p>
+      <w:pPr>
+        <w:pStyle w:val="a3"/>
+        <w:spacing w:line="440" w:lineRule="exact"/>
+        <w:ind w:left="360" w:firstLineChars="0" w:firstLine="0"/>
+        <w:rPr>
+          <w:rFonts w:ascii="微软雅黑" w:eastAsia="微软雅黑" w:hAnsi="微软雅黑"/>
+          <w:sz w:val="24"/>
+          <w:szCs w:val="24"/>
+        </w:rPr>
+      </w:pPr>
+      <w:r>
+        <w:rPr>
+          <w:rFonts w:ascii="微软雅黑" w:eastAsia="微软雅黑" w:hAnsi="微软雅黑"/>
+          <w:sz w:val="24"/>
+          <w:szCs w:val="24"/>
+        </w:rPr>
+        <w:t>`price`</w:t>
+      </w:r>
+      <w:r>
+        <w:rPr>
+          <w:rFonts w:ascii="微软雅黑" w:eastAsia="微软雅黑" w:hAnsi="微软雅黑"/>
+          <w:sz w:val="24"/>
+          <w:szCs w:val="24"/>
+        </w:rPr>
+        <w:tab/>
+      </w:r>
+      <w:r>
+        <w:rPr>
+          <w:rFonts w:ascii="微软雅黑" w:eastAsia="微软雅黑" w:hAnsi="微软雅黑"/>
+          <w:sz w:val="24"/>
+          <w:szCs w:val="24"/>
+        </w:rPr>
+        <w:t>double</w:t>
+      </w:r>
+      <w:r>
+        <w:rPr>
+          <w:rFonts w:ascii="微软雅黑" w:eastAsia="微软雅黑" w:hAnsi="微软雅黑"/>
+          <w:sz w:val="24"/>
+          <w:szCs w:val="24"/>
+        </w:rPr>
+        <w:t xml:space="preserve"> NOT NULL,</w:t>
+      </w:r>
+      <w:r>
+        <w:rPr>
+          <w:rFonts w:ascii="微软雅黑" w:eastAsia="微软雅黑" w:hAnsi="微软雅黑"/>
+          <w:sz w:val="24"/>
+          <w:szCs w:val="24"/>
+        </w:rPr>
+        <w:tab/>
+      </w:r>
+      <w:r>
+        <w:rPr>
+          <w:rFonts w:ascii="微软雅黑" w:eastAsia="微软雅黑" w:hAnsi="微软雅黑"/>
+          <w:sz w:val="24"/>
+          <w:szCs w:val="24"/>
+        </w:rPr>
+        <w:tab/>
+      </w:r>
+      <w:r>
+        <w:rPr>
+          <w:rFonts w:ascii="微软雅黑" w:eastAsia="微软雅黑" w:hAnsi="微软雅黑"/>
+          <w:sz w:val="24"/>
+          <w:szCs w:val="24"/>
+        </w:rPr>
+        <w:tab/>
+      </w:r>
+      <w:r>
+        <w:rPr>
+          <w:rFonts w:ascii="微软雅黑" w:eastAsia="微软雅黑" w:hAnsi="微软雅黑"/>
+          <w:sz w:val="24"/>
+          <w:szCs w:val="24"/>
+        </w:rPr>
+        <w:tab/>
+      </w:r>
+      <w:r>
+        <w:rPr>
+          <w:rFonts w:ascii="微软雅黑" w:eastAsia="微软雅黑" w:hAnsi="微软雅黑"/>
+          <w:sz w:val="24"/>
+          <w:szCs w:val="24"/>
+        </w:rPr>
+        <w:tab/>
+      </w:r>
+      <w:r>
+        <w:rPr>
+          <w:rFonts w:ascii="微软雅黑" w:eastAsia="微软雅黑" w:hAnsi="微软雅黑"/>
+          <w:sz w:val="24"/>
+          <w:szCs w:val="24"/>
+        </w:rPr>
+        <w:tab/>
+      </w:r>
+      <w:r>
+        <w:rPr>
+          <w:rFonts w:ascii="微软雅黑" w:eastAsia="微软雅黑" w:hAnsi="微软雅黑"/>
+          <w:sz w:val="24"/>
+          <w:szCs w:val="24"/>
+        </w:rPr>
+        <w:tab/>
+        <w:t xml:space="preserve">// </w:t>
+      </w:r>
+      <w:r>
+        <w:rPr>
+          <w:rFonts w:ascii="微软雅黑" w:eastAsia="微软雅黑" w:hAnsi="微软雅黑" w:hint="eastAsia"/>
+          <w:sz w:val="24"/>
+          <w:szCs w:val="24"/>
+        </w:rPr>
+        <w:t>单价：分/秒</w:t>
+      </w:r>
+    </w:p>
+    <w:p>
+      <w:pPr>
+        <w:spacing w:line="440" w:lineRule="exact"/>
+        <w:ind w:firstLine="420"/>
+        <w:rPr>
+          <w:rFonts w:ascii="微软雅黑" w:eastAsia="微软雅黑" w:hAnsi="微软雅黑"/>
+          <w:sz w:val="24"/>
+          <w:szCs w:val="24"/>
+        </w:rPr>
+      </w:pPr>
+      <w:r>
+        <w:rPr>
+          <w:rFonts w:ascii="微软雅黑" w:eastAsia="微软雅黑" w:hAnsi="微软雅黑"/>
+          <w:sz w:val="24"/>
+          <w:szCs w:val="24"/>
+        </w:rPr>
+        <w:t>`student_no` int(11) NOT NULL</w:t>
+      </w:r>
+      <w:r>
+        <w:rPr>
+          <w:rFonts w:ascii="微软雅黑" w:eastAsia="微软雅黑" w:hAnsi="微软雅黑"/>
+          <w:sz w:val="24"/>
+          <w:szCs w:val="24"/>
+        </w:rPr>
+        <w:t xml:space="preserve"> defau</w:t>
+      </w:r>
+      <w:r>
+        <w:rPr>
+          <w:rFonts w:ascii="微软雅黑" w:eastAsia="微软雅黑" w:hAnsi="微软雅黑" w:hint="eastAsia"/>
+          <w:sz w:val="24"/>
+          <w:szCs w:val="24"/>
+        </w:rPr>
+        <w:t>lt -1</w:t>
+      </w:r>
+      <w:r>
+        <w:rPr>
+          <w:rFonts w:ascii="微软雅黑" w:eastAsia="微软雅黑" w:hAnsi="微软雅黑"/>
+          <w:sz w:val="24"/>
+          <w:szCs w:val="24"/>
+        </w:rPr>
+        <w:t>,</w:t>
+      </w:r>
+      <w:r>
+        <w:rPr>
+          <w:rFonts w:ascii="微软雅黑" w:eastAsia="微软雅黑" w:hAnsi="微软雅黑"/>
+          <w:sz w:val="24"/>
+          <w:szCs w:val="24"/>
+        </w:rPr>
+        <w:tab/>
+      </w:r>
+      <w:r>
+        <w:rPr>
+          <w:rFonts w:ascii="微软雅黑" w:eastAsia="微软雅黑" w:hAnsi="微软雅黑"/>
+          <w:sz w:val="24"/>
+          <w:szCs w:val="24"/>
+        </w:rPr>
+        <w:t>// 当前占用设备学生号，</w:t>
+      </w:r>
+      <w:r>
+        <w:rPr>
+          <w:rFonts w:ascii="微软雅黑" w:eastAsia="微软雅黑" w:hAnsi="微软雅黑" w:hint="eastAsia"/>
+          <w:sz w:val="24"/>
+          <w:szCs w:val="24"/>
+        </w:rPr>
+        <w:t xml:space="preserve"> -1-未占用</w:t>
+      </w:r>
+    </w:p>
+    <w:p>
+      <w:pPr>
+        <w:spacing w:line="440" w:lineRule="exact"/>
+        <w:ind w:firstLine="420"/>
+        <w:rPr>
+          <w:rFonts w:ascii="微软雅黑" w:eastAsia="微软雅黑" w:hAnsi="微软雅黑"/>
+          <w:sz w:val="24"/>
+          <w:szCs w:val="24"/>
+        </w:rPr>
+      </w:pPr>
+      <w:r>
+        <w:rPr>
+          <w:rFonts w:ascii="微软雅黑" w:eastAsia="微软雅黑" w:hAnsi="微软雅黑"/>
+          <w:sz w:val="24"/>
+          <w:szCs w:val="24"/>
+        </w:rPr>
+        <w:t xml:space="preserve">`order` varchar(12) NOT NULL default </w:t>
+      </w:r>
+      <w:r>
+        <w:rPr>
+          <w:rFonts w:ascii="微软雅黑" w:eastAsia="微软雅黑" w:hAnsi="微软雅黑"/>
+          <w:sz w:val="24"/>
+          <w:szCs w:val="24"/>
+        </w:rPr>
+        <w:t>‘NONE’</w:t>
+      </w:r>
+      <w:r>
+        <w:rPr>
+          <w:rFonts w:ascii="微软雅黑" w:eastAsia="微软雅黑" w:hAnsi="微软雅黑"/>
+          <w:sz w:val="24"/>
+          <w:szCs w:val="24"/>
+        </w:rPr>
+        <w:t>// 当前设备</w:t>
+      </w:r>
+      <w:r>
+        <w:rPr>
+          <w:rFonts w:ascii="微软雅黑" w:eastAsia="微软雅黑" w:hAnsi="微软雅黑"/>
+          <w:sz w:val="24"/>
+          <w:szCs w:val="24"/>
+        </w:rPr>
+        <w:t xml:space="preserve">控制指令，OPEN, </w:t>
+      </w:r>
+    </w:p>
+    <w:p>
+      <w:pPr>
+        <w:spacing w:line="440" w:lineRule="exact"/>
+        <w:ind w:left="5460" w:firstLine="420"/>
+        <w:rPr>
+          <w:rFonts w:ascii="微软雅黑" w:eastAsia="微软雅黑" w:hAnsi="微软雅黑"/>
+          <w:sz w:val="24"/>
+          <w:szCs w:val="24"/>
+        </w:rPr>
+      </w:pPr>
+      <w:r>
+        <w:rPr>
+          <w:rFonts w:ascii="微软雅黑" w:eastAsia="微软雅黑" w:hAnsi="微软雅黑"/>
+          <w:sz w:val="24"/>
+          <w:szCs w:val="24"/>
+        </w:rPr>
+        <w:t>//</w:t>
+      </w:r>
+      <w:r>
+        <w:rPr>
+          <w:rFonts w:ascii="微软雅黑" w:eastAsia="微软雅黑" w:hAnsi="微软雅黑"/>
+          <w:sz w:val="24"/>
+          <w:szCs w:val="24"/>
+        </w:rPr>
+        <w:tab/>
+      </w:r>
+      <w:r>
+        <w:rPr>
+          <w:rFonts w:ascii="微软雅黑" w:eastAsia="微软雅黑" w:hAnsi="微软雅黑"/>
+          <w:sz w:val="24"/>
+          <w:szCs w:val="24"/>
+        </w:rPr>
+        <w:tab/>
+      </w:r>
+      <w:r>
+        <w:rPr>
+          <w:rFonts w:ascii="微软雅黑" w:eastAsia="微软雅黑" w:hAnsi="微软雅黑"/>
+          <w:sz w:val="24"/>
+          <w:szCs w:val="24"/>
+        </w:rPr>
+        <w:tab/>
+      </w:r>
+      <w:r>
+        <w:rPr>
+          <w:rFonts w:ascii="微软雅黑" w:eastAsia="微软雅黑" w:hAnsi="微软雅黑"/>
+          <w:sz w:val="24"/>
+          <w:szCs w:val="24"/>
+        </w:rPr>
+        <w:tab/>
+      </w:r>
+      <w:r>
+        <w:rPr>
+          <w:rFonts w:ascii="微软雅黑" w:eastAsia="微软雅黑" w:hAnsi="微软雅黑"/>
+          <w:sz w:val="24"/>
+          <w:szCs w:val="24"/>
+        </w:rPr>
+        <w:tab/>
+      </w:r>
+      <w:r>
+        <w:rPr>
+          <w:rFonts w:ascii="微软雅黑" w:eastAsia="微软雅黑" w:hAnsi="微软雅黑"/>
+          <w:sz w:val="24"/>
+          <w:szCs w:val="24"/>
+        </w:rPr>
+        <w:tab/>
+      </w:r>
+      <w:r>
+        <w:rPr>
+          <w:rFonts w:ascii="微软雅黑" w:eastAsia="微软雅黑" w:hAnsi="微软雅黑"/>
+          <w:sz w:val="24"/>
+          <w:szCs w:val="24"/>
+        </w:rPr>
+        <w:t>CLOSE</w:t>
+      </w:r>
+    </w:p>
+    <w:p>
+      <w:pPr>
+        <w:spacing w:line="440" w:lineRule="exact"/>
+        <w:ind w:firstLine="420"/>
+        <w:rPr>
+          <w:rFonts w:ascii="微软雅黑" w:eastAsia="微软雅黑" w:hAnsi="微软雅黑"/>
+          <w:sz w:val="24"/>
+          <w:szCs w:val="24"/>
+        </w:rPr>
+      </w:pPr>
+      <w:r>
+        <w:rPr>
+          <w:rFonts w:ascii="微软雅黑" w:eastAsia="微软雅黑" w:hAnsi="微软雅黑" w:hint="eastAsia"/>
+          <w:sz w:val="24"/>
+          <w:szCs w:val="24"/>
+        </w:rPr>
+        <w:t>`</w:t>
+      </w:r>
+      <w:r>
+        <w:rPr>
+          <w:rFonts w:ascii="微软雅黑" w:eastAsia="微软雅黑" w:hAnsi="微软雅黑"/>
+          <w:sz w:val="24"/>
+          <w:szCs w:val="24"/>
+        </w:rPr>
+        <w:t>order_</w:t>
+      </w:r>
+      <w:r>
+        <w:rPr>
+          <w:rFonts w:ascii="微软雅黑" w:eastAsia="微软雅黑" w:hAnsi="微软雅黑" w:hint="eastAsia"/>
+          <w:sz w:val="24"/>
+          <w:szCs w:val="24"/>
+        </w:rPr>
+        <w:t>recv_t`</w:t>
+      </w:r>
+      <w:r>
+        <w:rPr>
+          <w:rFonts w:ascii="微软雅黑" w:eastAsia="微软雅黑" w:hAnsi="微软雅黑"/>
+          <w:sz w:val="24"/>
+          <w:szCs w:val="24"/>
+        </w:rPr>
+        <w:t xml:space="preserve"> bigint NOT NULL default 0,</w:t>
+      </w:r>
+      <w:r>
+        <w:rPr>
+          <w:rFonts w:ascii="微软雅黑" w:eastAsia="微软雅黑" w:hAnsi="微软雅黑"/>
+          <w:sz w:val="24"/>
+          <w:szCs w:val="24"/>
+        </w:rPr>
+        <w:tab/>
+      </w:r>
+      <w:r>
+        <w:rPr>
+          <w:rFonts w:ascii="微软雅黑" w:eastAsia="微软雅黑" w:hAnsi="微软雅黑"/>
+          <w:sz w:val="24"/>
+          <w:szCs w:val="24"/>
+        </w:rPr>
+        <w:tab/>
+        <w:t>// 收到指令</w:t>
+      </w:r>
+      <w:r>
+        <w:rPr>
+          <w:rFonts w:ascii="微软雅黑" w:eastAsia="微软雅黑" w:hAnsi="微软雅黑"/>
+          <w:sz w:val="24"/>
+          <w:szCs w:val="24"/>
+        </w:rPr>
+        <w:t>时的</w:t>
+      </w:r>
+      <w:r>
+        <w:rPr>
+          <w:rFonts w:ascii="微软雅黑" w:eastAsia="微软雅黑" w:hAnsi="微软雅黑"/>
+          <w:sz w:val="24"/>
+          <w:szCs w:val="24"/>
+        </w:rPr>
+        <w:t>UTC时间戳</w:t>
+      </w:r>
+    </w:p>
+    <w:p>
+      <w:pPr>
+        <w:spacing w:line="440" w:lineRule="exact"/>
+        <w:rPr>
+          <w:rFonts w:ascii="微软雅黑" w:eastAsia="微软雅黑" w:hAnsi="微软雅黑"/>
+          <w:sz w:val="24"/>
+          <w:szCs w:val="24"/>
+        </w:rPr>
+      </w:pPr>
+    </w:p>
+    <w:p>
+      <w:pPr>
+        <w:spacing w:line="440" w:lineRule="exact"/>
+        <w:ind w:firstLine="420"/>
+        <w:rPr>
+          <w:rFonts w:ascii="微软雅黑" w:eastAsia="微软雅黑" w:hAnsi="微软雅黑"/>
+          <w:sz w:val="24"/>
+          <w:szCs w:val="24"/>
+        </w:rPr>
+      </w:pPr>
+      <w:r>
+        <w:rPr>
+          <w:rFonts w:ascii="微软雅黑" w:eastAsia="微软雅黑" w:hAnsi="微软雅黑"/>
+          <w:sz w:val="24"/>
+          <w:szCs w:val="24"/>
+        </w:rPr>
+        <w:t>`open_t` bigint NOT NULL default 0,</w:t>
+      </w:r>
+      <w:r>
+        <w:rPr>
+          <w:rFonts w:ascii="微软雅黑" w:eastAsia="微软雅黑" w:hAnsi="微软雅黑"/>
+          <w:sz w:val="24"/>
+          <w:szCs w:val="24"/>
+        </w:rPr>
+        <w:tab/>
+      </w:r>
+      <w:r>
+        <w:rPr>
+          <w:rFonts w:ascii="微软雅黑" w:eastAsia="微软雅黑" w:hAnsi="微软雅黑"/>
+          <w:sz w:val="24"/>
+          <w:szCs w:val="24"/>
+        </w:rPr>
+        <w:tab/>
+      </w:r>
+      <w:r>
+        <w:rPr>
+          <w:rFonts w:ascii="微软雅黑" w:eastAsia="微软雅黑" w:hAnsi="微软雅黑"/>
+          <w:sz w:val="24"/>
+          <w:szCs w:val="24"/>
+        </w:rPr>
+        <w:tab/>
+      </w:r>
+      <w:r>
+        <w:rPr>
+          <w:rFonts w:ascii="微软雅黑" w:eastAsia="微软雅黑" w:hAnsi="微软雅黑"/>
+          <w:sz w:val="24"/>
+          <w:szCs w:val="24"/>
+        </w:rPr>
+        <w:tab/>
+        <w:t>// 设备开启时间</w:t>
+      </w:r>
+    </w:p>
+    <w:p>
+      <w:pPr>
+        <w:spacing w:line="440" w:lineRule="exact"/>
+        <w:ind w:firstLine="420"/>
+        <w:rPr>
+          <w:rFonts w:ascii="微软雅黑" w:eastAsia="微软雅黑" w:hAnsi="微软雅黑"/>
+          <w:sz w:val="24"/>
+          <w:szCs w:val="24"/>
+        </w:rPr>
+      </w:pPr>
+      <w:r>
+        <w:rPr>
+          <w:rFonts w:ascii="微软雅黑" w:eastAsia="微软雅黑" w:hAnsi="微软雅黑"/>
+          <w:sz w:val="24"/>
+          <w:szCs w:val="24"/>
+        </w:rPr>
+        <w:t xml:space="preserve">`close_t` bigint </w:t>
+      </w:r>
+      <w:r>
+        <w:rPr>
+          <w:rFonts w:ascii="微软雅黑" w:eastAsia="微软雅黑" w:hAnsi="微软雅黑"/>
+          <w:sz w:val="24"/>
+          <w:szCs w:val="24"/>
+        </w:rPr>
+        <w:t>NOT NULL</w:t>
+      </w:r>
+      <w:r>
+        <w:rPr>
+          <w:rFonts w:ascii="微软雅黑" w:eastAsia="微软雅黑" w:hAnsi="微软雅黑"/>
+          <w:sz w:val="24"/>
+          <w:szCs w:val="24"/>
+        </w:rPr>
+        <w:t xml:space="preserve"> default 0</w:t>
+      </w:r>
+      <w:r>
+        <w:rPr>
+          <w:rFonts w:ascii="微软雅黑" w:eastAsia="微软雅黑" w:hAnsi="微软雅黑"/>
+          <w:sz w:val="24"/>
+          <w:szCs w:val="24"/>
+        </w:rPr>
+        <w:t>,</w:t>
+      </w:r>
+      <w:r>
+        <w:rPr>
+          <w:rFonts w:ascii="微软雅黑" w:eastAsia="微软雅黑" w:hAnsi="微软雅黑"/>
+          <w:sz w:val="24"/>
+          <w:szCs w:val="24"/>
+        </w:rPr>
+        <w:tab/>
+      </w:r>
+      <w:r>
+        <w:rPr>
+          <w:rFonts w:ascii="微软雅黑" w:eastAsia="微软雅黑" w:hAnsi="微软雅黑"/>
+          <w:sz w:val="24"/>
+          <w:szCs w:val="24"/>
+        </w:rPr>
+        <w:tab/>
+      </w:r>
+      <w:r>
+        <w:rPr>
+          <w:rFonts w:ascii="微软雅黑" w:eastAsia="微软雅黑" w:hAnsi="微软雅黑"/>
+          <w:sz w:val="24"/>
+          <w:szCs w:val="24"/>
+        </w:rPr>
+        <w:tab/>
+      </w:r>
+      <w:r>
+        <w:rPr>
+          <w:rFonts w:ascii="微软雅黑" w:eastAsia="微软雅黑" w:hAnsi="微软雅黑"/>
+          <w:sz w:val="24"/>
+          <w:szCs w:val="24"/>
+        </w:rPr>
+        <w:tab/>
+        <w:t>// 设备关闭时间</w:t>
+      </w:r>
+    </w:p>
+    <w:p>
+      <w:pPr>
+        <w:spacing w:line="440" w:lineRule="exact"/>
+        <w:ind w:firstLine="420"/>
+        <w:rPr>
+          <w:rFonts w:ascii="微软雅黑" w:eastAsia="微软雅黑" w:hAnsi="微软雅黑"/>
+          <w:sz w:val="24"/>
+          <w:szCs w:val="24"/>
+        </w:rPr>
+      </w:pPr>
+      <w:r>
+        <w:rPr>
+          <w:rFonts w:ascii="微软雅黑" w:eastAsia="微软雅黑" w:hAnsi="微软雅黑"/>
+          <w:sz w:val="24"/>
+          <w:szCs w:val="24"/>
+        </w:rPr>
+        <w:t>`</w:t>
+      </w:r>
+      <w:r>
+        <w:rPr>
+          <w:rFonts w:ascii="微软雅黑" w:eastAsia="微软雅黑" w:hAnsi="微软雅黑"/>
+          <w:sz w:val="24"/>
+          <w:szCs w:val="24"/>
+        </w:rPr>
+        <w:t>pre_close_t` bigint NOT NULL default 1800,</w:t>
+      </w:r>
+      <w:r>
+        <w:rPr>
+          <w:rFonts w:ascii="微软雅黑" w:eastAsia="微软雅黑" w:hAnsi="微软雅黑"/>
+          <w:sz w:val="24"/>
+          <w:szCs w:val="24"/>
+        </w:rPr>
+        <w:tab/>
+      </w:r>
+      <w:r>
+        <w:rPr>
+          <w:rFonts w:ascii="微软雅黑" w:eastAsia="微软雅黑" w:hAnsi="微软雅黑"/>
+          <w:sz w:val="24"/>
+          <w:szCs w:val="24"/>
+        </w:rPr>
+        <w:tab/>
+        <w:t>// 默认30分钟后自动关闭</w:t>
+      </w:r>
+    </w:p>
+    <w:p>
+      <w:pPr>
+        <w:spacing w:line="440" w:lineRule="exact"/>
+        <w:ind w:firstLine="420"/>
+        <w:rPr>
+          <w:rFonts w:ascii="微软雅黑" w:eastAsia="微软雅黑" w:hAnsi="微软雅黑"/>
+          <w:sz w:val="24"/>
+          <w:szCs w:val="24"/>
+        </w:rPr>
+      </w:pPr>
+      <w:r>
+        <w:rPr>
+          <w:rFonts w:ascii="微软雅黑" w:eastAsia="微软雅黑" w:hAnsi="微软雅黑"/>
+          <w:sz w:val="24"/>
+          <w:szCs w:val="24"/>
+        </w:rPr>
+        <w:t>`remark` varchar(48) default ‘’,</w:t>
+      </w:r>
     </w:p>
     <w:p>
       <w:pPr>
@@ -1171,6 +1350,7 @@
           <w:sz w:val="24"/>
           <w:szCs w:val="24"/>
         </w:rPr>
+        <w:lastRenderedPageBreak/>
         <w:t>`dev</w:t>
       </w:r>
       <w:r>
@@ -1367,7 +1547,6 @@
           <w:sz w:val="24"/>
           <w:szCs w:val="24"/>
         </w:rPr>
-        <w:lastRenderedPageBreak/>
         <w:t>`close_t` bigint NOT NULL default 0,</w:t>
       </w:r>
       <w:r>

--- a/我方数据库定义文档.docx
+++ b/我方数据库定义文档.docx
@@ -187,805 +187,897 @@
         <w:spacing w:line="440" w:lineRule="exact"/>
         <w:ind w:firstLine="420"/>
         <w:rPr>
+          <w:rFonts w:ascii="微软雅黑" w:eastAsia="微软雅黑" w:hAnsi="微软雅黑"/>
+          <w:sz w:val="24"/>
+          <w:szCs w:val="24"/>
+        </w:rPr>
+      </w:pPr>
+      <w:r>
+        <w:rPr>
+          <w:rFonts w:ascii="微软雅黑" w:eastAsia="微软雅黑" w:hAnsi="微软雅黑"/>
+          <w:sz w:val="24"/>
+          <w:szCs w:val="24"/>
+        </w:rPr>
+        <w:tab/>
+      </w:r>
+      <w:r>
+        <w:rPr>
+          <w:rFonts w:ascii="微软雅黑" w:eastAsia="微软雅黑" w:hAnsi="微软雅黑"/>
+          <w:sz w:val="24"/>
+          <w:szCs w:val="24"/>
+        </w:rPr>
+        <w:tab/>
+      </w:r>
+      <w:r>
+        <w:rPr>
+          <w:rFonts w:ascii="微软雅黑" w:eastAsia="微软雅黑" w:hAnsi="微软雅黑"/>
+          <w:sz w:val="24"/>
+          <w:szCs w:val="24"/>
+        </w:rPr>
+        <w:tab/>
+      </w:r>
+      <w:r>
+        <w:rPr>
+          <w:rFonts w:ascii="微软雅黑" w:eastAsia="微软雅黑" w:hAnsi="微软雅黑"/>
+          <w:sz w:val="24"/>
+          <w:szCs w:val="24"/>
+        </w:rPr>
+        <w:tab/>
+      </w:r>
+      <w:r>
+        <w:rPr>
+          <w:rFonts w:ascii="微软雅黑" w:eastAsia="微软雅黑" w:hAnsi="微软雅黑"/>
+          <w:sz w:val="24"/>
+          <w:szCs w:val="24"/>
+        </w:rPr>
+        <w:tab/>
+      </w:r>
+      <w:r>
+        <w:rPr>
+          <w:rFonts w:ascii="微软雅黑" w:eastAsia="微软雅黑" w:hAnsi="微软雅黑"/>
+          <w:sz w:val="24"/>
+          <w:szCs w:val="24"/>
+        </w:rPr>
+        <w:tab/>
+      </w:r>
+      <w:r>
+        <w:rPr>
+          <w:rFonts w:ascii="微软雅黑" w:eastAsia="微软雅黑" w:hAnsi="微软雅黑"/>
+          <w:sz w:val="24"/>
+          <w:szCs w:val="24"/>
+        </w:rPr>
+        <w:tab/>
+      </w:r>
+      <w:r>
+        <w:rPr>
+          <w:rFonts w:ascii="微软雅黑" w:eastAsia="微软雅黑" w:hAnsi="微软雅黑"/>
+          <w:sz w:val="24"/>
+          <w:szCs w:val="24"/>
+        </w:rPr>
+        <w:tab/>
+      </w:r>
+      <w:r>
+        <w:rPr>
+          <w:rFonts w:ascii="微软雅黑" w:eastAsia="微软雅黑" w:hAnsi="微软雅黑"/>
+          <w:sz w:val="24"/>
+          <w:szCs w:val="24"/>
+        </w:rPr>
+        <w:tab/>
+      </w:r>
+      <w:r>
+        <w:rPr>
+          <w:rFonts w:ascii="微软雅黑" w:eastAsia="微软雅黑" w:hAnsi="微软雅黑"/>
+          <w:sz w:val="24"/>
+          <w:szCs w:val="24"/>
+        </w:rPr>
+        <w:tab/>
+      </w:r>
+      <w:r>
+        <w:rPr>
+          <w:rFonts w:ascii="微软雅黑" w:eastAsia="微软雅黑" w:hAnsi="微软雅黑"/>
+          <w:sz w:val="24"/>
+          <w:szCs w:val="24"/>
+        </w:rPr>
+        <w:tab/>
+      </w:r>
+      <w:r>
+        <w:rPr>
+          <w:rFonts w:ascii="微软雅黑" w:eastAsia="微软雅黑" w:hAnsi="微软雅黑"/>
+          <w:sz w:val="24"/>
+          <w:szCs w:val="24"/>
+        </w:rPr>
+        <w:tab/>
+        <w:t>// ctrl号（3位）+设备号</w:t>
+      </w:r>
+    </w:p>
+    <w:p>
+      <w:pPr>
+        <w:spacing w:line="440" w:lineRule="exact"/>
+        <w:ind w:firstLine="420"/>
+        <w:rPr>
+          <w:rFonts w:ascii="微软雅黑" w:eastAsia="微软雅黑" w:hAnsi="微软雅黑"/>
+          <w:sz w:val="24"/>
+          <w:szCs w:val="24"/>
+        </w:rPr>
+      </w:pPr>
+      <w:r>
+        <w:rPr>
+          <w:rFonts w:ascii="微软雅黑" w:eastAsia="微软雅黑" w:hAnsi="微软雅黑"/>
+          <w:sz w:val="24"/>
+          <w:szCs w:val="24"/>
+        </w:rPr>
+        <w:t>`dev</w:t>
+      </w:r>
+      <w:r>
+        <w:rPr>
+          <w:rFonts w:ascii="微软雅黑" w:eastAsia="微软雅黑" w:hAnsi="微软雅黑"/>
+          <w:sz w:val="24"/>
+          <w:szCs w:val="24"/>
+        </w:rPr>
+        <w:t>_type` varchar(12) NOT NULL,</w:t>
+      </w:r>
+      <w:r>
+        <w:rPr>
+          <w:rFonts w:ascii="微软雅黑" w:eastAsia="微软雅黑" w:hAnsi="微软雅黑"/>
+          <w:sz w:val="24"/>
+          <w:szCs w:val="24"/>
+        </w:rPr>
+        <w:tab/>
+      </w:r>
+      <w:r>
+        <w:rPr>
+          <w:rFonts w:ascii="微软雅黑" w:eastAsia="微软雅黑" w:hAnsi="微软雅黑"/>
+          <w:sz w:val="24"/>
+          <w:szCs w:val="24"/>
+        </w:rPr>
+        <w:tab/>
+      </w:r>
+      <w:r>
+        <w:rPr>
+          <w:rFonts w:ascii="微软雅黑" w:eastAsia="微软雅黑" w:hAnsi="微软雅黑"/>
+          <w:sz w:val="24"/>
+          <w:szCs w:val="24"/>
+        </w:rPr>
+        <w:tab/>
+        <w:t>// shower、washer</w:t>
+      </w:r>
+    </w:p>
+    <w:p>
+      <w:pPr>
+        <w:spacing w:line="440" w:lineRule="exact"/>
+        <w:ind w:firstLine="420"/>
+        <w:rPr>
+          <w:rFonts w:ascii="微软雅黑" w:eastAsia="微软雅黑" w:hAnsi="微软雅黑"/>
+          <w:sz w:val="24"/>
+          <w:szCs w:val="24"/>
+        </w:rPr>
+      </w:pPr>
+      <w:r>
+        <w:rPr>
+          <w:rFonts w:ascii="微软雅黑" w:eastAsia="微软雅黑" w:hAnsi="微软雅黑"/>
+          <w:sz w:val="24"/>
+          <w:szCs w:val="24"/>
+        </w:rPr>
+        <w:t>`</w:t>
+      </w:r>
+      <w:r>
+        <w:rPr>
+          <w:rFonts w:ascii="微软雅黑" w:eastAsia="微软雅黑" w:hAnsi="微软雅黑"/>
+          <w:sz w:val="24"/>
+          <w:szCs w:val="24"/>
+        </w:rPr>
+        <w:t>dev</w:t>
+      </w:r>
+      <w:r>
+        <w:rPr>
+          <w:rFonts w:ascii="微软雅黑" w:eastAsia="微软雅黑" w:hAnsi="微软雅黑"/>
+          <w:sz w:val="24"/>
+          <w:szCs w:val="24"/>
+        </w:rPr>
+        <w:t>_locate` varchar(12) NOT NULL,</w:t>
+      </w:r>
+      <w:r>
+        <w:rPr>
+          <w:rFonts w:ascii="微软雅黑" w:eastAsia="微软雅黑" w:hAnsi="微软雅黑"/>
+          <w:sz w:val="24"/>
+          <w:szCs w:val="24"/>
+        </w:rPr>
+        <w:tab/>
+      </w:r>
+      <w:r>
+        <w:rPr>
+          <w:rFonts w:ascii="微软雅黑" w:eastAsia="微软雅黑" w:hAnsi="微软雅黑"/>
+          <w:sz w:val="24"/>
+          <w:szCs w:val="24"/>
+        </w:rPr>
+        <w:tab/>
+      </w:r>
+      <w:r>
+        <w:rPr>
+          <w:rFonts w:ascii="微软雅黑" w:eastAsia="微软雅黑" w:hAnsi="微软雅黑"/>
+          <w:sz w:val="24"/>
+          <w:szCs w:val="24"/>
+        </w:rPr>
+        <w:tab/>
+        <w:t>// 楼号-房号</w:t>
+      </w:r>
+      <w:r>
+        <w:rPr>
           <w:rFonts w:ascii="微软雅黑" w:eastAsia="微软雅黑" w:hAnsi="微软雅黑" w:hint="eastAsia"/>
           <w:sz w:val="24"/>
           <w:szCs w:val="24"/>
         </w:rPr>
-      </w:pPr>
-      <w:r>
-        <w:rPr>
-          <w:rFonts w:ascii="微软雅黑" w:eastAsia="微软雅黑" w:hAnsi="微软雅黑"/>
-          <w:sz w:val="24"/>
-          <w:szCs w:val="24"/>
-        </w:rPr>
-        <w:tab/>
-      </w:r>
-      <w:r>
-        <w:rPr>
-          <w:rFonts w:ascii="微软雅黑" w:eastAsia="微软雅黑" w:hAnsi="微软雅黑"/>
-          <w:sz w:val="24"/>
-          <w:szCs w:val="24"/>
-        </w:rPr>
-        <w:tab/>
-      </w:r>
-      <w:r>
-        <w:rPr>
-          <w:rFonts w:ascii="微软雅黑" w:eastAsia="微软雅黑" w:hAnsi="微软雅黑"/>
-          <w:sz w:val="24"/>
-          <w:szCs w:val="24"/>
-        </w:rPr>
-        <w:tab/>
-      </w:r>
-      <w:r>
-        <w:rPr>
-          <w:rFonts w:ascii="微软雅黑" w:eastAsia="微软雅黑" w:hAnsi="微软雅黑"/>
-          <w:sz w:val="24"/>
-          <w:szCs w:val="24"/>
-        </w:rPr>
-        <w:tab/>
-      </w:r>
-      <w:r>
-        <w:rPr>
-          <w:rFonts w:ascii="微软雅黑" w:eastAsia="微软雅黑" w:hAnsi="微软雅黑"/>
-          <w:sz w:val="24"/>
-          <w:szCs w:val="24"/>
-        </w:rPr>
-        <w:tab/>
-      </w:r>
-      <w:r>
-        <w:rPr>
-          <w:rFonts w:ascii="微软雅黑" w:eastAsia="微软雅黑" w:hAnsi="微软雅黑"/>
-          <w:sz w:val="24"/>
-          <w:szCs w:val="24"/>
-        </w:rPr>
-        <w:tab/>
-      </w:r>
-      <w:r>
-        <w:rPr>
-          <w:rFonts w:ascii="微软雅黑" w:eastAsia="微软雅黑" w:hAnsi="微软雅黑"/>
-          <w:sz w:val="24"/>
-          <w:szCs w:val="24"/>
-        </w:rPr>
-        <w:tab/>
-      </w:r>
-      <w:r>
-        <w:rPr>
-          <w:rFonts w:ascii="微软雅黑" w:eastAsia="微软雅黑" w:hAnsi="微软雅黑"/>
-          <w:sz w:val="24"/>
-          <w:szCs w:val="24"/>
-        </w:rPr>
-        <w:tab/>
-      </w:r>
-      <w:r>
-        <w:rPr>
-          <w:rFonts w:ascii="微软雅黑" w:eastAsia="微软雅黑" w:hAnsi="微软雅黑"/>
-          <w:sz w:val="24"/>
-          <w:szCs w:val="24"/>
-        </w:rPr>
-        <w:tab/>
-      </w:r>
-      <w:r>
-        <w:rPr>
-          <w:rFonts w:ascii="微软雅黑" w:eastAsia="微软雅黑" w:hAnsi="微软雅黑"/>
-          <w:sz w:val="24"/>
-          <w:szCs w:val="24"/>
-        </w:rPr>
-        <w:tab/>
-      </w:r>
-      <w:r>
-        <w:rPr>
-          <w:rFonts w:ascii="微软雅黑" w:eastAsia="微软雅黑" w:hAnsi="微软雅黑"/>
-          <w:sz w:val="24"/>
-          <w:szCs w:val="24"/>
-        </w:rPr>
-        <w:tab/>
-      </w:r>
-      <w:r>
-        <w:rPr>
-          <w:rFonts w:ascii="微软雅黑" w:eastAsia="微软雅黑" w:hAnsi="微软雅黑"/>
-          <w:sz w:val="24"/>
-          <w:szCs w:val="24"/>
-        </w:rPr>
-        <w:tab/>
-        <w:t>// ctrl号（3位）+设备号</w:t>
+        <w:t xml:space="preserve">  楼号-楼层号</w:t>
+      </w:r>
+    </w:p>
+    <w:p>
+      <w:pPr>
+        <w:spacing w:line="440" w:lineRule="exact"/>
+        <w:ind w:firstLine="420"/>
+        <w:rPr>
+          <w:rFonts w:ascii="微软雅黑" w:eastAsia="微软雅黑" w:hAnsi="微软雅黑"/>
+          <w:sz w:val="24"/>
+          <w:szCs w:val="24"/>
+        </w:rPr>
+      </w:pPr>
+      <w:r>
+        <w:rPr>
+          <w:rFonts w:ascii="微软雅黑" w:eastAsia="微软雅黑" w:hAnsi="微软雅黑"/>
+          <w:sz w:val="24"/>
+          <w:szCs w:val="24"/>
+        </w:rPr>
+        <w:t>`dev_state` int(2) NOT NULL</w:t>
+      </w:r>
+      <w:r>
+        <w:rPr>
+          <w:rFonts w:ascii="微软雅黑" w:eastAsia="微软雅黑" w:hAnsi="微软雅黑"/>
+          <w:sz w:val="24"/>
+          <w:szCs w:val="24"/>
+        </w:rPr>
+        <w:t xml:space="preserve"> default -1</w:t>
+      </w:r>
+      <w:r>
+        <w:rPr>
+          <w:rFonts w:ascii="微软雅黑" w:eastAsia="微软雅黑" w:hAnsi="微软雅黑"/>
+          <w:sz w:val="24"/>
+          <w:szCs w:val="24"/>
+        </w:rPr>
+        <w:t>,</w:t>
+      </w:r>
+      <w:r>
+        <w:rPr>
+          <w:rFonts w:ascii="微软雅黑" w:eastAsia="微软雅黑" w:hAnsi="微软雅黑"/>
+          <w:sz w:val="24"/>
+          <w:szCs w:val="24"/>
+        </w:rPr>
+        <w:tab/>
+      </w:r>
+      <w:r>
+        <w:rPr>
+          <w:rFonts w:ascii="微软雅黑" w:eastAsia="微软雅黑" w:hAnsi="微软雅黑"/>
+          <w:sz w:val="24"/>
+          <w:szCs w:val="24"/>
+        </w:rPr>
+        <w:tab/>
+      </w:r>
+      <w:r>
+        <w:rPr>
+          <w:rFonts w:ascii="微软雅黑" w:eastAsia="微软雅黑" w:hAnsi="微软雅黑"/>
+          <w:sz w:val="24"/>
+          <w:szCs w:val="24"/>
+        </w:rPr>
+        <w:t>// 设备实际状态</w:t>
+      </w:r>
+      <w:r>
+        <w:rPr>
+          <w:rFonts w:ascii="微软雅黑" w:eastAsia="微软雅黑" w:hAnsi="微软雅黑"/>
+          <w:sz w:val="24"/>
+          <w:szCs w:val="24"/>
+        </w:rPr>
+        <w:tab/>
+        <w:t xml:space="preserve">0-close  1-open  </w:t>
+      </w:r>
+    </w:p>
+    <w:p>
+      <w:pPr>
+        <w:spacing w:line="440" w:lineRule="exact"/>
+        <w:ind w:left="5880" w:hanging="420"/>
+        <w:rPr>
+          <w:rFonts w:ascii="微软雅黑" w:eastAsia="微软雅黑" w:hAnsi="微软雅黑"/>
+          <w:sz w:val="24"/>
+          <w:szCs w:val="24"/>
+        </w:rPr>
+      </w:pPr>
+      <w:r>
+        <w:rPr>
+          <w:rFonts w:ascii="微软雅黑" w:eastAsia="微软雅黑" w:hAnsi="微软雅黑"/>
+          <w:sz w:val="24"/>
+          <w:szCs w:val="24"/>
+        </w:rPr>
+        <w:t xml:space="preserve">// </w:t>
+      </w:r>
+      <w:r>
+        <w:rPr>
+          <w:rFonts w:ascii="微软雅黑" w:eastAsia="微软雅黑" w:hAnsi="微软雅黑"/>
+          <w:sz w:val="24"/>
+          <w:szCs w:val="24"/>
+        </w:rPr>
+        <w:tab/>
+      </w:r>
+      <w:r>
+        <w:rPr>
+          <w:rFonts w:ascii="微软雅黑" w:eastAsia="微软雅黑" w:hAnsi="微软雅黑"/>
+          <w:sz w:val="24"/>
+          <w:szCs w:val="24"/>
+        </w:rPr>
+        <w:tab/>
+      </w:r>
+      <w:r>
+        <w:rPr>
+          <w:rFonts w:ascii="微软雅黑" w:eastAsia="微软雅黑" w:hAnsi="微软雅黑"/>
+          <w:sz w:val="24"/>
+          <w:szCs w:val="24"/>
+        </w:rPr>
+        <w:tab/>
+      </w:r>
+      <w:r>
+        <w:rPr>
+          <w:rFonts w:ascii="微软雅黑" w:eastAsia="微软雅黑" w:hAnsi="微软雅黑"/>
+          <w:sz w:val="24"/>
+          <w:szCs w:val="24"/>
+        </w:rPr>
+        <w:tab/>
+      </w:r>
+      <w:r>
+        <w:rPr>
+          <w:rFonts w:ascii="微软雅黑" w:eastAsia="微软雅黑" w:hAnsi="微软雅黑"/>
+          <w:sz w:val="24"/>
+          <w:szCs w:val="24"/>
+        </w:rPr>
+        <w:tab/>
+        <w:t>-1-unknown</w:t>
+      </w:r>
+    </w:p>
+    <w:p>
+      <w:pPr>
+        <w:spacing w:line="440" w:lineRule="exact"/>
+        <w:rPr>
+          <w:rFonts w:ascii="微软雅黑" w:eastAsia="微软雅黑" w:hAnsi="微软雅黑"/>
+          <w:sz w:val="24"/>
+          <w:szCs w:val="24"/>
+        </w:rPr>
+      </w:pPr>
+      <w:r>
+        <w:rPr>
+          <w:rFonts w:ascii="微软雅黑" w:eastAsia="微软雅黑" w:hAnsi="微软雅黑"/>
+          <w:sz w:val="24"/>
+          <w:szCs w:val="24"/>
+        </w:rPr>
+        <w:tab/>
+        <w:t>`controller`</w:t>
+      </w:r>
+      <w:r>
+        <w:rPr>
+          <w:rFonts w:ascii="微软雅黑" w:eastAsia="微软雅黑" w:hAnsi="微软雅黑"/>
+          <w:sz w:val="24"/>
+          <w:szCs w:val="24"/>
+        </w:rPr>
+        <w:tab/>
+      </w:r>
+      <w:r>
+        <w:rPr>
+          <w:rFonts w:ascii="微软雅黑" w:eastAsia="微软雅黑" w:hAnsi="微软雅黑"/>
+          <w:sz w:val="24"/>
+          <w:szCs w:val="24"/>
+        </w:rPr>
+        <w:tab/>
+        <w:t>varchar(6) NOT NULL,</w:t>
+      </w:r>
+      <w:r>
+        <w:rPr>
+          <w:rFonts w:ascii="微软雅黑" w:eastAsia="微软雅黑" w:hAnsi="微软雅黑"/>
+          <w:sz w:val="24"/>
+          <w:szCs w:val="24"/>
+        </w:rPr>
+        <w:tab/>
+      </w:r>
+      <w:r>
+        <w:rPr>
+          <w:rFonts w:ascii="微软雅黑" w:eastAsia="微软雅黑" w:hAnsi="微软雅黑"/>
+          <w:sz w:val="24"/>
+          <w:szCs w:val="24"/>
+        </w:rPr>
+        <w:tab/>
+      </w:r>
+      <w:r>
+        <w:rPr>
+          <w:rFonts w:ascii="微软雅黑" w:eastAsia="微软雅黑" w:hAnsi="微软雅黑"/>
+          <w:sz w:val="24"/>
+          <w:szCs w:val="24"/>
+        </w:rPr>
+        <w:tab/>
+        <w:t>// 设备所属控制器</w:t>
+      </w:r>
+    </w:p>
+    <w:p>
+      <w:pPr>
+        <w:spacing w:line="440" w:lineRule="exact"/>
+        <w:rPr>
+          <w:rFonts w:ascii="微软雅黑" w:eastAsia="微软雅黑" w:hAnsi="微软雅黑"/>
+          <w:sz w:val="24"/>
+          <w:szCs w:val="24"/>
+        </w:rPr>
+      </w:pPr>
+    </w:p>
+    <w:p>
+      <w:pPr>
+        <w:pStyle w:val="a3"/>
+        <w:spacing w:line="440" w:lineRule="exact"/>
+        <w:ind w:left="360" w:firstLineChars="0" w:firstLine="0"/>
+        <w:rPr>
+          <w:rFonts w:ascii="微软雅黑" w:eastAsia="微软雅黑" w:hAnsi="微软雅黑"/>
+          <w:sz w:val="24"/>
+          <w:szCs w:val="24"/>
+        </w:rPr>
+      </w:pPr>
+      <w:r>
+        <w:rPr>
+          <w:rFonts w:ascii="微软雅黑" w:eastAsia="微软雅黑" w:hAnsi="微软雅黑"/>
+          <w:sz w:val="24"/>
+          <w:szCs w:val="24"/>
+        </w:rPr>
+        <w:t>`price`</w:t>
+      </w:r>
+      <w:r>
+        <w:rPr>
+          <w:rFonts w:ascii="微软雅黑" w:eastAsia="微软雅黑" w:hAnsi="微软雅黑"/>
+          <w:sz w:val="24"/>
+          <w:szCs w:val="24"/>
+        </w:rPr>
+        <w:tab/>
+      </w:r>
+      <w:r>
+        <w:rPr>
+          <w:rFonts w:ascii="微软雅黑" w:eastAsia="微软雅黑" w:hAnsi="微软雅黑"/>
+          <w:sz w:val="24"/>
+          <w:szCs w:val="24"/>
+        </w:rPr>
+        <w:t>double</w:t>
+      </w:r>
+      <w:r>
+        <w:rPr>
+          <w:rFonts w:ascii="微软雅黑" w:eastAsia="微软雅黑" w:hAnsi="微软雅黑"/>
+          <w:sz w:val="24"/>
+          <w:szCs w:val="24"/>
+        </w:rPr>
+        <w:t xml:space="preserve"> NOT NULL,</w:t>
+      </w:r>
+      <w:r>
+        <w:rPr>
+          <w:rFonts w:ascii="微软雅黑" w:eastAsia="微软雅黑" w:hAnsi="微软雅黑"/>
+          <w:sz w:val="24"/>
+          <w:szCs w:val="24"/>
+        </w:rPr>
+        <w:tab/>
+      </w:r>
+      <w:r>
+        <w:rPr>
+          <w:rFonts w:ascii="微软雅黑" w:eastAsia="微软雅黑" w:hAnsi="微软雅黑"/>
+          <w:sz w:val="24"/>
+          <w:szCs w:val="24"/>
+        </w:rPr>
+        <w:tab/>
+      </w:r>
+      <w:r>
+        <w:rPr>
+          <w:rFonts w:ascii="微软雅黑" w:eastAsia="微软雅黑" w:hAnsi="微软雅黑"/>
+          <w:sz w:val="24"/>
+          <w:szCs w:val="24"/>
+        </w:rPr>
+        <w:tab/>
+      </w:r>
+      <w:r>
+        <w:rPr>
+          <w:rFonts w:ascii="微软雅黑" w:eastAsia="微软雅黑" w:hAnsi="微软雅黑"/>
+          <w:sz w:val="24"/>
+          <w:szCs w:val="24"/>
+        </w:rPr>
+        <w:tab/>
+      </w:r>
+      <w:r>
+        <w:rPr>
+          <w:rFonts w:ascii="微软雅黑" w:eastAsia="微软雅黑" w:hAnsi="微软雅黑"/>
+          <w:sz w:val="24"/>
+          <w:szCs w:val="24"/>
+        </w:rPr>
+        <w:tab/>
+      </w:r>
+      <w:r>
+        <w:rPr>
+          <w:rFonts w:ascii="微软雅黑" w:eastAsia="微软雅黑" w:hAnsi="微软雅黑"/>
+          <w:sz w:val="24"/>
+          <w:szCs w:val="24"/>
+        </w:rPr>
+        <w:tab/>
+      </w:r>
+      <w:r>
+        <w:rPr>
+          <w:rFonts w:ascii="微软雅黑" w:eastAsia="微软雅黑" w:hAnsi="微软雅黑"/>
+          <w:sz w:val="24"/>
+          <w:szCs w:val="24"/>
+        </w:rPr>
+        <w:tab/>
+        <w:t xml:space="preserve">// </w:t>
+      </w:r>
+      <w:r>
+        <w:rPr>
+          <w:rFonts w:ascii="微软雅黑" w:eastAsia="微软雅黑" w:hAnsi="微软雅黑" w:hint="eastAsia"/>
+          <w:sz w:val="24"/>
+          <w:szCs w:val="24"/>
+        </w:rPr>
+        <w:t>单价：分/秒</w:t>
+      </w:r>
+    </w:p>
+    <w:p>
+      <w:pPr>
+        <w:spacing w:line="440" w:lineRule="exact"/>
+        <w:ind w:firstLine="420"/>
+        <w:rPr>
+          <w:rFonts w:ascii="微软雅黑" w:eastAsia="微软雅黑" w:hAnsi="微软雅黑"/>
+          <w:sz w:val="24"/>
+          <w:szCs w:val="24"/>
+        </w:rPr>
+      </w:pPr>
+      <w:r>
+        <w:rPr>
+          <w:rFonts w:ascii="微软雅黑" w:eastAsia="微软雅黑" w:hAnsi="微软雅黑"/>
+          <w:sz w:val="24"/>
+          <w:szCs w:val="24"/>
+        </w:rPr>
+        <w:t>`student_no` int(11) NOT NULL</w:t>
+      </w:r>
+      <w:r>
+        <w:rPr>
+          <w:rFonts w:ascii="微软雅黑" w:eastAsia="微软雅黑" w:hAnsi="微软雅黑"/>
+          <w:sz w:val="24"/>
+          <w:szCs w:val="24"/>
+        </w:rPr>
+        <w:t xml:space="preserve"> defau</w:t>
+      </w:r>
+      <w:r>
+        <w:rPr>
+          <w:rFonts w:ascii="微软雅黑" w:eastAsia="微软雅黑" w:hAnsi="微软雅黑" w:hint="eastAsia"/>
+          <w:sz w:val="24"/>
+          <w:szCs w:val="24"/>
+        </w:rPr>
+        <w:t>lt -1</w:t>
+      </w:r>
+      <w:r>
+        <w:rPr>
+          <w:rFonts w:ascii="微软雅黑" w:eastAsia="微软雅黑" w:hAnsi="微软雅黑"/>
+          <w:sz w:val="24"/>
+          <w:szCs w:val="24"/>
+        </w:rPr>
+        <w:t>,</w:t>
+      </w:r>
+      <w:r>
+        <w:rPr>
+          <w:rFonts w:ascii="微软雅黑" w:eastAsia="微软雅黑" w:hAnsi="微软雅黑"/>
+          <w:sz w:val="24"/>
+          <w:szCs w:val="24"/>
+        </w:rPr>
+        <w:tab/>
+      </w:r>
+      <w:r>
+        <w:rPr>
+          <w:rFonts w:ascii="微软雅黑" w:eastAsia="微软雅黑" w:hAnsi="微软雅黑"/>
+          <w:sz w:val="24"/>
+          <w:szCs w:val="24"/>
+        </w:rPr>
+        <w:t>// 当前占用设备学生号，</w:t>
+      </w:r>
+      <w:r>
+        <w:rPr>
+          <w:rFonts w:ascii="微软雅黑" w:eastAsia="微软雅黑" w:hAnsi="微软雅黑" w:hint="eastAsia"/>
+          <w:sz w:val="24"/>
+          <w:szCs w:val="24"/>
+        </w:rPr>
+        <w:t xml:space="preserve"> -1-未占用</w:t>
+      </w:r>
+    </w:p>
+    <w:p>
+      <w:pPr>
+        <w:spacing w:line="440" w:lineRule="exact"/>
+        <w:ind w:firstLine="420"/>
+        <w:rPr>
+          <w:rFonts w:ascii="微软雅黑" w:eastAsia="微软雅黑" w:hAnsi="微软雅黑"/>
+          <w:sz w:val="24"/>
+          <w:szCs w:val="24"/>
+        </w:rPr>
+      </w:pPr>
+      <w:r>
+        <w:rPr>
+          <w:rFonts w:ascii="微软雅黑" w:eastAsia="微软雅黑" w:hAnsi="微软雅黑"/>
+          <w:sz w:val="24"/>
+          <w:szCs w:val="24"/>
+        </w:rPr>
+        <w:t xml:space="preserve">`order` varchar(12) NOT NULL default </w:t>
+      </w:r>
+      <w:r>
+        <w:rPr>
+          <w:rFonts w:ascii="微软雅黑" w:eastAsia="微软雅黑" w:hAnsi="微软雅黑"/>
+          <w:sz w:val="24"/>
+          <w:szCs w:val="24"/>
+        </w:rPr>
+        <w:t>‘NONE’</w:t>
+      </w:r>
+      <w:r>
+        <w:rPr>
+          <w:rFonts w:ascii="微软雅黑" w:eastAsia="微软雅黑" w:hAnsi="微软雅黑"/>
+          <w:sz w:val="24"/>
+          <w:szCs w:val="24"/>
+        </w:rPr>
+        <w:t>// 当前设备</w:t>
+      </w:r>
+      <w:r>
+        <w:rPr>
+          <w:rFonts w:ascii="微软雅黑" w:eastAsia="微软雅黑" w:hAnsi="微软雅黑"/>
+          <w:sz w:val="24"/>
+          <w:szCs w:val="24"/>
+        </w:rPr>
+        <w:t xml:space="preserve">控制指令，OPEN, </w:t>
+      </w:r>
+    </w:p>
+    <w:p>
+      <w:pPr>
+        <w:spacing w:line="440" w:lineRule="exact"/>
+        <w:ind w:left="5460" w:firstLine="420"/>
+        <w:rPr>
+          <w:rFonts w:ascii="微软雅黑" w:eastAsia="微软雅黑" w:hAnsi="微软雅黑"/>
+          <w:sz w:val="24"/>
+          <w:szCs w:val="24"/>
+        </w:rPr>
+      </w:pPr>
+      <w:r>
+        <w:rPr>
+          <w:rFonts w:ascii="微软雅黑" w:eastAsia="微软雅黑" w:hAnsi="微软雅黑"/>
+          <w:sz w:val="24"/>
+          <w:szCs w:val="24"/>
+        </w:rPr>
+        <w:t>//</w:t>
+      </w:r>
+      <w:r>
+        <w:rPr>
+          <w:rFonts w:ascii="微软雅黑" w:eastAsia="微软雅黑" w:hAnsi="微软雅黑"/>
+          <w:sz w:val="24"/>
+          <w:szCs w:val="24"/>
+        </w:rPr>
+        <w:tab/>
+      </w:r>
+      <w:r>
+        <w:rPr>
+          <w:rFonts w:ascii="微软雅黑" w:eastAsia="微软雅黑" w:hAnsi="微软雅黑"/>
+          <w:sz w:val="24"/>
+          <w:szCs w:val="24"/>
+        </w:rPr>
+        <w:tab/>
+      </w:r>
+      <w:r>
+        <w:rPr>
+          <w:rFonts w:ascii="微软雅黑" w:eastAsia="微软雅黑" w:hAnsi="微软雅黑"/>
+          <w:sz w:val="24"/>
+          <w:szCs w:val="24"/>
+        </w:rPr>
+        <w:tab/>
+      </w:r>
+      <w:r>
+        <w:rPr>
+          <w:rFonts w:ascii="微软雅黑" w:eastAsia="微软雅黑" w:hAnsi="微软雅黑"/>
+          <w:sz w:val="24"/>
+          <w:szCs w:val="24"/>
+        </w:rPr>
+        <w:tab/>
+      </w:r>
+      <w:r>
+        <w:rPr>
+          <w:rFonts w:ascii="微软雅黑" w:eastAsia="微软雅黑" w:hAnsi="微软雅黑"/>
+          <w:sz w:val="24"/>
+          <w:szCs w:val="24"/>
+        </w:rPr>
+        <w:tab/>
+      </w:r>
+      <w:r>
+        <w:rPr>
+          <w:rFonts w:ascii="微软雅黑" w:eastAsia="微软雅黑" w:hAnsi="微软雅黑"/>
+          <w:sz w:val="24"/>
+          <w:szCs w:val="24"/>
+        </w:rPr>
+        <w:tab/>
+      </w:r>
+      <w:r>
+        <w:rPr>
+          <w:rFonts w:ascii="微软雅黑" w:eastAsia="微软雅黑" w:hAnsi="微软雅黑"/>
+          <w:sz w:val="24"/>
+          <w:szCs w:val="24"/>
+        </w:rPr>
+        <w:t>CLOSE</w:t>
+      </w:r>
+    </w:p>
+    <w:p>
+      <w:pPr>
+        <w:spacing w:line="440" w:lineRule="exact"/>
+        <w:ind w:firstLine="420"/>
+        <w:rPr>
+          <w:rFonts w:ascii="微软雅黑" w:eastAsia="微软雅黑" w:hAnsi="微软雅黑"/>
+          <w:sz w:val="24"/>
+          <w:szCs w:val="24"/>
+        </w:rPr>
+      </w:pPr>
+      <w:r>
+        <w:rPr>
+          <w:rFonts w:ascii="微软雅黑" w:eastAsia="微软雅黑" w:hAnsi="微软雅黑" w:hint="eastAsia"/>
+          <w:sz w:val="24"/>
+          <w:szCs w:val="24"/>
+        </w:rPr>
+        <w:t>`</w:t>
+      </w:r>
+      <w:r>
+        <w:rPr>
+          <w:rFonts w:ascii="微软雅黑" w:eastAsia="微软雅黑" w:hAnsi="微软雅黑"/>
+          <w:sz w:val="24"/>
+          <w:szCs w:val="24"/>
+        </w:rPr>
+        <w:t>order_</w:t>
+      </w:r>
+      <w:r>
+        <w:rPr>
+          <w:rFonts w:ascii="微软雅黑" w:eastAsia="微软雅黑" w:hAnsi="微软雅黑" w:hint="eastAsia"/>
+          <w:sz w:val="24"/>
+          <w:szCs w:val="24"/>
+        </w:rPr>
+        <w:t>recv_t`</w:t>
+      </w:r>
+      <w:r>
+        <w:rPr>
+          <w:rFonts w:ascii="微软雅黑" w:eastAsia="微软雅黑" w:hAnsi="微软雅黑"/>
+          <w:sz w:val="24"/>
+          <w:szCs w:val="24"/>
+        </w:rPr>
+        <w:t xml:space="preserve"> bigint NOT NULL default 0,</w:t>
+      </w:r>
+      <w:r>
+        <w:rPr>
+          <w:rFonts w:ascii="微软雅黑" w:eastAsia="微软雅黑" w:hAnsi="微软雅黑"/>
+          <w:sz w:val="24"/>
+          <w:szCs w:val="24"/>
+        </w:rPr>
+        <w:tab/>
+      </w:r>
+      <w:r>
+        <w:rPr>
+          <w:rFonts w:ascii="微软雅黑" w:eastAsia="微软雅黑" w:hAnsi="微软雅黑"/>
+          <w:sz w:val="24"/>
+          <w:szCs w:val="24"/>
+        </w:rPr>
+        <w:tab/>
+        <w:t>// 收到指令</w:t>
+      </w:r>
+      <w:r>
+        <w:rPr>
+          <w:rFonts w:ascii="微软雅黑" w:eastAsia="微软雅黑" w:hAnsi="微软雅黑"/>
+          <w:sz w:val="24"/>
+          <w:szCs w:val="24"/>
+        </w:rPr>
+        <w:t>时的</w:t>
+      </w:r>
+      <w:r>
+        <w:rPr>
+          <w:rFonts w:ascii="微软雅黑" w:eastAsia="微软雅黑" w:hAnsi="微软雅黑"/>
+          <w:sz w:val="24"/>
+          <w:szCs w:val="24"/>
+        </w:rPr>
+        <w:t>UTC时间戳</w:t>
+      </w:r>
+    </w:p>
+    <w:p>
+      <w:pPr>
+        <w:spacing w:line="440" w:lineRule="exact"/>
+        <w:ind w:firstLine="420"/>
+        <w:rPr>
+          <w:rFonts w:ascii="微软雅黑" w:eastAsia="微软雅黑" w:hAnsi="微软雅黑"/>
+          <w:sz w:val="24"/>
+          <w:szCs w:val="24"/>
+        </w:rPr>
+      </w:pPr>
+      <w:r>
+        <w:rPr>
+          <w:rFonts w:ascii="微软雅黑" w:eastAsia="微软雅黑" w:hAnsi="微软雅黑" w:hint="eastAsia"/>
+          <w:sz w:val="24"/>
+          <w:szCs w:val="24"/>
+        </w:rPr>
+        <w:t>`</w:t>
+      </w:r>
+      <w:r>
+        <w:rPr>
+          <w:rFonts w:ascii="微软雅黑" w:eastAsia="微软雅黑" w:hAnsi="微软雅黑"/>
+          <w:sz w:val="24"/>
+          <w:szCs w:val="24"/>
+        </w:rPr>
+        <w:t>order_</w:t>
+      </w:r>
+      <w:r>
+        <w:rPr>
+          <w:rFonts w:ascii="微软雅黑" w:eastAsia="微软雅黑" w:hAnsi="微软雅黑" w:hint="eastAsia"/>
+          <w:sz w:val="24"/>
+          <w:szCs w:val="24"/>
+        </w:rPr>
+        <w:t>send</w:t>
+      </w:r>
+      <w:r>
+        <w:rPr>
+          <w:rFonts w:ascii="微软雅黑" w:eastAsia="微软雅黑" w:hAnsi="微软雅黑" w:hint="eastAsia"/>
+          <w:sz w:val="24"/>
+          <w:szCs w:val="24"/>
+        </w:rPr>
+        <w:t>_t`</w:t>
+      </w:r>
+      <w:r>
+        <w:rPr>
+          <w:rFonts w:ascii="微软雅黑" w:eastAsia="微软雅黑" w:hAnsi="微软雅黑"/>
+          <w:sz w:val="24"/>
+          <w:szCs w:val="24"/>
+        </w:rPr>
+        <w:t xml:space="preserve"> bigint NOT NULL default 0,</w:t>
+      </w:r>
+      <w:r>
+        <w:rPr>
+          <w:rFonts w:ascii="微软雅黑" w:eastAsia="微软雅黑" w:hAnsi="微软雅黑"/>
+          <w:sz w:val="24"/>
+          <w:szCs w:val="24"/>
+        </w:rPr>
+        <w:tab/>
+      </w:r>
+      <w:r>
+        <w:rPr>
+          <w:rFonts w:ascii="微软雅黑" w:eastAsia="微软雅黑" w:hAnsi="微软雅黑"/>
+          <w:sz w:val="24"/>
+          <w:szCs w:val="24"/>
+        </w:rPr>
+        <w:tab/>
+        <w:t>//</w:t>
+      </w:r>
+      <w:r>
+        <w:rPr>
+          <w:rFonts w:ascii="微软雅黑" w:eastAsia="微软雅黑" w:hAnsi="微软雅黑"/>
+          <w:sz w:val="24"/>
+          <w:szCs w:val="24"/>
+        </w:rPr>
+        <w:t xml:space="preserve"> </w:t>
       </w:r>
       <w:bookmarkStart w:id="0" w:name="_GoBack"/>
       <w:bookmarkEnd w:id="0"/>
-    </w:p>
-    <w:p>
-      <w:pPr>
-        <w:spacing w:line="440" w:lineRule="exact"/>
-        <w:ind w:firstLine="420"/>
-        <w:rPr>
-          <w:rFonts w:ascii="微软雅黑" w:eastAsia="微软雅黑" w:hAnsi="微软雅黑"/>
-          <w:sz w:val="24"/>
-          <w:szCs w:val="24"/>
-        </w:rPr>
-      </w:pPr>
-      <w:r>
-        <w:rPr>
-          <w:rFonts w:ascii="微软雅黑" w:eastAsia="微软雅黑" w:hAnsi="微软雅黑"/>
-          <w:sz w:val="24"/>
-          <w:szCs w:val="24"/>
-        </w:rPr>
-        <w:t>`dev</w:t>
-      </w:r>
-      <w:r>
-        <w:rPr>
-          <w:rFonts w:ascii="微软雅黑" w:eastAsia="微软雅黑" w:hAnsi="微软雅黑"/>
-          <w:sz w:val="24"/>
-          <w:szCs w:val="24"/>
-        </w:rPr>
-        <w:t>_type` varchar(12) NOT NULL,</w:t>
-      </w:r>
-      <w:r>
-        <w:rPr>
-          <w:rFonts w:ascii="微软雅黑" w:eastAsia="微软雅黑" w:hAnsi="微软雅黑"/>
-          <w:sz w:val="24"/>
-          <w:szCs w:val="24"/>
-        </w:rPr>
-        <w:tab/>
-      </w:r>
-      <w:r>
-        <w:rPr>
-          <w:rFonts w:ascii="微软雅黑" w:eastAsia="微软雅黑" w:hAnsi="微软雅黑"/>
-          <w:sz w:val="24"/>
-          <w:szCs w:val="24"/>
-        </w:rPr>
-        <w:tab/>
-      </w:r>
-      <w:r>
-        <w:rPr>
-          <w:rFonts w:ascii="微软雅黑" w:eastAsia="微软雅黑" w:hAnsi="微软雅黑"/>
-          <w:sz w:val="24"/>
-          <w:szCs w:val="24"/>
-        </w:rPr>
-        <w:tab/>
-        <w:t>// shower、washer</w:t>
-      </w:r>
-    </w:p>
-    <w:p>
-      <w:pPr>
-        <w:spacing w:line="440" w:lineRule="exact"/>
-        <w:ind w:firstLine="420"/>
-        <w:rPr>
-          <w:rFonts w:ascii="微软雅黑" w:eastAsia="微软雅黑" w:hAnsi="微软雅黑"/>
-          <w:sz w:val="24"/>
-          <w:szCs w:val="24"/>
-        </w:rPr>
-      </w:pPr>
-      <w:r>
-        <w:rPr>
-          <w:rFonts w:ascii="微软雅黑" w:eastAsia="微软雅黑" w:hAnsi="微软雅黑"/>
-          <w:sz w:val="24"/>
-          <w:szCs w:val="24"/>
-        </w:rPr>
-        <w:t>`</w:t>
-      </w:r>
-      <w:r>
-        <w:rPr>
-          <w:rFonts w:ascii="微软雅黑" w:eastAsia="微软雅黑" w:hAnsi="微软雅黑"/>
-          <w:sz w:val="24"/>
-          <w:szCs w:val="24"/>
-        </w:rPr>
-        <w:t>dev</w:t>
-      </w:r>
-      <w:r>
-        <w:rPr>
-          <w:rFonts w:ascii="微软雅黑" w:eastAsia="微软雅黑" w:hAnsi="微软雅黑"/>
-          <w:sz w:val="24"/>
-          <w:szCs w:val="24"/>
-        </w:rPr>
-        <w:t>_locate` varchar(12) NOT NULL,</w:t>
-      </w:r>
-      <w:r>
-        <w:rPr>
-          <w:rFonts w:ascii="微软雅黑" w:eastAsia="微软雅黑" w:hAnsi="微软雅黑"/>
-          <w:sz w:val="24"/>
-          <w:szCs w:val="24"/>
-        </w:rPr>
-        <w:tab/>
-      </w:r>
-      <w:r>
-        <w:rPr>
-          <w:rFonts w:ascii="微软雅黑" w:eastAsia="微软雅黑" w:hAnsi="微软雅黑"/>
-          <w:sz w:val="24"/>
-          <w:szCs w:val="24"/>
-        </w:rPr>
-        <w:tab/>
-      </w:r>
-      <w:r>
-        <w:rPr>
-          <w:rFonts w:ascii="微软雅黑" w:eastAsia="微软雅黑" w:hAnsi="微软雅黑"/>
-          <w:sz w:val="24"/>
-          <w:szCs w:val="24"/>
-        </w:rPr>
-        <w:tab/>
-        <w:t>// 楼号-房号</w:t>
-      </w:r>
       <w:r>
         <w:rPr>
           <w:rFonts w:ascii="微软雅黑" w:eastAsia="微软雅黑" w:hAnsi="微软雅黑" w:hint="eastAsia"/>
           <w:sz w:val="24"/>
           <w:szCs w:val="24"/>
         </w:rPr>
-        <w:t xml:space="preserve">  楼号-楼层号</w:t>
-      </w:r>
-    </w:p>
-    <w:p>
-      <w:pPr>
-        <w:spacing w:line="440" w:lineRule="exact"/>
-        <w:ind w:firstLine="420"/>
-        <w:rPr>
-          <w:rFonts w:ascii="微软雅黑" w:eastAsia="微软雅黑" w:hAnsi="微软雅黑"/>
-          <w:sz w:val="24"/>
-          <w:szCs w:val="24"/>
-        </w:rPr>
-      </w:pPr>
-      <w:r>
-        <w:rPr>
-          <w:rFonts w:ascii="微软雅黑" w:eastAsia="微软雅黑" w:hAnsi="微软雅黑"/>
-          <w:sz w:val="24"/>
-          <w:szCs w:val="24"/>
-        </w:rPr>
-        <w:t>`dev_state` int(2) NOT NULL</w:t>
-      </w:r>
-      <w:r>
-        <w:rPr>
-          <w:rFonts w:ascii="微软雅黑" w:eastAsia="微软雅黑" w:hAnsi="微软雅黑"/>
-          <w:sz w:val="24"/>
-          <w:szCs w:val="24"/>
-        </w:rPr>
-        <w:t xml:space="preserve"> default -1</w:t>
-      </w:r>
-      <w:r>
-        <w:rPr>
-          <w:rFonts w:ascii="微软雅黑" w:eastAsia="微软雅黑" w:hAnsi="微软雅黑"/>
-          <w:sz w:val="24"/>
-          <w:szCs w:val="24"/>
-        </w:rPr>
-        <w:t>,</w:t>
-      </w:r>
-      <w:r>
-        <w:rPr>
-          <w:rFonts w:ascii="微软雅黑" w:eastAsia="微软雅黑" w:hAnsi="微软雅黑"/>
-          <w:sz w:val="24"/>
-          <w:szCs w:val="24"/>
-        </w:rPr>
-        <w:tab/>
-      </w:r>
-      <w:r>
-        <w:rPr>
-          <w:rFonts w:ascii="微软雅黑" w:eastAsia="微软雅黑" w:hAnsi="微软雅黑"/>
-          <w:sz w:val="24"/>
-          <w:szCs w:val="24"/>
-        </w:rPr>
-        <w:tab/>
-      </w:r>
-      <w:r>
-        <w:rPr>
-          <w:rFonts w:ascii="微软雅黑" w:eastAsia="微软雅黑" w:hAnsi="微软雅黑"/>
-          <w:sz w:val="24"/>
-          <w:szCs w:val="24"/>
-        </w:rPr>
-        <w:t>// 设备实际状态</w:t>
-      </w:r>
-      <w:r>
-        <w:rPr>
-          <w:rFonts w:ascii="微软雅黑" w:eastAsia="微软雅黑" w:hAnsi="微软雅黑"/>
-          <w:sz w:val="24"/>
-          <w:szCs w:val="24"/>
-        </w:rPr>
-        <w:tab/>
-        <w:t xml:space="preserve">0-close  1-open  </w:t>
-      </w:r>
-    </w:p>
-    <w:p>
-      <w:pPr>
-        <w:spacing w:line="440" w:lineRule="exact"/>
-        <w:ind w:left="5880" w:hanging="420"/>
-        <w:rPr>
-          <w:rFonts w:ascii="微软雅黑" w:eastAsia="微软雅黑" w:hAnsi="微软雅黑"/>
-          <w:sz w:val="24"/>
-          <w:szCs w:val="24"/>
-        </w:rPr>
-      </w:pPr>
-      <w:r>
-        <w:rPr>
-          <w:rFonts w:ascii="微软雅黑" w:eastAsia="微软雅黑" w:hAnsi="微软雅黑"/>
-          <w:sz w:val="24"/>
-          <w:szCs w:val="24"/>
-        </w:rPr>
-        <w:t xml:space="preserve">// </w:t>
-      </w:r>
-      <w:r>
-        <w:rPr>
-          <w:rFonts w:ascii="微软雅黑" w:eastAsia="微软雅黑" w:hAnsi="微软雅黑"/>
-          <w:sz w:val="24"/>
-          <w:szCs w:val="24"/>
-        </w:rPr>
-        <w:tab/>
-      </w:r>
-      <w:r>
-        <w:rPr>
-          <w:rFonts w:ascii="微软雅黑" w:eastAsia="微软雅黑" w:hAnsi="微软雅黑"/>
-          <w:sz w:val="24"/>
-          <w:szCs w:val="24"/>
-        </w:rPr>
-        <w:tab/>
-      </w:r>
-      <w:r>
-        <w:rPr>
-          <w:rFonts w:ascii="微软雅黑" w:eastAsia="微软雅黑" w:hAnsi="微软雅黑"/>
-          <w:sz w:val="24"/>
-          <w:szCs w:val="24"/>
-        </w:rPr>
-        <w:tab/>
-      </w:r>
-      <w:r>
-        <w:rPr>
-          <w:rFonts w:ascii="微软雅黑" w:eastAsia="微软雅黑" w:hAnsi="微软雅黑"/>
-          <w:sz w:val="24"/>
-          <w:szCs w:val="24"/>
-        </w:rPr>
-        <w:tab/>
-      </w:r>
-      <w:r>
-        <w:rPr>
-          <w:rFonts w:ascii="微软雅黑" w:eastAsia="微软雅黑" w:hAnsi="微软雅黑"/>
-          <w:sz w:val="24"/>
-          <w:szCs w:val="24"/>
-        </w:rPr>
-        <w:tab/>
-        <w:t>-1-unknown</w:t>
-      </w:r>
-    </w:p>
-    <w:p>
-      <w:pPr>
-        <w:spacing w:line="440" w:lineRule="exact"/>
-        <w:rPr>
-          <w:rFonts w:ascii="微软雅黑" w:eastAsia="微软雅黑" w:hAnsi="微软雅黑"/>
-          <w:sz w:val="24"/>
-          <w:szCs w:val="24"/>
-        </w:rPr>
-      </w:pPr>
-      <w:r>
-        <w:rPr>
-          <w:rFonts w:ascii="微软雅黑" w:eastAsia="微软雅黑" w:hAnsi="微软雅黑"/>
-          <w:sz w:val="24"/>
-          <w:szCs w:val="24"/>
-        </w:rPr>
-        <w:tab/>
-        <w:t>`controller`</w:t>
-      </w:r>
-      <w:r>
-        <w:rPr>
-          <w:rFonts w:ascii="微软雅黑" w:eastAsia="微软雅黑" w:hAnsi="微软雅黑"/>
-          <w:sz w:val="24"/>
-          <w:szCs w:val="24"/>
-        </w:rPr>
-        <w:tab/>
-      </w:r>
-      <w:r>
-        <w:rPr>
-          <w:rFonts w:ascii="微软雅黑" w:eastAsia="微软雅黑" w:hAnsi="微软雅黑"/>
-          <w:sz w:val="24"/>
-          <w:szCs w:val="24"/>
-        </w:rPr>
-        <w:tab/>
-        <w:t>varchar(6) NOT NULL,</w:t>
-      </w:r>
-      <w:r>
-        <w:rPr>
-          <w:rFonts w:ascii="微软雅黑" w:eastAsia="微软雅黑" w:hAnsi="微软雅黑"/>
-          <w:sz w:val="24"/>
-          <w:szCs w:val="24"/>
-        </w:rPr>
-        <w:tab/>
-      </w:r>
-      <w:r>
-        <w:rPr>
-          <w:rFonts w:ascii="微软雅黑" w:eastAsia="微软雅黑" w:hAnsi="微软雅黑"/>
-          <w:sz w:val="24"/>
-          <w:szCs w:val="24"/>
-        </w:rPr>
-        <w:tab/>
-      </w:r>
-      <w:r>
-        <w:rPr>
-          <w:rFonts w:ascii="微软雅黑" w:eastAsia="微软雅黑" w:hAnsi="微软雅黑"/>
-          <w:sz w:val="24"/>
-          <w:szCs w:val="24"/>
-        </w:rPr>
-        <w:tab/>
-        <w:t>// 设备所属控制器</w:t>
-      </w:r>
-    </w:p>
-    <w:p>
-      <w:pPr>
-        <w:spacing w:line="440" w:lineRule="exact"/>
-        <w:rPr>
-          <w:rFonts w:ascii="微软雅黑" w:eastAsia="微软雅黑" w:hAnsi="微软雅黑"/>
-          <w:sz w:val="24"/>
-          <w:szCs w:val="24"/>
-        </w:rPr>
-      </w:pPr>
-    </w:p>
-    <w:p>
-      <w:pPr>
-        <w:pStyle w:val="a3"/>
-        <w:spacing w:line="440" w:lineRule="exact"/>
-        <w:ind w:left="360" w:firstLineChars="0" w:firstLine="0"/>
-        <w:rPr>
-          <w:rFonts w:ascii="微软雅黑" w:eastAsia="微软雅黑" w:hAnsi="微软雅黑"/>
-          <w:sz w:val="24"/>
-          <w:szCs w:val="24"/>
-        </w:rPr>
-      </w:pPr>
-      <w:r>
-        <w:rPr>
-          <w:rFonts w:ascii="微软雅黑" w:eastAsia="微软雅黑" w:hAnsi="微软雅黑"/>
-          <w:sz w:val="24"/>
-          <w:szCs w:val="24"/>
-        </w:rPr>
-        <w:t>`price`</w:t>
-      </w:r>
-      <w:r>
-        <w:rPr>
-          <w:rFonts w:ascii="微软雅黑" w:eastAsia="微软雅黑" w:hAnsi="微软雅黑"/>
-          <w:sz w:val="24"/>
-          <w:szCs w:val="24"/>
-        </w:rPr>
-        <w:tab/>
-      </w:r>
-      <w:r>
-        <w:rPr>
-          <w:rFonts w:ascii="微软雅黑" w:eastAsia="微软雅黑" w:hAnsi="微软雅黑"/>
-          <w:sz w:val="24"/>
-          <w:szCs w:val="24"/>
-        </w:rPr>
-        <w:t>double</w:t>
-      </w:r>
-      <w:r>
-        <w:rPr>
-          <w:rFonts w:ascii="微软雅黑" w:eastAsia="微软雅黑" w:hAnsi="微软雅黑"/>
-          <w:sz w:val="24"/>
-          <w:szCs w:val="24"/>
-        </w:rPr>
-        <w:t xml:space="preserve"> NOT NULL,</w:t>
-      </w:r>
-      <w:r>
-        <w:rPr>
-          <w:rFonts w:ascii="微软雅黑" w:eastAsia="微软雅黑" w:hAnsi="微软雅黑"/>
-          <w:sz w:val="24"/>
-          <w:szCs w:val="24"/>
-        </w:rPr>
-        <w:tab/>
-      </w:r>
-      <w:r>
-        <w:rPr>
-          <w:rFonts w:ascii="微软雅黑" w:eastAsia="微软雅黑" w:hAnsi="微软雅黑"/>
-          <w:sz w:val="24"/>
-          <w:szCs w:val="24"/>
-        </w:rPr>
-        <w:tab/>
-      </w:r>
-      <w:r>
-        <w:rPr>
-          <w:rFonts w:ascii="微软雅黑" w:eastAsia="微软雅黑" w:hAnsi="微软雅黑"/>
-          <w:sz w:val="24"/>
-          <w:szCs w:val="24"/>
-        </w:rPr>
-        <w:tab/>
-      </w:r>
-      <w:r>
-        <w:rPr>
-          <w:rFonts w:ascii="微软雅黑" w:eastAsia="微软雅黑" w:hAnsi="微软雅黑"/>
-          <w:sz w:val="24"/>
-          <w:szCs w:val="24"/>
-        </w:rPr>
-        <w:tab/>
-      </w:r>
-      <w:r>
-        <w:rPr>
-          <w:rFonts w:ascii="微软雅黑" w:eastAsia="微软雅黑" w:hAnsi="微软雅黑"/>
-          <w:sz w:val="24"/>
-          <w:szCs w:val="24"/>
-        </w:rPr>
-        <w:tab/>
-      </w:r>
-      <w:r>
-        <w:rPr>
-          <w:rFonts w:ascii="微软雅黑" w:eastAsia="微软雅黑" w:hAnsi="微软雅黑"/>
-          <w:sz w:val="24"/>
-          <w:szCs w:val="24"/>
-        </w:rPr>
-        <w:tab/>
-      </w:r>
-      <w:r>
-        <w:rPr>
-          <w:rFonts w:ascii="微软雅黑" w:eastAsia="微软雅黑" w:hAnsi="微软雅黑"/>
-          <w:sz w:val="24"/>
-          <w:szCs w:val="24"/>
-        </w:rPr>
-        <w:tab/>
-        <w:t xml:space="preserve">// </w:t>
-      </w:r>
-      <w:r>
+        <w:t>上次发送</w:t>
+      </w:r>
+      <w:r>
+        <w:rPr>
+          <w:rFonts w:ascii="微软雅黑" w:eastAsia="微软雅黑" w:hAnsi="微软雅黑"/>
+          <w:sz w:val="24"/>
+          <w:szCs w:val="24"/>
+        </w:rPr>
+        <w:t>指令时的UTC时间戳</w:t>
+      </w:r>
+    </w:p>
+    <w:p>
+      <w:pPr>
+        <w:spacing w:line="440" w:lineRule="exact"/>
         <w:rPr>
           <w:rFonts w:ascii="微软雅黑" w:eastAsia="微软雅黑" w:hAnsi="微软雅黑" w:hint="eastAsia"/>
-          <w:sz w:val="24"/>
-          <w:szCs w:val="24"/>
-        </w:rPr>
-        <w:t>单价：分/秒</w:t>
-      </w:r>
-    </w:p>
-    <w:p>
-      <w:pPr>
-        <w:spacing w:line="440" w:lineRule="exact"/>
-        <w:ind w:firstLine="420"/>
-        <w:rPr>
-          <w:rFonts w:ascii="微软雅黑" w:eastAsia="微软雅黑" w:hAnsi="微软雅黑"/>
-          <w:sz w:val="24"/>
-          <w:szCs w:val="24"/>
-        </w:rPr>
-      </w:pPr>
-      <w:r>
-        <w:rPr>
-          <w:rFonts w:ascii="微软雅黑" w:eastAsia="微软雅黑" w:hAnsi="微软雅黑"/>
-          <w:sz w:val="24"/>
-          <w:szCs w:val="24"/>
-        </w:rPr>
-        <w:t>`student_no` int(11) NOT NULL</w:t>
-      </w:r>
-      <w:r>
-        <w:rPr>
-          <w:rFonts w:ascii="微软雅黑" w:eastAsia="微软雅黑" w:hAnsi="微软雅黑"/>
-          <w:sz w:val="24"/>
-          <w:szCs w:val="24"/>
-        </w:rPr>
-        <w:t xml:space="preserve"> defau</w:t>
-      </w:r>
-      <w:r>
-        <w:rPr>
-          <w:rFonts w:ascii="微软雅黑" w:eastAsia="微软雅黑" w:hAnsi="微软雅黑" w:hint="eastAsia"/>
-          <w:sz w:val="24"/>
-          <w:szCs w:val="24"/>
-        </w:rPr>
-        <w:t>lt -1</w:t>
-      </w:r>
-      <w:r>
-        <w:rPr>
-          <w:rFonts w:ascii="微软雅黑" w:eastAsia="微软雅黑" w:hAnsi="微软雅黑"/>
-          <w:sz w:val="24"/>
-          <w:szCs w:val="24"/>
-        </w:rPr>
-        <w:t>,</w:t>
-      </w:r>
-      <w:r>
-        <w:rPr>
-          <w:rFonts w:ascii="微软雅黑" w:eastAsia="微软雅黑" w:hAnsi="微软雅黑"/>
-          <w:sz w:val="24"/>
-          <w:szCs w:val="24"/>
-        </w:rPr>
-        <w:tab/>
-      </w:r>
-      <w:r>
-        <w:rPr>
-          <w:rFonts w:ascii="微软雅黑" w:eastAsia="微软雅黑" w:hAnsi="微软雅黑"/>
-          <w:sz w:val="24"/>
-          <w:szCs w:val="24"/>
-        </w:rPr>
-        <w:t>// 当前占用设备学生号，</w:t>
-      </w:r>
-      <w:r>
-        <w:rPr>
-          <w:rFonts w:ascii="微软雅黑" w:eastAsia="微软雅黑" w:hAnsi="微软雅黑" w:hint="eastAsia"/>
-          <w:sz w:val="24"/>
-          <w:szCs w:val="24"/>
-        </w:rPr>
-        <w:t xml:space="preserve"> -1-未占用</w:t>
-      </w:r>
-    </w:p>
-    <w:p>
-      <w:pPr>
-        <w:spacing w:line="440" w:lineRule="exact"/>
-        <w:ind w:firstLine="420"/>
-        <w:rPr>
-          <w:rFonts w:ascii="微软雅黑" w:eastAsia="微软雅黑" w:hAnsi="微软雅黑"/>
-          <w:sz w:val="24"/>
-          <w:szCs w:val="24"/>
-        </w:rPr>
-      </w:pPr>
-      <w:r>
-        <w:rPr>
-          <w:rFonts w:ascii="微软雅黑" w:eastAsia="微软雅黑" w:hAnsi="微软雅黑"/>
-          <w:sz w:val="24"/>
-          <w:szCs w:val="24"/>
-        </w:rPr>
-        <w:t xml:space="preserve">`order` varchar(12) NOT NULL default </w:t>
-      </w:r>
-      <w:r>
-        <w:rPr>
-          <w:rFonts w:ascii="微软雅黑" w:eastAsia="微软雅黑" w:hAnsi="微软雅黑"/>
-          <w:sz w:val="24"/>
-          <w:szCs w:val="24"/>
-        </w:rPr>
-        <w:t>‘NONE’</w:t>
-      </w:r>
-      <w:r>
-        <w:rPr>
-          <w:rFonts w:ascii="微软雅黑" w:eastAsia="微软雅黑" w:hAnsi="微软雅黑"/>
-          <w:sz w:val="24"/>
-          <w:szCs w:val="24"/>
-        </w:rPr>
-        <w:t>// 当前设备</w:t>
-      </w:r>
-      <w:r>
-        <w:rPr>
-          <w:rFonts w:ascii="微软雅黑" w:eastAsia="微软雅黑" w:hAnsi="微软雅黑"/>
-          <w:sz w:val="24"/>
-          <w:szCs w:val="24"/>
-        </w:rPr>
-        <w:t xml:space="preserve">控制指令，OPEN, </w:t>
-      </w:r>
-    </w:p>
-    <w:p>
-      <w:pPr>
-        <w:spacing w:line="440" w:lineRule="exact"/>
-        <w:ind w:left="5460" w:firstLine="420"/>
-        <w:rPr>
-          <w:rFonts w:ascii="微软雅黑" w:eastAsia="微软雅黑" w:hAnsi="微软雅黑"/>
-          <w:sz w:val="24"/>
-          <w:szCs w:val="24"/>
-        </w:rPr>
-      </w:pPr>
-      <w:r>
-        <w:rPr>
-          <w:rFonts w:ascii="微软雅黑" w:eastAsia="微软雅黑" w:hAnsi="微软雅黑"/>
-          <w:sz w:val="24"/>
-          <w:szCs w:val="24"/>
-        </w:rPr>
-        <w:t>//</w:t>
-      </w:r>
-      <w:r>
-        <w:rPr>
-          <w:rFonts w:ascii="微软雅黑" w:eastAsia="微软雅黑" w:hAnsi="微软雅黑"/>
-          <w:sz w:val="24"/>
-          <w:szCs w:val="24"/>
-        </w:rPr>
-        <w:tab/>
-      </w:r>
-      <w:r>
-        <w:rPr>
-          <w:rFonts w:ascii="微软雅黑" w:eastAsia="微软雅黑" w:hAnsi="微软雅黑"/>
-          <w:sz w:val="24"/>
-          <w:szCs w:val="24"/>
-        </w:rPr>
-        <w:tab/>
-      </w:r>
-      <w:r>
-        <w:rPr>
-          <w:rFonts w:ascii="微软雅黑" w:eastAsia="微软雅黑" w:hAnsi="微软雅黑"/>
-          <w:sz w:val="24"/>
-          <w:szCs w:val="24"/>
-        </w:rPr>
-        <w:tab/>
-      </w:r>
-      <w:r>
-        <w:rPr>
-          <w:rFonts w:ascii="微软雅黑" w:eastAsia="微软雅黑" w:hAnsi="微软雅黑"/>
-          <w:sz w:val="24"/>
-          <w:szCs w:val="24"/>
-        </w:rPr>
-        <w:tab/>
-      </w:r>
-      <w:r>
-        <w:rPr>
-          <w:rFonts w:ascii="微软雅黑" w:eastAsia="微软雅黑" w:hAnsi="微软雅黑"/>
-          <w:sz w:val="24"/>
-          <w:szCs w:val="24"/>
-        </w:rPr>
-        <w:tab/>
-      </w:r>
-      <w:r>
-        <w:rPr>
-          <w:rFonts w:ascii="微软雅黑" w:eastAsia="微软雅黑" w:hAnsi="微软雅黑"/>
-          <w:sz w:val="24"/>
-          <w:szCs w:val="24"/>
-        </w:rPr>
-        <w:tab/>
-      </w:r>
-      <w:r>
-        <w:rPr>
-          <w:rFonts w:ascii="微软雅黑" w:eastAsia="微软雅黑" w:hAnsi="微软雅黑"/>
-          <w:sz w:val="24"/>
-          <w:szCs w:val="24"/>
-        </w:rPr>
-        <w:t>CLOSE</w:t>
-      </w:r>
-    </w:p>
-    <w:p>
-      <w:pPr>
-        <w:spacing w:line="440" w:lineRule="exact"/>
-        <w:ind w:firstLine="420"/>
-        <w:rPr>
-          <w:rFonts w:ascii="微软雅黑" w:eastAsia="微软雅黑" w:hAnsi="微软雅黑"/>
-          <w:sz w:val="24"/>
-          <w:szCs w:val="24"/>
-        </w:rPr>
-      </w:pPr>
-      <w:r>
-        <w:rPr>
-          <w:rFonts w:ascii="微软雅黑" w:eastAsia="微软雅黑" w:hAnsi="微软雅黑" w:hint="eastAsia"/>
-          <w:sz w:val="24"/>
-          <w:szCs w:val="24"/>
-        </w:rPr>
-        <w:t>`</w:t>
-      </w:r>
-      <w:r>
-        <w:rPr>
-          <w:rFonts w:ascii="微软雅黑" w:eastAsia="微软雅黑" w:hAnsi="微软雅黑"/>
-          <w:sz w:val="24"/>
-          <w:szCs w:val="24"/>
-        </w:rPr>
-        <w:t>order_</w:t>
-      </w:r>
-      <w:r>
-        <w:rPr>
-          <w:rFonts w:ascii="微软雅黑" w:eastAsia="微软雅黑" w:hAnsi="微软雅黑" w:hint="eastAsia"/>
-          <w:sz w:val="24"/>
-          <w:szCs w:val="24"/>
-        </w:rPr>
-        <w:t>recv_t`</w:t>
-      </w:r>
-      <w:r>
-        <w:rPr>
-          <w:rFonts w:ascii="微软雅黑" w:eastAsia="微软雅黑" w:hAnsi="微软雅黑"/>
-          <w:sz w:val="24"/>
-          <w:szCs w:val="24"/>
-        </w:rPr>
-        <w:t xml:space="preserve"> bigint NOT NULL default 0,</w:t>
-      </w:r>
-      <w:r>
-        <w:rPr>
-          <w:rFonts w:ascii="微软雅黑" w:eastAsia="微软雅黑" w:hAnsi="微软雅黑"/>
-          <w:sz w:val="24"/>
-          <w:szCs w:val="24"/>
-        </w:rPr>
-        <w:tab/>
-      </w:r>
-      <w:r>
-        <w:rPr>
-          <w:rFonts w:ascii="微软雅黑" w:eastAsia="微软雅黑" w:hAnsi="微软雅黑"/>
-          <w:sz w:val="24"/>
-          <w:szCs w:val="24"/>
-        </w:rPr>
-        <w:tab/>
-        <w:t>// 收到指令</w:t>
-      </w:r>
-      <w:r>
-        <w:rPr>
-          <w:rFonts w:ascii="微软雅黑" w:eastAsia="微软雅黑" w:hAnsi="微软雅黑"/>
-          <w:sz w:val="24"/>
-          <w:szCs w:val="24"/>
-        </w:rPr>
-        <w:t>时的</w:t>
-      </w:r>
-      <w:r>
-        <w:rPr>
-          <w:rFonts w:ascii="微软雅黑" w:eastAsia="微软雅黑" w:hAnsi="微软雅黑"/>
-          <w:sz w:val="24"/>
-          <w:szCs w:val="24"/>
-        </w:rPr>
-        <w:t>UTC时间戳</w:t>
-      </w:r>
-    </w:p>
-    <w:p>
-      <w:pPr>
-        <w:spacing w:line="440" w:lineRule="exact"/>
-        <w:rPr>
-          <w:rFonts w:ascii="微软雅黑" w:eastAsia="微软雅黑" w:hAnsi="微软雅黑"/>
           <w:sz w:val="24"/>
           <w:szCs w:val="24"/>
         </w:rPr>
@@ -1331,6 +1423,7 @@
           <w:sz w:val="24"/>
           <w:szCs w:val="24"/>
         </w:rPr>
+        <w:lastRenderedPageBreak/>
         <w:t>`id` int(11) NOT NULL AUTO_INCREMENT,</w:t>
       </w:r>
     </w:p>
@@ -1350,7 +1443,6 @@
           <w:sz w:val="24"/>
           <w:szCs w:val="24"/>
         </w:rPr>
-        <w:lastRenderedPageBreak/>
         <w:t>`dev</w:t>
       </w:r>
       <w:r>
@@ -1755,7 +1847,7 @@
       </w:pPr>
     </w:p>
     <w:sectPr>
-      <w:footerReference w:type="default" r:id="rId7"/>
+      <w:footerReference w:type="default" r:id="rId8"/>
       <w:pgSz w:w="11906" w:h="16838"/>
       <w:pgMar w:top="1440" w:right="1080" w:bottom="1440" w:left="1080" w:header="851" w:footer="992" w:gutter="0"/>
       <w:cols w:space="425"/>
@@ -2920,4 +3012,16 @@
     </a:ext>
   </a:extLst>
 </a:theme>
+</file>
+
+<file path=customXml/item1.xml><?xml version="1.0" encoding="utf-8"?>
+<b:Sources xmlns:b="http://schemas.openxmlformats.org/officeDocument/2006/bibliography" xmlns="http://schemas.openxmlformats.org/officeDocument/2006/bibliography" SelectedStyle="\APASixthEditionOfficeOnline.xsl" StyleName="APA" Version="6"/>
+</file>
+
+<file path=customXml/itemProps1.xml><?xml version="1.0" encoding="utf-8"?>
+<ds:datastoreItem xmlns:ds="http://schemas.openxmlformats.org/officeDocument/2006/customXml" ds:itemID="{3C1113ED-4AE6-4D99-A099-6886A5C9F2E4}">
+  <ds:schemaRefs>
+    <ds:schemaRef ds:uri="http://schemas.openxmlformats.org/officeDocument/2006/bibliography"/>
+  </ds:schemaRefs>
+</ds:datastoreItem>
 </file>
--- a/我方数据库定义文档.docx
+++ b/我方数据库定义文档.docx
@@ -541,6 +541,147 @@
     <w:p>
       <w:pPr>
         <w:spacing w:line="440" w:lineRule="exact"/>
+        <w:ind w:firstLine="420"/>
+        <w:rPr>
+          <w:rFonts w:ascii="微软雅黑" w:eastAsia="微软雅黑" w:hAnsi="微软雅黑"/>
+          <w:sz w:val="24"/>
+          <w:szCs w:val="24"/>
+        </w:rPr>
+      </w:pPr>
+      <w:bookmarkStart w:id="0" w:name="_GoBack"/>
+      <w:r>
+        <w:rPr>
+          <w:rFonts w:ascii="微软雅黑" w:eastAsia="微软雅黑" w:hAnsi="微软雅黑" w:hint="eastAsia"/>
+          <w:sz w:val="24"/>
+          <w:szCs w:val="24"/>
+        </w:rPr>
+        <w:t>`</w:t>
+      </w:r>
+      <w:r>
+        <w:rPr>
+          <w:rFonts w:ascii="微软雅黑" w:eastAsia="微软雅黑" w:hAnsi="微软雅黑"/>
+          <w:sz w:val="24"/>
+          <w:szCs w:val="24"/>
+        </w:rPr>
+        <w:t>state</w:t>
+      </w:r>
+      <w:r>
+        <w:rPr>
+          <w:rFonts w:ascii="微软雅黑" w:eastAsia="微软雅黑" w:hAnsi="微软雅黑"/>
+          <w:sz w:val="24"/>
+          <w:szCs w:val="24"/>
+        </w:rPr>
+        <w:t>_</w:t>
+      </w:r>
+      <w:r>
+        <w:rPr>
+          <w:rFonts w:ascii="微软雅黑" w:eastAsia="微软雅黑" w:hAnsi="微软雅黑" w:hint="eastAsia"/>
+          <w:sz w:val="24"/>
+          <w:szCs w:val="24"/>
+        </w:rPr>
+        <w:t>recv_t`</w:t>
+      </w:r>
+      <w:r>
+        <w:rPr>
+          <w:rFonts w:ascii="微软雅黑" w:eastAsia="微软雅黑" w:hAnsi="微软雅黑"/>
+          <w:sz w:val="24"/>
+          <w:szCs w:val="24"/>
+        </w:rPr>
+        <w:t xml:space="preserve"> bigint NOT NULL default 0,</w:t>
+      </w:r>
+      <w:r>
+        <w:rPr>
+          <w:rFonts w:ascii="微软雅黑" w:eastAsia="微软雅黑" w:hAnsi="微软雅黑"/>
+          <w:sz w:val="24"/>
+          <w:szCs w:val="24"/>
+        </w:rPr>
+        <w:tab/>
+        <w:t>// 设备状态更新时间</w:t>
+      </w:r>
+    </w:p>
+    <w:p>
+      <w:pPr>
+        <w:spacing w:line="440" w:lineRule="exact"/>
+        <w:ind w:firstLine="420"/>
+        <w:rPr>
+          <w:rFonts w:ascii="微软雅黑" w:eastAsia="微软雅黑" w:hAnsi="微软雅黑" w:hint="eastAsia"/>
+          <w:sz w:val="24"/>
+          <w:szCs w:val="24"/>
+        </w:rPr>
+      </w:pPr>
+    </w:p>
+    <w:p>
+      <w:pPr>
+        <w:spacing w:line="440" w:lineRule="exact"/>
+        <w:ind w:firstLine="420"/>
+        <w:rPr>
+          <w:rFonts w:ascii="微软雅黑" w:eastAsia="微软雅黑" w:hAnsi="微软雅黑"/>
+          <w:sz w:val="24"/>
+          <w:szCs w:val="24"/>
+        </w:rPr>
+      </w:pPr>
+      <w:r>
+        <w:rPr>
+          <w:rFonts w:ascii="微软雅黑" w:eastAsia="微软雅黑" w:hAnsi="微软雅黑" w:hint="eastAsia"/>
+          <w:sz w:val="24"/>
+          <w:szCs w:val="24"/>
+        </w:rPr>
+        <w:t>`</w:t>
+      </w:r>
+      <w:r>
+        <w:rPr>
+          <w:rFonts w:ascii="微软雅黑" w:eastAsia="微软雅黑" w:hAnsi="微软雅黑"/>
+          <w:sz w:val="24"/>
+          <w:szCs w:val="24"/>
+        </w:rPr>
+        <w:t>break_t</w:t>
+      </w:r>
+      <w:r>
+        <w:rPr>
+          <w:rFonts w:ascii="微软雅黑" w:eastAsia="微软雅黑" w:hAnsi="微软雅黑" w:hint="eastAsia"/>
+          <w:sz w:val="24"/>
+          <w:szCs w:val="24"/>
+        </w:rPr>
+        <w:t>`</w:t>
+      </w:r>
+      <w:r>
+        <w:rPr>
+          <w:rFonts w:ascii="微软雅黑" w:eastAsia="微软雅黑" w:hAnsi="微软雅黑"/>
+          <w:sz w:val="24"/>
+          <w:szCs w:val="24"/>
+        </w:rPr>
+        <w:t xml:space="preserve"> bigint NOT NULL default 0,</w:t>
+      </w:r>
+      <w:r>
+        <w:rPr>
+          <w:rFonts w:ascii="微软雅黑" w:eastAsia="微软雅黑" w:hAnsi="微软雅黑"/>
+          <w:sz w:val="24"/>
+          <w:szCs w:val="24"/>
+        </w:rPr>
+        <w:tab/>
+      </w:r>
+      <w:r>
+        <w:rPr>
+          <w:rFonts w:ascii="微软雅黑" w:eastAsia="微软雅黑" w:hAnsi="微软雅黑"/>
+          <w:sz w:val="24"/>
+          <w:szCs w:val="24"/>
+        </w:rPr>
+        <w:tab/>
+      </w:r>
+      <w:r>
+        <w:rPr>
+          <w:rFonts w:ascii="微软雅黑" w:eastAsia="微软雅黑" w:hAnsi="微软雅黑"/>
+          <w:sz w:val="24"/>
+          <w:szCs w:val="24"/>
+        </w:rPr>
+        <w:tab/>
+        <w:t>// 设备使用时中断时间</w:t>
+      </w:r>
+    </w:p>
+    <w:bookmarkEnd w:id="0"/>
+    <w:p>
+      <w:pPr>
+        <w:spacing w:line="440" w:lineRule="exact"/>
         <w:rPr>
           <w:rFonts w:ascii="微软雅黑" w:eastAsia="微软雅黑" w:hAnsi="微软雅黑"/>
           <w:sz w:val="24"/>
@@ -1011,7 +1152,32 @@
           <w:sz w:val="24"/>
           <w:szCs w:val="24"/>
         </w:rPr>
-        <w:t>send</w:t>
+        <w:t>send_t`</w:t>
+      </w:r>
+      <w:r>
+        <w:rPr>
+          <w:rFonts w:ascii="微软雅黑" w:eastAsia="微软雅黑" w:hAnsi="微软雅黑"/>
+          <w:sz w:val="24"/>
+          <w:szCs w:val="24"/>
+        </w:rPr>
+        <w:t xml:space="preserve"> bigint NOT NULL default 0,</w:t>
+      </w:r>
+      <w:r>
+        <w:rPr>
+          <w:rFonts w:ascii="微软雅黑" w:eastAsia="微软雅黑" w:hAnsi="微软雅黑"/>
+          <w:sz w:val="24"/>
+          <w:szCs w:val="24"/>
+        </w:rPr>
+        <w:tab/>
+      </w:r>
+      <w:r>
+        <w:rPr>
+          <w:rFonts w:ascii="微软雅黑" w:eastAsia="微软雅黑" w:hAnsi="微软雅黑"/>
+          <w:sz w:val="24"/>
+          <w:szCs w:val="24"/>
+        </w:rPr>
+        <w:tab/>
+        <w:t xml:space="preserve">// </w:t>
       </w:r>
       <w:r>
         <w:rPr>
@@ -1019,49 +1185,6 @@
           <w:sz w:val="24"/>
           <w:szCs w:val="24"/>
         </w:rPr>
-        <w:t>_t`</w:t>
-      </w:r>
-      <w:r>
-        <w:rPr>
-          <w:rFonts w:ascii="微软雅黑" w:eastAsia="微软雅黑" w:hAnsi="微软雅黑"/>
-          <w:sz w:val="24"/>
-          <w:szCs w:val="24"/>
-        </w:rPr>
-        <w:t xml:space="preserve"> bigint NOT NULL default 0,</w:t>
-      </w:r>
-      <w:r>
-        <w:rPr>
-          <w:rFonts w:ascii="微软雅黑" w:eastAsia="微软雅黑" w:hAnsi="微软雅黑"/>
-          <w:sz w:val="24"/>
-          <w:szCs w:val="24"/>
-        </w:rPr>
-        <w:tab/>
-      </w:r>
-      <w:r>
-        <w:rPr>
-          <w:rFonts w:ascii="微软雅黑" w:eastAsia="微软雅黑" w:hAnsi="微软雅黑"/>
-          <w:sz w:val="24"/>
-          <w:szCs w:val="24"/>
-        </w:rPr>
-        <w:tab/>
-        <w:t>//</w:t>
-      </w:r>
-      <w:r>
-        <w:rPr>
-          <w:rFonts w:ascii="微软雅黑" w:eastAsia="微软雅黑" w:hAnsi="微软雅黑"/>
-          <w:sz w:val="24"/>
-          <w:szCs w:val="24"/>
-        </w:rPr>
-        <w:t xml:space="preserve"> </w:t>
-      </w:r>
-      <w:bookmarkStart w:id="0" w:name="_GoBack"/>
-      <w:bookmarkEnd w:id="0"/>
-      <w:r>
-        <w:rPr>
-          <w:rFonts w:ascii="微软雅黑" w:eastAsia="微软雅黑" w:hAnsi="微软雅黑" w:hint="eastAsia"/>
-          <w:sz w:val="24"/>
-          <w:szCs w:val="24"/>
-        </w:rPr>
         <w:t>上次发送</w:t>
       </w:r>
       <w:r>
@@ -1077,7 +1200,7 @@
       <w:pPr>
         <w:spacing w:line="440" w:lineRule="exact"/>
         <w:rPr>
-          <w:rFonts w:ascii="微软雅黑" w:eastAsia="微软雅黑" w:hAnsi="微软雅黑" w:hint="eastAsia"/>
+          <w:rFonts w:ascii="微软雅黑" w:eastAsia="微软雅黑" w:hAnsi="微软雅黑"/>
           <w:sz w:val="24"/>
           <w:szCs w:val="24"/>
         </w:rPr>
@@ -1423,7 +1546,6 @@
           <w:sz w:val="24"/>
           <w:szCs w:val="24"/>
         </w:rPr>
-        <w:lastRenderedPageBreak/>
         <w:t>`id` int(11) NOT NULL AUTO_INCREMENT,</w:t>
       </w:r>
     </w:p>
@@ -1672,6 +1794,218 @@
           <w:szCs w:val="24"/>
         </w:rPr>
         <w:t>// 设备关闭时间</w:t>
+      </w:r>
+    </w:p>
+    <w:p>
+      <w:pPr>
+        <w:spacing w:line="440" w:lineRule="exact"/>
+        <w:ind w:firstLine="420"/>
+        <w:rPr>
+          <w:rFonts w:ascii="微软雅黑" w:eastAsia="微软雅黑" w:hAnsi="微软雅黑" w:hint="eastAsia"/>
+          <w:sz w:val="24"/>
+          <w:szCs w:val="24"/>
+        </w:rPr>
+      </w:pPr>
+      <w:r>
+        <w:rPr>
+          <w:rFonts w:ascii="微软雅黑" w:eastAsia="微软雅黑" w:hAnsi="微软雅黑" w:hint="eastAsia"/>
+          <w:sz w:val="24"/>
+          <w:szCs w:val="24"/>
+        </w:rPr>
+        <w:t>`</w:t>
+      </w:r>
+      <w:r>
+        <w:rPr>
+          <w:rFonts w:ascii="微软雅黑" w:eastAsia="微软雅黑" w:hAnsi="微软雅黑"/>
+          <w:sz w:val="24"/>
+          <w:szCs w:val="24"/>
+        </w:rPr>
+        <w:t>break_t</w:t>
+      </w:r>
+      <w:r>
+        <w:rPr>
+          <w:rFonts w:ascii="微软雅黑" w:eastAsia="微软雅黑" w:hAnsi="微软雅黑" w:hint="eastAsia"/>
+          <w:sz w:val="24"/>
+          <w:szCs w:val="24"/>
+        </w:rPr>
+        <w:t>`</w:t>
+      </w:r>
+      <w:r>
+        <w:rPr>
+          <w:rFonts w:ascii="微软雅黑" w:eastAsia="微软雅黑" w:hAnsi="微软雅黑"/>
+          <w:sz w:val="24"/>
+          <w:szCs w:val="24"/>
+        </w:rPr>
+        <w:t xml:space="preserve"> bigint NOT NULL default 0,</w:t>
+      </w:r>
+      <w:r>
+        <w:rPr>
+          <w:rFonts w:ascii="微软雅黑" w:eastAsia="微软雅黑" w:hAnsi="微软雅黑"/>
+          <w:sz w:val="24"/>
+          <w:szCs w:val="24"/>
+        </w:rPr>
+        <w:tab/>
+      </w:r>
+      <w:r>
+        <w:rPr>
+          <w:rFonts w:ascii="微软雅黑" w:eastAsia="微软雅黑" w:hAnsi="微软雅黑"/>
+          <w:sz w:val="24"/>
+          <w:szCs w:val="24"/>
+        </w:rPr>
+        <w:tab/>
+      </w:r>
+      <w:r>
+        <w:rPr>
+          <w:rFonts w:ascii="微软雅黑" w:eastAsia="微软雅黑" w:hAnsi="微软雅黑"/>
+          <w:sz w:val="24"/>
+          <w:szCs w:val="24"/>
+        </w:rPr>
+        <w:tab/>
+        <w:t>// 设备使用期间中断时间</w:t>
+      </w:r>
+    </w:p>
+    <w:p>
+      <w:pPr>
+        <w:spacing w:line="440" w:lineRule="exact"/>
+        <w:ind w:firstLine="420"/>
+        <w:rPr>
+          <w:rFonts w:ascii="微软雅黑" w:eastAsia="微软雅黑" w:hAnsi="微软雅黑"/>
+          <w:sz w:val="24"/>
+          <w:szCs w:val="24"/>
+        </w:rPr>
+      </w:pPr>
+      <w:r>
+        <w:rPr>
+          <w:rFonts w:ascii="微软雅黑" w:eastAsia="微软雅黑" w:hAnsi="微软雅黑"/>
+          <w:sz w:val="24"/>
+          <w:szCs w:val="24"/>
+        </w:rPr>
+        <w:t>`price</w:t>
+      </w:r>
+      <w:r>
+        <w:rPr>
+          <w:rFonts w:ascii="微软雅黑" w:eastAsia="微软雅黑" w:hAnsi="微软雅黑"/>
+          <w:sz w:val="24"/>
+          <w:szCs w:val="24"/>
+        </w:rPr>
+        <w:t>` int(11) NOT NULL,</w:t>
+      </w:r>
+      <w:r>
+        <w:rPr>
+          <w:rFonts w:ascii="微软雅黑" w:eastAsia="微软雅黑" w:hAnsi="微软雅黑"/>
+          <w:sz w:val="24"/>
+          <w:szCs w:val="24"/>
+        </w:rPr>
+        <w:tab/>
+      </w:r>
+      <w:r>
+        <w:rPr>
+          <w:rFonts w:ascii="微软雅黑" w:eastAsia="微软雅黑" w:hAnsi="微软雅黑"/>
+          <w:sz w:val="24"/>
+          <w:szCs w:val="24"/>
+        </w:rPr>
+        <w:tab/>
+      </w:r>
+      <w:r>
+        <w:rPr>
+          <w:rFonts w:ascii="微软雅黑" w:eastAsia="微软雅黑" w:hAnsi="微软雅黑"/>
+          <w:sz w:val="24"/>
+          <w:szCs w:val="24"/>
+        </w:rPr>
+        <w:tab/>
+      </w:r>
+      <w:r>
+        <w:rPr>
+          <w:rFonts w:ascii="微软雅黑" w:eastAsia="微软雅黑" w:hAnsi="微软雅黑"/>
+          <w:sz w:val="24"/>
+          <w:szCs w:val="24"/>
+        </w:rPr>
+        <w:tab/>
+      </w:r>
+      <w:r>
+        <w:rPr>
+          <w:rFonts w:ascii="微软雅黑" w:eastAsia="微软雅黑" w:hAnsi="微软雅黑"/>
+          <w:sz w:val="24"/>
+          <w:szCs w:val="24"/>
+        </w:rPr>
+        <w:tab/>
+      </w:r>
+      <w:r>
+        <w:rPr>
+          <w:rFonts w:ascii="微软雅黑" w:eastAsia="微软雅黑" w:hAnsi="微软雅黑"/>
+          <w:sz w:val="24"/>
+          <w:szCs w:val="24"/>
+        </w:rPr>
+        <w:tab/>
+        <w:t>// 单价</w:t>
+      </w:r>
+    </w:p>
+    <w:p>
+      <w:pPr>
+        <w:spacing w:line="440" w:lineRule="exact"/>
+        <w:ind w:firstLine="420"/>
+        <w:rPr>
+          <w:rFonts w:ascii="微软雅黑" w:eastAsia="微软雅黑" w:hAnsi="微软雅黑" w:hint="eastAsia"/>
+          <w:sz w:val="24"/>
+          <w:szCs w:val="24"/>
+        </w:rPr>
+      </w:pPr>
+      <w:r>
+        <w:rPr>
+          <w:rFonts w:ascii="微软雅黑" w:eastAsia="微软雅黑" w:hAnsi="微软雅黑"/>
+          <w:sz w:val="24"/>
+          <w:szCs w:val="24"/>
+        </w:rPr>
+        <w:t>`sum_t</w:t>
+      </w:r>
+      <w:r>
+        <w:rPr>
+          <w:rFonts w:ascii="微软雅黑" w:eastAsia="微软雅黑" w:hAnsi="微软雅黑"/>
+          <w:sz w:val="24"/>
+          <w:szCs w:val="24"/>
+        </w:rPr>
+        <w:t>` bigint NOT NULL default 0,</w:t>
+      </w:r>
+      <w:r>
+        <w:rPr>
+          <w:rFonts w:ascii="微软雅黑" w:eastAsia="微软雅黑" w:hAnsi="微软雅黑"/>
+          <w:sz w:val="24"/>
+          <w:szCs w:val="24"/>
+        </w:rPr>
+        <w:tab/>
+      </w:r>
+      <w:r>
+        <w:rPr>
+          <w:rFonts w:ascii="微软雅黑" w:eastAsia="微软雅黑" w:hAnsi="微软雅黑"/>
+          <w:sz w:val="24"/>
+          <w:szCs w:val="24"/>
+        </w:rPr>
+        <w:tab/>
+      </w:r>
+      <w:r>
+        <w:rPr>
+          <w:rFonts w:ascii="微软雅黑" w:eastAsia="微软雅黑" w:hAnsi="微软雅黑"/>
+          <w:sz w:val="24"/>
+          <w:szCs w:val="24"/>
+        </w:rPr>
+        <w:tab/>
+        <w:t xml:space="preserve">// </w:t>
+      </w:r>
+      <w:r>
+        <w:rPr>
+          <w:rFonts w:ascii="微软雅黑" w:eastAsia="微软雅黑" w:hAnsi="微软雅黑"/>
+          <w:sz w:val="24"/>
+          <w:szCs w:val="24"/>
+        </w:rPr>
+        <w:t>计费</w:t>
+      </w:r>
+      <w:r>
+        <w:rPr>
+          <w:rFonts w:ascii="微软雅黑" w:eastAsia="微软雅黑" w:hAnsi="微软雅黑"/>
+          <w:sz w:val="24"/>
+          <w:szCs w:val="24"/>
+        </w:rPr>
+        <w:t>总时长</w:t>
       </w:r>
     </w:p>
     <w:p>
@@ -3019,7 +3353,7 @@
 </file>
 
 <file path=customXml/itemProps1.xml><?xml version="1.0" encoding="utf-8"?>
-<ds:datastoreItem xmlns:ds="http://schemas.openxmlformats.org/officeDocument/2006/customXml" ds:itemID="{3C1113ED-4AE6-4D99-A099-6886A5C9F2E4}">
+<ds:datastoreItem xmlns:ds="http://schemas.openxmlformats.org/officeDocument/2006/customXml" ds:itemID="{A395429E-C3DE-4595-83D4-4FC62B94DEA1}">
   <ds:schemaRefs>
     <ds:schemaRef ds:uri="http://schemas.openxmlformats.org/officeDocument/2006/bibliography"/>
   </ds:schemaRefs>

--- a/我方数据库定义文档.docx
+++ b/我方数据库定义文档.docx
@@ -548,7 +548,520 @@
           <w:szCs w:val="24"/>
         </w:rPr>
       </w:pPr>
+      <w:r>
+        <w:rPr>
+          <w:rFonts w:ascii="微软雅黑" w:eastAsia="微软雅黑" w:hAnsi="微软雅黑" w:hint="eastAsia"/>
+          <w:sz w:val="24"/>
+          <w:szCs w:val="24"/>
+        </w:rPr>
+        <w:t>`</w:t>
+      </w:r>
+      <w:r>
+        <w:rPr>
+          <w:rFonts w:ascii="微软雅黑" w:eastAsia="微软雅黑" w:hAnsi="微软雅黑"/>
+          <w:sz w:val="24"/>
+          <w:szCs w:val="24"/>
+        </w:rPr>
+        <w:t>state_</w:t>
+      </w:r>
+      <w:r>
+        <w:rPr>
+          <w:rFonts w:ascii="微软雅黑" w:eastAsia="微软雅黑" w:hAnsi="微软雅黑" w:hint="eastAsia"/>
+          <w:sz w:val="24"/>
+          <w:szCs w:val="24"/>
+        </w:rPr>
+        <w:t>recv_t`</w:t>
+      </w:r>
+      <w:r>
+        <w:rPr>
+          <w:rFonts w:ascii="微软雅黑" w:eastAsia="微软雅黑" w:hAnsi="微软雅黑"/>
+          <w:sz w:val="24"/>
+          <w:szCs w:val="24"/>
+        </w:rPr>
+        <w:t xml:space="preserve"> bigint NOT NULL default 0,</w:t>
+      </w:r>
+      <w:r>
+        <w:rPr>
+          <w:rFonts w:ascii="微软雅黑" w:eastAsia="微软雅黑" w:hAnsi="微软雅黑"/>
+          <w:sz w:val="24"/>
+          <w:szCs w:val="24"/>
+        </w:rPr>
+        <w:tab/>
+        <w:t>// 设备状态更新时间</w:t>
+      </w:r>
+    </w:p>
+    <w:p>
+      <w:pPr>
+        <w:spacing w:line="440" w:lineRule="exact"/>
+        <w:ind w:firstLine="420"/>
+        <w:rPr>
+          <w:rFonts w:ascii="微软雅黑" w:eastAsia="微软雅黑" w:hAnsi="微软雅黑"/>
+          <w:sz w:val="24"/>
+          <w:szCs w:val="24"/>
+        </w:rPr>
+      </w:pPr>
+    </w:p>
+    <w:p>
+      <w:pPr>
+        <w:spacing w:line="440" w:lineRule="exact"/>
+        <w:ind w:firstLine="420"/>
+        <w:rPr>
+          <w:rFonts w:ascii="微软雅黑" w:eastAsia="微软雅黑" w:hAnsi="微软雅黑"/>
+          <w:sz w:val="24"/>
+          <w:szCs w:val="24"/>
+        </w:rPr>
+      </w:pPr>
+      <w:r>
+        <w:rPr>
+          <w:rFonts w:ascii="微软雅黑" w:eastAsia="微软雅黑" w:hAnsi="微软雅黑" w:hint="eastAsia"/>
+          <w:sz w:val="24"/>
+          <w:szCs w:val="24"/>
+        </w:rPr>
+        <w:t>`</w:t>
+      </w:r>
+      <w:r>
+        <w:rPr>
+          <w:rFonts w:ascii="微软雅黑" w:eastAsia="微软雅黑" w:hAnsi="微软雅黑"/>
+          <w:sz w:val="24"/>
+          <w:szCs w:val="24"/>
+        </w:rPr>
+        <w:t>break_t</w:t>
+      </w:r>
+      <w:r>
+        <w:rPr>
+          <w:rFonts w:ascii="微软雅黑" w:eastAsia="微软雅黑" w:hAnsi="微软雅黑" w:hint="eastAsia"/>
+          <w:sz w:val="24"/>
+          <w:szCs w:val="24"/>
+        </w:rPr>
+        <w:t>`</w:t>
+      </w:r>
+      <w:r>
+        <w:rPr>
+          <w:rFonts w:ascii="微软雅黑" w:eastAsia="微软雅黑" w:hAnsi="微软雅黑"/>
+          <w:sz w:val="24"/>
+          <w:szCs w:val="24"/>
+        </w:rPr>
+        <w:t xml:space="preserve"> bigint NOT NULL default 0,</w:t>
+      </w:r>
+      <w:r>
+        <w:rPr>
+          <w:rFonts w:ascii="微软雅黑" w:eastAsia="微软雅黑" w:hAnsi="微软雅黑"/>
+          <w:sz w:val="24"/>
+          <w:szCs w:val="24"/>
+        </w:rPr>
+        <w:tab/>
+      </w:r>
+      <w:r>
+        <w:rPr>
+          <w:rFonts w:ascii="微软雅黑" w:eastAsia="微软雅黑" w:hAnsi="微软雅黑"/>
+          <w:sz w:val="24"/>
+          <w:szCs w:val="24"/>
+        </w:rPr>
+        <w:tab/>
+      </w:r>
+      <w:r>
+        <w:rPr>
+          <w:rFonts w:ascii="微软雅黑" w:eastAsia="微软雅黑" w:hAnsi="微软雅黑"/>
+          <w:sz w:val="24"/>
+          <w:szCs w:val="24"/>
+        </w:rPr>
+        <w:tab/>
+        <w:t>// 设备使用时中断时间</w:t>
+      </w:r>
+    </w:p>
+    <w:p>
+      <w:pPr>
+        <w:spacing w:line="440" w:lineRule="exact"/>
+        <w:rPr>
+          <w:rFonts w:ascii="微软雅黑" w:eastAsia="微软雅黑" w:hAnsi="微软雅黑"/>
+          <w:sz w:val="24"/>
+          <w:szCs w:val="24"/>
+        </w:rPr>
+      </w:pPr>
+      <w:r>
+        <w:rPr>
+          <w:rFonts w:ascii="微软雅黑" w:eastAsia="微软雅黑" w:hAnsi="微软雅黑"/>
+          <w:sz w:val="24"/>
+          <w:szCs w:val="24"/>
+        </w:rPr>
+        <w:tab/>
+        <w:t>`controller`</w:t>
+      </w:r>
+      <w:r>
+        <w:rPr>
+          <w:rFonts w:ascii="微软雅黑" w:eastAsia="微软雅黑" w:hAnsi="微软雅黑"/>
+          <w:sz w:val="24"/>
+          <w:szCs w:val="24"/>
+        </w:rPr>
+        <w:tab/>
+      </w:r>
+      <w:r>
+        <w:rPr>
+          <w:rFonts w:ascii="微软雅黑" w:eastAsia="微软雅黑" w:hAnsi="微软雅黑"/>
+          <w:sz w:val="24"/>
+          <w:szCs w:val="24"/>
+        </w:rPr>
+        <w:tab/>
+        <w:t>varchar(6) NOT NULL,</w:t>
+      </w:r>
+      <w:r>
+        <w:rPr>
+          <w:rFonts w:ascii="微软雅黑" w:eastAsia="微软雅黑" w:hAnsi="微软雅黑"/>
+          <w:sz w:val="24"/>
+          <w:szCs w:val="24"/>
+        </w:rPr>
+        <w:tab/>
+      </w:r>
+      <w:r>
+        <w:rPr>
+          <w:rFonts w:ascii="微软雅黑" w:eastAsia="微软雅黑" w:hAnsi="微软雅黑"/>
+          <w:sz w:val="24"/>
+          <w:szCs w:val="24"/>
+        </w:rPr>
+        <w:tab/>
+      </w:r>
+      <w:r>
+        <w:rPr>
+          <w:rFonts w:ascii="微软雅黑" w:eastAsia="微软雅黑" w:hAnsi="微软雅黑"/>
+          <w:sz w:val="24"/>
+          <w:szCs w:val="24"/>
+        </w:rPr>
+        <w:tab/>
+        <w:t>// 设备所属控制器</w:t>
+      </w:r>
+    </w:p>
+    <w:p>
+      <w:pPr>
+        <w:spacing w:line="440" w:lineRule="exact"/>
+        <w:rPr>
+          <w:rFonts w:ascii="微软雅黑" w:eastAsia="微软雅黑" w:hAnsi="微软雅黑"/>
+          <w:sz w:val="24"/>
+          <w:szCs w:val="24"/>
+        </w:rPr>
+      </w:pPr>
+    </w:p>
+    <w:p>
+      <w:pPr>
+        <w:pStyle w:val="a3"/>
+        <w:spacing w:line="440" w:lineRule="exact"/>
+        <w:ind w:left="360" w:firstLineChars="0" w:firstLine="0"/>
+        <w:rPr>
+          <w:rFonts w:ascii="微软雅黑" w:eastAsia="微软雅黑" w:hAnsi="微软雅黑"/>
+          <w:sz w:val="24"/>
+          <w:szCs w:val="24"/>
+        </w:rPr>
+      </w:pPr>
+      <w:r>
+        <w:rPr>
+          <w:rFonts w:ascii="微软雅黑" w:eastAsia="微软雅黑" w:hAnsi="微软雅黑"/>
+          <w:sz w:val="24"/>
+          <w:szCs w:val="24"/>
+        </w:rPr>
+        <w:t>`price`</w:t>
+      </w:r>
+      <w:r>
+        <w:rPr>
+          <w:rFonts w:ascii="微软雅黑" w:eastAsia="微软雅黑" w:hAnsi="微软雅黑"/>
+          <w:sz w:val="24"/>
+          <w:szCs w:val="24"/>
+        </w:rPr>
+        <w:tab/>
+      </w:r>
+      <w:r>
+        <w:rPr>
+          <w:rFonts w:ascii="微软雅黑" w:eastAsia="微软雅黑" w:hAnsi="微软雅黑"/>
+          <w:sz w:val="24"/>
+          <w:szCs w:val="24"/>
+        </w:rPr>
+        <w:t>double</w:t>
+      </w:r>
+      <w:r>
+        <w:rPr>
+          <w:rFonts w:ascii="微软雅黑" w:eastAsia="微软雅黑" w:hAnsi="微软雅黑"/>
+          <w:sz w:val="24"/>
+          <w:szCs w:val="24"/>
+        </w:rPr>
+        <w:t xml:space="preserve"> NOT NULL,</w:t>
+      </w:r>
+      <w:r>
+        <w:rPr>
+          <w:rFonts w:ascii="微软雅黑" w:eastAsia="微软雅黑" w:hAnsi="微软雅黑"/>
+          <w:sz w:val="24"/>
+          <w:szCs w:val="24"/>
+        </w:rPr>
+        <w:tab/>
+      </w:r>
+      <w:r>
+        <w:rPr>
+          <w:rFonts w:ascii="微软雅黑" w:eastAsia="微软雅黑" w:hAnsi="微软雅黑"/>
+          <w:sz w:val="24"/>
+          <w:szCs w:val="24"/>
+        </w:rPr>
+        <w:tab/>
+      </w:r>
+      <w:r>
+        <w:rPr>
+          <w:rFonts w:ascii="微软雅黑" w:eastAsia="微软雅黑" w:hAnsi="微软雅黑"/>
+          <w:sz w:val="24"/>
+          <w:szCs w:val="24"/>
+        </w:rPr>
+        <w:tab/>
+      </w:r>
+      <w:r>
+        <w:rPr>
+          <w:rFonts w:ascii="微软雅黑" w:eastAsia="微软雅黑" w:hAnsi="微软雅黑"/>
+          <w:sz w:val="24"/>
+          <w:szCs w:val="24"/>
+        </w:rPr>
+        <w:tab/>
+      </w:r>
+      <w:r>
+        <w:rPr>
+          <w:rFonts w:ascii="微软雅黑" w:eastAsia="微软雅黑" w:hAnsi="微软雅黑"/>
+          <w:sz w:val="24"/>
+          <w:szCs w:val="24"/>
+        </w:rPr>
+        <w:tab/>
+      </w:r>
+      <w:r>
+        <w:rPr>
+          <w:rFonts w:ascii="微软雅黑" w:eastAsia="微软雅黑" w:hAnsi="微软雅黑"/>
+          <w:sz w:val="24"/>
+          <w:szCs w:val="24"/>
+        </w:rPr>
+        <w:tab/>
+      </w:r>
+      <w:r>
+        <w:rPr>
+          <w:rFonts w:ascii="微软雅黑" w:eastAsia="微软雅黑" w:hAnsi="微软雅黑"/>
+          <w:sz w:val="24"/>
+          <w:szCs w:val="24"/>
+        </w:rPr>
+        <w:tab/>
+        <w:t xml:space="preserve">// </w:t>
+      </w:r>
+      <w:r>
+        <w:rPr>
+          <w:rFonts w:ascii="微软雅黑" w:eastAsia="微软雅黑" w:hAnsi="微软雅黑" w:hint="eastAsia"/>
+          <w:sz w:val="24"/>
+          <w:szCs w:val="24"/>
+        </w:rPr>
+        <w:t>单价：分/秒</w:t>
+      </w:r>
+    </w:p>
+    <w:p>
+      <w:pPr>
+        <w:spacing w:line="440" w:lineRule="exact"/>
+        <w:ind w:firstLine="420"/>
+        <w:rPr>
+          <w:rFonts w:ascii="微软雅黑" w:eastAsia="微软雅黑" w:hAnsi="微软雅黑"/>
+          <w:sz w:val="24"/>
+          <w:szCs w:val="24"/>
+        </w:rPr>
+      </w:pPr>
+      <w:r>
+        <w:rPr>
+          <w:rFonts w:ascii="微软雅黑" w:eastAsia="微软雅黑" w:hAnsi="微软雅黑"/>
+          <w:sz w:val="24"/>
+          <w:szCs w:val="24"/>
+        </w:rPr>
+        <w:t>`student_no` int(11) NOT NULL</w:t>
+      </w:r>
+      <w:r>
+        <w:rPr>
+          <w:rFonts w:ascii="微软雅黑" w:eastAsia="微软雅黑" w:hAnsi="微软雅黑"/>
+          <w:sz w:val="24"/>
+          <w:szCs w:val="24"/>
+        </w:rPr>
+        <w:t xml:space="preserve"> defau</w:t>
+      </w:r>
+      <w:r>
+        <w:rPr>
+          <w:rFonts w:ascii="微软雅黑" w:eastAsia="微软雅黑" w:hAnsi="微软雅黑" w:hint="eastAsia"/>
+          <w:sz w:val="24"/>
+          <w:szCs w:val="24"/>
+        </w:rPr>
+        <w:t>lt -1</w:t>
+      </w:r>
+      <w:r>
+        <w:rPr>
+          <w:rFonts w:ascii="微软雅黑" w:eastAsia="微软雅黑" w:hAnsi="微软雅黑"/>
+          <w:sz w:val="24"/>
+          <w:szCs w:val="24"/>
+        </w:rPr>
+        <w:t>,</w:t>
+      </w:r>
+      <w:r>
+        <w:rPr>
+          <w:rFonts w:ascii="微软雅黑" w:eastAsia="微软雅黑" w:hAnsi="微软雅黑"/>
+          <w:sz w:val="24"/>
+          <w:szCs w:val="24"/>
+        </w:rPr>
+        <w:tab/>
+      </w:r>
+      <w:r>
+        <w:rPr>
+          <w:rFonts w:ascii="微软雅黑" w:eastAsia="微软雅黑" w:hAnsi="微软雅黑"/>
+          <w:sz w:val="24"/>
+          <w:szCs w:val="24"/>
+        </w:rPr>
+        <w:t>// 当前占用设备学生号，</w:t>
+      </w:r>
+      <w:r>
+        <w:rPr>
+          <w:rFonts w:ascii="微软雅黑" w:eastAsia="微软雅黑" w:hAnsi="微软雅黑" w:hint="eastAsia"/>
+          <w:sz w:val="24"/>
+          <w:szCs w:val="24"/>
+        </w:rPr>
+        <w:t xml:space="preserve"> -1-未占用</w:t>
+      </w:r>
+    </w:p>
+    <w:p>
+      <w:pPr>
+        <w:spacing w:line="440" w:lineRule="exact"/>
+        <w:ind w:firstLine="420"/>
+        <w:rPr>
+          <w:rFonts w:ascii="微软雅黑" w:eastAsia="微软雅黑" w:hAnsi="微软雅黑"/>
+          <w:sz w:val="24"/>
+          <w:szCs w:val="24"/>
+        </w:rPr>
+      </w:pPr>
+      <w:r>
+        <w:rPr>
+          <w:rFonts w:ascii="微软雅黑" w:eastAsia="微软雅黑" w:hAnsi="微软雅黑"/>
+          <w:sz w:val="24"/>
+          <w:szCs w:val="24"/>
+        </w:rPr>
+        <w:t>`ins</w:t>
+      </w:r>
+      <w:r>
+        <w:rPr>
+          <w:rFonts w:ascii="微软雅黑" w:eastAsia="微软雅黑" w:hAnsi="微软雅黑"/>
+          <w:sz w:val="24"/>
+          <w:szCs w:val="24"/>
+        </w:rPr>
+        <w:t>` varch</w:t>
+      </w:r>
       <w:bookmarkStart w:id="0" w:name="_GoBack"/>
+      <w:bookmarkEnd w:id="0"/>
+      <w:r>
+        <w:rPr>
+          <w:rFonts w:ascii="微软雅黑" w:eastAsia="微软雅黑" w:hAnsi="微软雅黑"/>
+          <w:sz w:val="24"/>
+          <w:szCs w:val="24"/>
+        </w:rPr>
+        <w:t xml:space="preserve">ar(12) NOT NULL default </w:t>
+      </w:r>
+      <w:r>
+        <w:rPr>
+          <w:rFonts w:ascii="微软雅黑" w:eastAsia="微软雅黑" w:hAnsi="微软雅黑"/>
+          <w:sz w:val="24"/>
+          <w:szCs w:val="24"/>
+        </w:rPr>
+        <w:t>‘NONE’</w:t>
+      </w:r>
+      <w:r>
+        <w:rPr>
+          <w:rFonts w:ascii="微软雅黑" w:eastAsia="微软雅黑" w:hAnsi="微软雅黑"/>
+          <w:sz w:val="24"/>
+          <w:szCs w:val="24"/>
+        </w:rPr>
+        <w:t>// 当前设备</w:t>
+      </w:r>
+      <w:r>
+        <w:rPr>
+          <w:rFonts w:ascii="微软雅黑" w:eastAsia="微软雅黑" w:hAnsi="微软雅黑"/>
+          <w:sz w:val="24"/>
+          <w:szCs w:val="24"/>
+        </w:rPr>
+        <w:t xml:space="preserve">控制指令，OPEN, </w:t>
+      </w:r>
+    </w:p>
+    <w:p>
+      <w:pPr>
+        <w:spacing w:line="440" w:lineRule="exact"/>
+        <w:ind w:left="5460" w:firstLine="420"/>
+        <w:rPr>
+          <w:rFonts w:ascii="微软雅黑" w:eastAsia="微软雅黑" w:hAnsi="微软雅黑"/>
+          <w:sz w:val="24"/>
+          <w:szCs w:val="24"/>
+        </w:rPr>
+      </w:pPr>
+      <w:r>
+        <w:rPr>
+          <w:rFonts w:ascii="微软雅黑" w:eastAsia="微软雅黑" w:hAnsi="微软雅黑"/>
+          <w:sz w:val="24"/>
+          <w:szCs w:val="24"/>
+        </w:rPr>
+        <w:t>//</w:t>
+      </w:r>
+      <w:r>
+        <w:rPr>
+          <w:rFonts w:ascii="微软雅黑" w:eastAsia="微软雅黑" w:hAnsi="微软雅黑"/>
+          <w:sz w:val="24"/>
+          <w:szCs w:val="24"/>
+        </w:rPr>
+        <w:tab/>
+      </w:r>
+      <w:r>
+        <w:rPr>
+          <w:rFonts w:ascii="微软雅黑" w:eastAsia="微软雅黑" w:hAnsi="微软雅黑"/>
+          <w:sz w:val="24"/>
+          <w:szCs w:val="24"/>
+        </w:rPr>
+        <w:tab/>
+      </w:r>
+      <w:r>
+        <w:rPr>
+          <w:rFonts w:ascii="微软雅黑" w:eastAsia="微软雅黑" w:hAnsi="微软雅黑"/>
+          <w:sz w:val="24"/>
+          <w:szCs w:val="24"/>
+        </w:rPr>
+        <w:tab/>
+      </w:r>
+      <w:r>
+        <w:rPr>
+          <w:rFonts w:ascii="微软雅黑" w:eastAsia="微软雅黑" w:hAnsi="微软雅黑"/>
+          <w:sz w:val="24"/>
+          <w:szCs w:val="24"/>
+        </w:rPr>
+        <w:tab/>
+      </w:r>
+      <w:r>
+        <w:rPr>
+          <w:rFonts w:ascii="微软雅黑" w:eastAsia="微软雅黑" w:hAnsi="微软雅黑"/>
+          <w:sz w:val="24"/>
+          <w:szCs w:val="24"/>
+        </w:rPr>
+        <w:tab/>
+      </w:r>
+      <w:r>
+        <w:rPr>
+          <w:rFonts w:ascii="微软雅黑" w:eastAsia="微软雅黑" w:hAnsi="微软雅黑"/>
+          <w:sz w:val="24"/>
+          <w:szCs w:val="24"/>
+        </w:rPr>
+        <w:tab/>
+      </w:r>
+      <w:r>
+        <w:rPr>
+          <w:rFonts w:ascii="微软雅黑" w:eastAsia="微软雅黑" w:hAnsi="微软雅黑"/>
+          <w:sz w:val="24"/>
+          <w:szCs w:val="24"/>
+        </w:rPr>
+        <w:t>CLOSE</w:t>
+      </w:r>
+    </w:p>
+    <w:p>
+      <w:pPr>
+        <w:spacing w:line="440" w:lineRule="exact"/>
+        <w:ind w:firstLine="420"/>
+        <w:rPr>
+          <w:rFonts w:ascii="微软雅黑" w:eastAsia="微软雅黑" w:hAnsi="微软雅黑"/>
+          <w:sz w:val="24"/>
+          <w:szCs w:val="24"/>
+        </w:rPr>
+      </w:pPr>
       <w:r>
         <w:rPr>
           <w:rFonts w:ascii="微软雅黑" w:eastAsia="微软雅黑" w:hAnsi="微软雅黑" w:hint="eastAsia"/>
@@ -563,7 +1076,7 @@
           <w:sz w:val="24"/>
           <w:szCs w:val="24"/>
         </w:rPr>
-        <w:t>state</w:t>
+        <w:t>ins</w:t>
       </w:r>
       <w:r>
         <w:rPr>
@@ -596,7 +1109,31 @@
           <w:szCs w:val="24"/>
         </w:rPr>
         <w:tab/>
-        <w:t>// 设备状态更新时间</w:t>
+      </w:r>
+      <w:r>
+        <w:rPr>
+          <w:rFonts w:ascii="微软雅黑" w:eastAsia="微软雅黑" w:hAnsi="微软雅黑"/>
+          <w:sz w:val="24"/>
+          <w:szCs w:val="24"/>
+        </w:rPr>
+        <w:tab/>
+        <w:t>// 收到指令</w:t>
+      </w:r>
+      <w:r>
+        <w:rPr>
+          <w:rFonts w:ascii="微软雅黑" w:eastAsia="微软雅黑" w:hAnsi="微软雅黑"/>
+          <w:sz w:val="24"/>
+          <w:szCs w:val="24"/>
+        </w:rPr>
+        <w:t>时的</w:t>
+      </w:r>
+      <w:r>
+        <w:rPr>
+          <w:rFonts w:ascii="微软雅黑" w:eastAsia="微软雅黑" w:hAnsi="微软雅黑"/>
+          <w:sz w:val="24"/>
+          <w:szCs w:val="24"/>
+        </w:rPr>
+        <w:t>UTC时间戳</w:t>
       </w:r>
     </w:p>
     <w:p>
@@ -604,28 +1141,17 @@
         <w:spacing w:line="440" w:lineRule="exact"/>
         <w:ind w:firstLine="420"/>
         <w:rPr>
+          <w:rFonts w:ascii="微软雅黑" w:eastAsia="微软雅黑" w:hAnsi="微软雅黑"/>
+          <w:sz w:val="24"/>
+          <w:szCs w:val="24"/>
+        </w:rPr>
+      </w:pPr>
+      <w:r>
+        <w:rPr>
           <w:rFonts w:ascii="微软雅黑" w:eastAsia="微软雅黑" w:hAnsi="微软雅黑" w:hint="eastAsia"/>
           <w:sz w:val="24"/>
           <w:szCs w:val="24"/>
         </w:rPr>
-      </w:pPr>
-    </w:p>
-    <w:p>
-      <w:pPr>
-        <w:spacing w:line="440" w:lineRule="exact"/>
-        <w:ind w:firstLine="420"/>
-        <w:rPr>
-          <w:rFonts w:ascii="微软雅黑" w:eastAsia="微软雅黑" w:hAnsi="微软雅黑"/>
-          <w:sz w:val="24"/>
-          <w:szCs w:val="24"/>
-        </w:rPr>
-      </w:pPr>
-      <w:r>
-        <w:rPr>
-          <w:rFonts w:ascii="微软雅黑" w:eastAsia="微软雅黑" w:hAnsi="微软雅黑" w:hint="eastAsia"/>
-          <w:sz w:val="24"/>
-          <w:szCs w:val="24"/>
-        </w:rPr>
         <w:t>`</w:t>
       </w:r>
       <w:r>
@@ -634,517 +1160,15 @@
           <w:sz w:val="24"/>
           <w:szCs w:val="24"/>
         </w:rPr>
-        <w:t>break_t</w:t>
-      </w:r>
-      <w:r>
-        <w:rPr>
-          <w:rFonts w:ascii="微软雅黑" w:eastAsia="微软雅黑" w:hAnsi="微软雅黑" w:hint="eastAsia"/>
-          <w:sz w:val="24"/>
-          <w:szCs w:val="24"/>
-        </w:rPr>
-        <w:t>`</w:t>
-      </w:r>
-      <w:r>
-        <w:rPr>
-          <w:rFonts w:ascii="微软雅黑" w:eastAsia="微软雅黑" w:hAnsi="微软雅黑"/>
-          <w:sz w:val="24"/>
-          <w:szCs w:val="24"/>
-        </w:rPr>
-        <w:t xml:space="preserve"> bigint NOT NULL default 0,</w:t>
-      </w:r>
-      <w:r>
-        <w:rPr>
-          <w:rFonts w:ascii="微软雅黑" w:eastAsia="微软雅黑" w:hAnsi="微软雅黑"/>
-          <w:sz w:val="24"/>
-          <w:szCs w:val="24"/>
-        </w:rPr>
-        <w:tab/>
-      </w:r>
-      <w:r>
-        <w:rPr>
-          <w:rFonts w:ascii="微软雅黑" w:eastAsia="微软雅黑" w:hAnsi="微软雅黑"/>
-          <w:sz w:val="24"/>
-          <w:szCs w:val="24"/>
-        </w:rPr>
-        <w:tab/>
-      </w:r>
-      <w:r>
-        <w:rPr>
-          <w:rFonts w:ascii="微软雅黑" w:eastAsia="微软雅黑" w:hAnsi="微软雅黑"/>
-          <w:sz w:val="24"/>
-          <w:szCs w:val="24"/>
-        </w:rPr>
-        <w:tab/>
-        <w:t>// 设备使用时中断时间</w:t>
-      </w:r>
-    </w:p>
-    <w:bookmarkEnd w:id="0"/>
-    <w:p>
-      <w:pPr>
-        <w:spacing w:line="440" w:lineRule="exact"/>
-        <w:rPr>
-          <w:rFonts w:ascii="微软雅黑" w:eastAsia="微软雅黑" w:hAnsi="微软雅黑"/>
-          <w:sz w:val="24"/>
-          <w:szCs w:val="24"/>
-        </w:rPr>
-      </w:pPr>
-      <w:r>
-        <w:rPr>
-          <w:rFonts w:ascii="微软雅黑" w:eastAsia="微软雅黑" w:hAnsi="微软雅黑"/>
-          <w:sz w:val="24"/>
-          <w:szCs w:val="24"/>
-        </w:rPr>
-        <w:tab/>
-        <w:t>`controller`</w:t>
-      </w:r>
-      <w:r>
-        <w:rPr>
-          <w:rFonts w:ascii="微软雅黑" w:eastAsia="微软雅黑" w:hAnsi="微软雅黑"/>
-          <w:sz w:val="24"/>
-          <w:szCs w:val="24"/>
-        </w:rPr>
-        <w:tab/>
-      </w:r>
-      <w:r>
-        <w:rPr>
-          <w:rFonts w:ascii="微软雅黑" w:eastAsia="微软雅黑" w:hAnsi="微软雅黑"/>
-          <w:sz w:val="24"/>
-          <w:szCs w:val="24"/>
-        </w:rPr>
-        <w:tab/>
-        <w:t>varchar(6) NOT NULL,</w:t>
-      </w:r>
-      <w:r>
-        <w:rPr>
-          <w:rFonts w:ascii="微软雅黑" w:eastAsia="微软雅黑" w:hAnsi="微软雅黑"/>
-          <w:sz w:val="24"/>
-          <w:szCs w:val="24"/>
-        </w:rPr>
-        <w:tab/>
-      </w:r>
-      <w:r>
-        <w:rPr>
-          <w:rFonts w:ascii="微软雅黑" w:eastAsia="微软雅黑" w:hAnsi="微软雅黑"/>
-          <w:sz w:val="24"/>
-          <w:szCs w:val="24"/>
-        </w:rPr>
-        <w:tab/>
-      </w:r>
-      <w:r>
-        <w:rPr>
-          <w:rFonts w:ascii="微软雅黑" w:eastAsia="微软雅黑" w:hAnsi="微软雅黑"/>
-          <w:sz w:val="24"/>
-          <w:szCs w:val="24"/>
-        </w:rPr>
-        <w:tab/>
-        <w:t>// 设备所属控制器</w:t>
-      </w:r>
-    </w:p>
-    <w:p>
-      <w:pPr>
-        <w:spacing w:line="440" w:lineRule="exact"/>
-        <w:rPr>
-          <w:rFonts w:ascii="微软雅黑" w:eastAsia="微软雅黑" w:hAnsi="微软雅黑"/>
-          <w:sz w:val="24"/>
-          <w:szCs w:val="24"/>
-        </w:rPr>
-      </w:pPr>
-    </w:p>
-    <w:p>
-      <w:pPr>
-        <w:pStyle w:val="a3"/>
-        <w:spacing w:line="440" w:lineRule="exact"/>
-        <w:ind w:left="360" w:firstLineChars="0" w:firstLine="0"/>
-        <w:rPr>
-          <w:rFonts w:ascii="微软雅黑" w:eastAsia="微软雅黑" w:hAnsi="微软雅黑"/>
-          <w:sz w:val="24"/>
-          <w:szCs w:val="24"/>
-        </w:rPr>
-      </w:pPr>
-      <w:r>
-        <w:rPr>
-          <w:rFonts w:ascii="微软雅黑" w:eastAsia="微软雅黑" w:hAnsi="微软雅黑"/>
-          <w:sz w:val="24"/>
-          <w:szCs w:val="24"/>
-        </w:rPr>
-        <w:t>`price`</w:t>
-      </w:r>
-      <w:r>
-        <w:rPr>
-          <w:rFonts w:ascii="微软雅黑" w:eastAsia="微软雅黑" w:hAnsi="微软雅黑"/>
-          <w:sz w:val="24"/>
-          <w:szCs w:val="24"/>
-        </w:rPr>
-        <w:tab/>
-      </w:r>
-      <w:r>
-        <w:rPr>
-          <w:rFonts w:ascii="微软雅黑" w:eastAsia="微软雅黑" w:hAnsi="微软雅黑"/>
-          <w:sz w:val="24"/>
-          <w:szCs w:val="24"/>
-        </w:rPr>
-        <w:t>double</w:t>
-      </w:r>
-      <w:r>
-        <w:rPr>
-          <w:rFonts w:ascii="微软雅黑" w:eastAsia="微软雅黑" w:hAnsi="微软雅黑"/>
-          <w:sz w:val="24"/>
-          <w:szCs w:val="24"/>
-        </w:rPr>
-        <w:t xml:space="preserve"> NOT NULL,</w:t>
-      </w:r>
-      <w:r>
-        <w:rPr>
-          <w:rFonts w:ascii="微软雅黑" w:eastAsia="微软雅黑" w:hAnsi="微软雅黑"/>
-          <w:sz w:val="24"/>
-          <w:szCs w:val="24"/>
-        </w:rPr>
-        <w:tab/>
-      </w:r>
-      <w:r>
-        <w:rPr>
-          <w:rFonts w:ascii="微软雅黑" w:eastAsia="微软雅黑" w:hAnsi="微软雅黑"/>
-          <w:sz w:val="24"/>
-          <w:szCs w:val="24"/>
-        </w:rPr>
-        <w:tab/>
-      </w:r>
-      <w:r>
-        <w:rPr>
-          <w:rFonts w:ascii="微软雅黑" w:eastAsia="微软雅黑" w:hAnsi="微软雅黑"/>
-          <w:sz w:val="24"/>
-          <w:szCs w:val="24"/>
-        </w:rPr>
-        <w:tab/>
-      </w:r>
-      <w:r>
-        <w:rPr>
-          <w:rFonts w:ascii="微软雅黑" w:eastAsia="微软雅黑" w:hAnsi="微软雅黑"/>
-          <w:sz w:val="24"/>
-          <w:szCs w:val="24"/>
-        </w:rPr>
-        <w:tab/>
-      </w:r>
-      <w:r>
-        <w:rPr>
-          <w:rFonts w:ascii="微软雅黑" w:eastAsia="微软雅黑" w:hAnsi="微软雅黑"/>
-          <w:sz w:val="24"/>
-          <w:szCs w:val="24"/>
-        </w:rPr>
-        <w:tab/>
-      </w:r>
-      <w:r>
-        <w:rPr>
-          <w:rFonts w:ascii="微软雅黑" w:eastAsia="微软雅黑" w:hAnsi="微软雅黑"/>
-          <w:sz w:val="24"/>
-          <w:szCs w:val="24"/>
-        </w:rPr>
-        <w:tab/>
-      </w:r>
-      <w:r>
-        <w:rPr>
-          <w:rFonts w:ascii="微软雅黑" w:eastAsia="微软雅黑" w:hAnsi="微软雅黑"/>
-          <w:sz w:val="24"/>
-          <w:szCs w:val="24"/>
-        </w:rPr>
-        <w:tab/>
-        <w:t xml:space="preserve">// </w:t>
-      </w:r>
-      <w:r>
-        <w:rPr>
-          <w:rFonts w:ascii="微软雅黑" w:eastAsia="微软雅黑" w:hAnsi="微软雅黑" w:hint="eastAsia"/>
-          <w:sz w:val="24"/>
-          <w:szCs w:val="24"/>
-        </w:rPr>
-        <w:t>单价：分/秒</w:t>
-      </w:r>
-    </w:p>
-    <w:p>
-      <w:pPr>
-        <w:spacing w:line="440" w:lineRule="exact"/>
-        <w:ind w:firstLine="420"/>
-        <w:rPr>
-          <w:rFonts w:ascii="微软雅黑" w:eastAsia="微软雅黑" w:hAnsi="微软雅黑"/>
-          <w:sz w:val="24"/>
-          <w:szCs w:val="24"/>
-        </w:rPr>
-      </w:pPr>
-      <w:r>
-        <w:rPr>
-          <w:rFonts w:ascii="微软雅黑" w:eastAsia="微软雅黑" w:hAnsi="微软雅黑"/>
-          <w:sz w:val="24"/>
-          <w:szCs w:val="24"/>
-        </w:rPr>
-        <w:t>`student_no` int(11) NOT NULL</w:t>
-      </w:r>
-      <w:r>
-        <w:rPr>
-          <w:rFonts w:ascii="微软雅黑" w:eastAsia="微软雅黑" w:hAnsi="微软雅黑"/>
-          <w:sz w:val="24"/>
-          <w:szCs w:val="24"/>
-        </w:rPr>
-        <w:t xml:space="preserve"> defau</w:t>
-      </w:r>
-      <w:r>
-        <w:rPr>
-          <w:rFonts w:ascii="微软雅黑" w:eastAsia="微软雅黑" w:hAnsi="微软雅黑" w:hint="eastAsia"/>
-          <w:sz w:val="24"/>
-          <w:szCs w:val="24"/>
-        </w:rPr>
-        <w:t>lt -1</w:t>
-      </w:r>
-      <w:r>
-        <w:rPr>
-          <w:rFonts w:ascii="微软雅黑" w:eastAsia="微软雅黑" w:hAnsi="微软雅黑"/>
-          <w:sz w:val="24"/>
-          <w:szCs w:val="24"/>
-        </w:rPr>
-        <w:t>,</w:t>
-      </w:r>
-      <w:r>
-        <w:rPr>
-          <w:rFonts w:ascii="微软雅黑" w:eastAsia="微软雅黑" w:hAnsi="微软雅黑"/>
-          <w:sz w:val="24"/>
-          <w:szCs w:val="24"/>
-        </w:rPr>
-        <w:tab/>
-      </w:r>
-      <w:r>
-        <w:rPr>
-          <w:rFonts w:ascii="微软雅黑" w:eastAsia="微软雅黑" w:hAnsi="微软雅黑"/>
-          <w:sz w:val="24"/>
-          <w:szCs w:val="24"/>
-        </w:rPr>
-        <w:t>// 当前占用设备学生号，</w:t>
-      </w:r>
-      <w:r>
-        <w:rPr>
-          <w:rFonts w:ascii="微软雅黑" w:eastAsia="微软雅黑" w:hAnsi="微软雅黑" w:hint="eastAsia"/>
-          <w:sz w:val="24"/>
-          <w:szCs w:val="24"/>
-        </w:rPr>
-        <w:t xml:space="preserve"> -1-未占用</w:t>
-      </w:r>
-    </w:p>
-    <w:p>
-      <w:pPr>
-        <w:spacing w:line="440" w:lineRule="exact"/>
-        <w:ind w:firstLine="420"/>
-        <w:rPr>
-          <w:rFonts w:ascii="微软雅黑" w:eastAsia="微软雅黑" w:hAnsi="微软雅黑"/>
-          <w:sz w:val="24"/>
-          <w:szCs w:val="24"/>
-        </w:rPr>
-      </w:pPr>
-      <w:r>
-        <w:rPr>
-          <w:rFonts w:ascii="微软雅黑" w:eastAsia="微软雅黑" w:hAnsi="微软雅黑"/>
-          <w:sz w:val="24"/>
-          <w:szCs w:val="24"/>
-        </w:rPr>
-        <w:t xml:space="preserve">`order` varchar(12) NOT NULL default </w:t>
-      </w:r>
-      <w:r>
-        <w:rPr>
-          <w:rFonts w:ascii="微软雅黑" w:eastAsia="微软雅黑" w:hAnsi="微软雅黑"/>
-          <w:sz w:val="24"/>
-          <w:szCs w:val="24"/>
-        </w:rPr>
-        <w:t>‘NONE’</w:t>
-      </w:r>
-      <w:r>
-        <w:rPr>
-          <w:rFonts w:ascii="微软雅黑" w:eastAsia="微软雅黑" w:hAnsi="微软雅黑"/>
-          <w:sz w:val="24"/>
-          <w:szCs w:val="24"/>
-        </w:rPr>
-        <w:t>// 当前设备</w:t>
-      </w:r>
-      <w:r>
-        <w:rPr>
-          <w:rFonts w:ascii="微软雅黑" w:eastAsia="微软雅黑" w:hAnsi="微软雅黑"/>
-          <w:sz w:val="24"/>
-          <w:szCs w:val="24"/>
-        </w:rPr>
-        <w:t xml:space="preserve">控制指令，OPEN, </w:t>
-      </w:r>
-    </w:p>
-    <w:p>
-      <w:pPr>
-        <w:spacing w:line="440" w:lineRule="exact"/>
-        <w:ind w:left="5460" w:firstLine="420"/>
-        <w:rPr>
-          <w:rFonts w:ascii="微软雅黑" w:eastAsia="微软雅黑" w:hAnsi="微软雅黑"/>
-          <w:sz w:val="24"/>
-          <w:szCs w:val="24"/>
-        </w:rPr>
-      </w:pPr>
-      <w:r>
-        <w:rPr>
-          <w:rFonts w:ascii="微软雅黑" w:eastAsia="微软雅黑" w:hAnsi="微软雅黑"/>
-          <w:sz w:val="24"/>
-          <w:szCs w:val="24"/>
-        </w:rPr>
-        <w:t>//</w:t>
-      </w:r>
-      <w:r>
-        <w:rPr>
-          <w:rFonts w:ascii="微软雅黑" w:eastAsia="微软雅黑" w:hAnsi="微软雅黑"/>
-          <w:sz w:val="24"/>
-          <w:szCs w:val="24"/>
-        </w:rPr>
-        <w:tab/>
-      </w:r>
-      <w:r>
-        <w:rPr>
-          <w:rFonts w:ascii="微软雅黑" w:eastAsia="微软雅黑" w:hAnsi="微软雅黑"/>
-          <w:sz w:val="24"/>
-          <w:szCs w:val="24"/>
-        </w:rPr>
-        <w:tab/>
-      </w:r>
-      <w:r>
-        <w:rPr>
-          <w:rFonts w:ascii="微软雅黑" w:eastAsia="微软雅黑" w:hAnsi="微软雅黑"/>
-          <w:sz w:val="24"/>
-          <w:szCs w:val="24"/>
-        </w:rPr>
-        <w:tab/>
-      </w:r>
-      <w:r>
-        <w:rPr>
-          <w:rFonts w:ascii="微软雅黑" w:eastAsia="微软雅黑" w:hAnsi="微软雅黑"/>
-          <w:sz w:val="24"/>
-          <w:szCs w:val="24"/>
-        </w:rPr>
-        <w:tab/>
-      </w:r>
-      <w:r>
-        <w:rPr>
-          <w:rFonts w:ascii="微软雅黑" w:eastAsia="微软雅黑" w:hAnsi="微软雅黑"/>
-          <w:sz w:val="24"/>
-          <w:szCs w:val="24"/>
-        </w:rPr>
-        <w:tab/>
-      </w:r>
-      <w:r>
-        <w:rPr>
-          <w:rFonts w:ascii="微软雅黑" w:eastAsia="微软雅黑" w:hAnsi="微软雅黑"/>
-          <w:sz w:val="24"/>
-          <w:szCs w:val="24"/>
-        </w:rPr>
-        <w:tab/>
-      </w:r>
-      <w:r>
-        <w:rPr>
-          <w:rFonts w:ascii="微软雅黑" w:eastAsia="微软雅黑" w:hAnsi="微软雅黑"/>
-          <w:sz w:val="24"/>
-          <w:szCs w:val="24"/>
-        </w:rPr>
-        <w:t>CLOSE</w:t>
-      </w:r>
-    </w:p>
-    <w:p>
-      <w:pPr>
-        <w:spacing w:line="440" w:lineRule="exact"/>
-        <w:ind w:firstLine="420"/>
-        <w:rPr>
-          <w:rFonts w:ascii="微软雅黑" w:eastAsia="微软雅黑" w:hAnsi="微软雅黑"/>
-          <w:sz w:val="24"/>
-          <w:szCs w:val="24"/>
-        </w:rPr>
-      </w:pPr>
-      <w:r>
-        <w:rPr>
-          <w:rFonts w:ascii="微软雅黑" w:eastAsia="微软雅黑" w:hAnsi="微软雅黑" w:hint="eastAsia"/>
-          <w:sz w:val="24"/>
-          <w:szCs w:val="24"/>
-        </w:rPr>
-        <w:t>`</w:t>
-      </w:r>
-      <w:r>
-        <w:rPr>
-          <w:rFonts w:ascii="微软雅黑" w:eastAsia="微软雅黑" w:hAnsi="微软雅黑"/>
-          <w:sz w:val="24"/>
-          <w:szCs w:val="24"/>
-        </w:rPr>
-        <w:t>order_</w:t>
-      </w:r>
-      <w:r>
-        <w:rPr>
-          <w:rFonts w:ascii="微软雅黑" w:eastAsia="微软雅黑" w:hAnsi="微软雅黑" w:hint="eastAsia"/>
-          <w:sz w:val="24"/>
-          <w:szCs w:val="24"/>
-        </w:rPr>
-        <w:t>recv_t`</w:t>
-      </w:r>
-      <w:r>
-        <w:rPr>
-          <w:rFonts w:ascii="微软雅黑" w:eastAsia="微软雅黑" w:hAnsi="微软雅黑"/>
-          <w:sz w:val="24"/>
-          <w:szCs w:val="24"/>
-        </w:rPr>
-        <w:t xml:space="preserve"> bigint NOT NULL default 0,</w:t>
-      </w:r>
-      <w:r>
-        <w:rPr>
-          <w:rFonts w:ascii="微软雅黑" w:eastAsia="微软雅黑" w:hAnsi="微软雅黑"/>
-          <w:sz w:val="24"/>
-          <w:szCs w:val="24"/>
-        </w:rPr>
-        <w:tab/>
-      </w:r>
-      <w:r>
-        <w:rPr>
-          <w:rFonts w:ascii="微软雅黑" w:eastAsia="微软雅黑" w:hAnsi="微软雅黑"/>
-          <w:sz w:val="24"/>
-          <w:szCs w:val="24"/>
-        </w:rPr>
-        <w:tab/>
-        <w:t>// 收到指令</w:t>
-      </w:r>
-      <w:r>
-        <w:rPr>
-          <w:rFonts w:ascii="微软雅黑" w:eastAsia="微软雅黑" w:hAnsi="微软雅黑"/>
-          <w:sz w:val="24"/>
-          <w:szCs w:val="24"/>
-        </w:rPr>
-        <w:t>时的</w:t>
-      </w:r>
-      <w:r>
-        <w:rPr>
-          <w:rFonts w:ascii="微软雅黑" w:eastAsia="微软雅黑" w:hAnsi="微软雅黑"/>
-          <w:sz w:val="24"/>
-          <w:szCs w:val="24"/>
-        </w:rPr>
-        <w:t>UTC时间戳</w:t>
-      </w:r>
-    </w:p>
-    <w:p>
-      <w:pPr>
-        <w:spacing w:line="440" w:lineRule="exact"/>
-        <w:ind w:firstLine="420"/>
-        <w:rPr>
-          <w:rFonts w:ascii="微软雅黑" w:eastAsia="微软雅黑" w:hAnsi="微软雅黑"/>
-          <w:sz w:val="24"/>
-          <w:szCs w:val="24"/>
-        </w:rPr>
-      </w:pPr>
-      <w:r>
-        <w:rPr>
-          <w:rFonts w:ascii="微软雅黑" w:eastAsia="微软雅黑" w:hAnsi="微软雅黑" w:hint="eastAsia"/>
-          <w:sz w:val="24"/>
-          <w:szCs w:val="24"/>
-        </w:rPr>
-        <w:t>`</w:t>
-      </w:r>
-      <w:r>
-        <w:rPr>
-          <w:rFonts w:ascii="微软雅黑" w:eastAsia="微软雅黑" w:hAnsi="微软雅黑"/>
-          <w:sz w:val="24"/>
-          <w:szCs w:val="24"/>
-        </w:rPr>
-        <w:t>order_</w:t>
+        <w:t>ins</w:t>
+      </w:r>
+      <w:r>
+        <w:rPr>
+          <w:rFonts w:ascii="微软雅黑" w:eastAsia="微软雅黑" w:hAnsi="微软雅黑"/>
+          <w:sz w:val="24"/>
+          <w:szCs w:val="24"/>
+        </w:rPr>
+        <w:t>_</w:t>
       </w:r>
       <w:r>
         <w:rPr>
@@ -1801,11 +1825,27 @@
         <w:spacing w:line="440" w:lineRule="exact"/>
         <w:ind w:firstLine="420"/>
         <w:rPr>
+          <w:rFonts w:ascii="微软雅黑" w:eastAsia="微软雅黑" w:hAnsi="微软雅黑"/>
+          <w:sz w:val="24"/>
+          <w:szCs w:val="24"/>
+        </w:rPr>
+      </w:pPr>
+      <w:r>
+        <w:rPr>
           <w:rFonts w:ascii="微软雅黑" w:eastAsia="微软雅黑" w:hAnsi="微软雅黑" w:hint="eastAsia"/>
           <w:sz w:val="24"/>
           <w:szCs w:val="24"/>
         </w:rPr>
-      </w:pPr>
+        <w:t>`</w:t>
+      </w:r>
+      <w:r>
+        <w:rPr>
+          <w:rFonts w:ascii="微软雅黑" w:eastAsia="微软雅黑" w:hAnsi="微软雅黑"/>
+          <w:sz w:val="24"/>
+          <w:szCs w:val="24"/>
+        </w:rPr>
+        <w:t>break_t</w:t>
+      </w:r>
       <w:r>
         <w:rPr>
           <w:rFonts w:ascii="微软雅黑" w:eastAsia="微软雅黑" w:hAnsi="微软雅黑" w:hint="eastAsia"/>
@@ -1820,22 +1860,6 @@
           <w:sz w:val="24"/>
           <w:szCs w:val="24"/>
         </w:rPr>
-        <w:t>break_t</w:t>
-      </w:r>
-      <w:r>
-        <w:rPr>
-          <w:rFonts w:ascii="微软雅黑" w:eastAsia="微软雅黑" w:hAnsi="微软雅黑" w:hint="eastAsia"/>
-          <w:sz w:val="24"/>
-          <w:szCs w:val="24"/>
-        </w:rPr>
-        <w:t>`</w:t>
-      </w:r>
-      <w:r>
-        <w:rPr>
-          <w:rFonts w:ascii="微软雅黑" w:eastAsia="微软雅黑" w:hAnsi="微软雅黑"/>
-          <w:sz w:val="24"/>
-          <w:szCs w:val="24"/>
-        </w:rPr>
         <w:t xml:space="preserve"> bigint NOT NULL default 0,</w:t>
       </w:r>
       <w:r>
@@ -1945,7 +1969,7 @@
         <w:spacing w:line="440" w:lineRule="exact"/>
         <w:ind w:firstLine="420"/>
         <w:rPr>
-          <w:rFonts w:ascii="微软雅黑" w:eastAsia="微软雅黑" w:hAnsi="微软雅黑" w:hint="eastAsia"/>
+          <w:rFonts w:ascii="微软雅黑" w:eastAsia="微软雅黑" w:hAnsi="微软雅黑"/>
           <w:sz w:val="24"/>
           <w:szCs w:val="24"/>
         </w:rPr>
@@ -3353,7 +3377,7 @@
 </file>
 
 <file path=customXml/itemProps1.xml><?xml version="1.0" encoding="utf-8"?>
-<ds:datastoreItem xmlns:ds="http://schemas.openxmlformats.org/officeDocument/2006/customXml" ds:itemID="{A395429E-C3DE-4595-83D4-4FC62B94DEA1}">
+<ds:datastoreItem xmlns:ds="http://schemas.openxmlformats.org/officeDocument/2006/customXml" ds:itemID="{8121A771-7A01-41D7-B08B-FFECE4F9F637}">
   <ds:schemaRefs>
     <ds:schemaRef ds:uri="http://schemas.openxmlformats.org/officeDocument/2006/bibliography"/>
   </ds:schemaRefs>

--- a/我方数据库定义文档.docx
+++ b/我方数据库定义文档.docx
@@ -940,478 +940,470 @@
           <w:sz w:val="24"/>
           <w:szCs w:val="24"/>
         </w:rPr>
-        <w:t>` varch</w:t>
-      </w:r>
+        <w:t xml:space="preserve">` varchar(12) NOT NULL default </w:t>
+      </w:r>
+      <w:r>
+        <w:rPr>
+          <w:rFonts w:ascii="微软雅黑" w:eastAsia="微软雅黑" w:hAnsi="微软雅黑"/>
+          <w:sz w:val="24"/>
+          <w:szCs w:val="24"/>
+        </w:rPr>
+        <w:t>‘NONE’</w:t>
+      </w:r>
+      <w:r>
+        <w:rPr>
+          <w:rFonts w:ascii="微软雅黑" w:eastAsia="微软雅黑" w:hAnsi="微软雅黑"/>
+          <w:sz w:val="24"/>
+          <w:szCs w:val="24"/>
+        </w:rPr>
+        <w:t>// 当前设备</w:t>
+      </w:r>
+      <w:r>
+        <w:rPr>
+          <w:rFonts w:ascii="微软雅黑" w:eastAsia="微软雅黑" w:hAnsi="微软雅黑"/>
+          <w:sz w:val="24"/>
+          <w:szCs w:val="24"/>
+        </w:rPr>
+        <w:t xml:space="preserve">控制指令，OPEN, </w:t>
+      </w:r>
+    </w:p>
+    <w:p>
+      <w:pPr>
+        <w:spacing w:line="440" w:lineRule="exact"/>
+        <w:ind w:left="5460" w:firstLine="420"/>
+        <w:rPr>
+          <w:rFonts w:ascii="微软雅黑" w:eastAsia="微软雅黑" w:hAnsi="微软雅黑"/>
+          <w:sz w:val="24"/>
+          <w:szCs w:val="24"/>
+        </w:rPr>
+      </w:pPr>
+      <w:r>
+        <w:rPr>
+          <w:rFonts w:ascii="微软雅黑" w:eastAsia="微软雅黑" w:hAnsi="微软雅黑"/>
+          <w:sz w:val="24"/>
+          <w:szCs w:val="24"/>
+        </w:rPr>
+        <w:t>//</w:t>
+      </w:r>
+      <w:r>
+        <w:rPr>
+          <w:rFonts w:ascii="微软雅黑" w:eastAsia="微软雅黑" w:hAnsi="微软雅黑"/>
+          <w:sz w:val="24"/>
+          <w:szCs w:val="24"/>
+        </w:rPr>
+        <w:tab/>
+      </w:r>
+      <w:r>
+        <w:rPr>
+          <w:rFonts w:ascii="微软雅黑" w:eastAsia="微软雅黑" w:hAnsi="微软雅黑"/>
+          <w:sz w:val="24"/>
+          <w:szCs w:val="24"/>
+        </w:rPr>
+        <w:tab/>
+      </w:r>
+      <w:r>
+        <w:rPr>
+          <w:rFonts w:ascii="微软雅黑" w:eastAsia="微软雅黑" w:hAnsi="微软雅黑"/>
+          <w:sz w:val="24"/>
+          <w:szCs w:val="24"/>
+        </w:rPr>
+        <w:tab/>
+      </w:r>
+      <w:r>
+        <w:rPr>
+          <w:rFonts w:ascii="微软雅黑" w:eastAsia="微软雅黑" w:hAnsi="微软雅黑"/>
+          <w:sz w:val="24"/>
+          <w:szCs w:val="24"/>
+        </w:rPr>
+        <w:tab/>
+      </w:r>
+      <w:r>
+        <w:rPr>
+          <w:rFonts w:ascii="微软雅黑" w:eastAsia="微软雅黑" w:hAnsi="微软雅黑"/>
+          <w:sz w:val="24"/>
+          <w:szCs w:val="24"/>
+        </w:rPr>
+        <w:tab/>
+      </w:r>
+      <w:r>
+        <w:rPr>
+          <w:rFonts w:ascii="微软雅黑" w:eastAsia="微软雅黑" w:hAnsi="微软雅黑"/>
+          <w:sz w:val="24"/>
+          <w:szCs w:val="24"/>
+        </w:rPr>
+        <w:tab/>
+      </w:r>
+      <w:r>
+        <w:rPr>
+          <w:rFonts w:ascii="微软雅黑" w:eastAsia="微软雅黑" w:hAnsi="微软雅黑"/>
+          <w:sz w:val="24"/>
+          <w:szCs w:val="24"/>
+        </w:rPr>
+        <w:t>CLOSE</w:t>
+      </w:r>
+    </w:p>
+    <w:p>
+      <w:pPr>
+        <w:spacing w:line="440" w:lineRule="exact"/>
+        <w:ind w:firstLine="420"/>
+        <w:rPr>
+          <w:rFonts w:ascii="微软雅黑" w:eastAsia="微软雅黑" w:hAnsi="微软雅黑"/>
+          <w:sz w:val="24"/>
+          <w:szCs w:val="24"/>
+        </w:rPr>
+      </w:pPr>
+      <w:r>
+        <w:rPr>
+          <w:rFonts w:ascii="微软雅黑" w:eastAsia="微软雅黑" w:hAnsi="微软雅黑" w:hint="eastAsia"/>
+          <w:sz w:val="24"/>
+          <w:szCs w:val="24"/>
+        </w:rPr>
+        <w:t>`</w:t>
+      </w:r>
+      <w:r>
+        <w:rPr>
+          <w:rFonts w:ascii="微软雅黑" w:eastAsia="微软雅黑" w:hAnsi="微软雅黑"/>
+          <w:sz w:val="24"/>
+          <w:szCs w:val="24"/>
+        </w:rPr>
+        <w:t>ins</w:t>
+      </w:r>
+      <w:r>
+        <w:rPr>
+          <w:rFonts w:ascii="微软雅黑" w:eastAsia="微软雅黑" w:hAnsi="微软雅黑"/>
+          <w:sz w:val="24"/>
+          <w:szCs w:val="24"/>
+        </w:rPr>
+        <w:t>_</w:t>
+      </w:r>
+      <w:r>
+        <w:rPr>
+          <w:rFonts w:ascii="微软雅黑" w:eastAsia="微软雅黑" w:hAnsi="微软雅黑" w:hint="eastAsia"/>
+          <w:sz w:val="24"/>
+          <w:szCs w:val="24"/>
+        </w:rPr>
+        <w:t>recv_t`</w:t>
+      </w:r>
+      <w:r>
+        <w:rPr>
+          <w:rFonts w:ascii="微软雅黑" w:eastAsia="微软雅黑" w:hAnsi="微软雅黑"/>
+          <w:sz w:val="24"/>
+          <w:szCs w:val="24"/>
+        </w:rPr>
+        <w:t xml:space="preserve"> bigint NOT NULL default 0,</w:t>
+      </w:r>
+      <w:r>
+        <w:rPr>
+          <w:rFonts w:ascii="微软雅黑" w:eastAsia="微软雅黑" w:hAnsi="微软雅黑"/>
+          <w:sz w:val="24"/>
+          <w:szCs w:val="24"/>
+        </w:rPr>
+        <w:tab/>
+      </w:r>
+      <w:r>
+        <w:rPr>
+          <w:rFonts w:ascii="微软雅黑" w:eastAsia="微软雅黑" w:hAnsi="微软雅黑"/>
+          <w:sz w:val="24"/>
+          <w:szCs w:val="24"/>
+        </w:rPr>
+        <w:tab/>
+        <w:t>// 收到指令</w:t>
+      </w:r>
+      <w:r>
+        <w:rPr>
+          <w:rFonts w:ascii="微软雅黑" w:eastAsia="微软雅黑" w:hAnsi="微软雅黑"/>
+          <w:sz w:val="24"/>
+          <w:szCs w:val="24"/>
+        </w:rPr>
+        <w:t>时的</w:t>
+      </w:r>
+      <w:r>
+        <w:rPr>
+          <w:rFonts w:ascii="微软雅黑" w:eastAsia="微软雅黑" w:hAnsi="微软雅黑"/>
+          <w:sz w:val="24"/>
+          <w:szCs w:val="24"/>
+        </w:rPr>
+        <w:t>UTC时间戳</w:t>
+      </w:r>
+    </w:p>
+    <w:p>
+      <w:pPr>
+        <w:spacing w:line="440" w:lineRule="exact"/>
+        <w:ind w:firstLine="420"/>
+        <w:rPr>
+          <w:rFonts w:ascii="微软雅黑" w:eastAsia="微软雅黑" w:hAnsi="微软雅黑"/>
+          <w:sz w:val="24"/>
+          <w:szCs w:val="24"/>
+        </w:rPr>
+      </w:pPr>
+      <w:r>
+        <w:rPr>
+          <w:rFonts w:ascii="微软雅黑" w:eastAsia="微软雅黑" w:hAnsi="微软雅黑" w:hint="eastAsia"/>
+          <w:sz w:val="24"/>
+          <w:szCs w:val="24"/>
+        </w:rPr>
+        <w:t>`</w:t>
+      </w:r>
+      <w:r>
+        <w:rPr>
+          <w:rFonts w:ascii="微软雅黑" w:eastAsia="微软雅黑" w:hAnsi="微软雅黑"/>
+          <w:sz w:val="24"/>
+          <w:szCs w:val="24"/>
+        </w:rPr>
+        <w:t>ins</w:t>
+      </w:r>
+      <w:r>
+        <w:rPr>
+          <w:rFonts w:ascii="微软雅黑" w:eastAsia="微软雅黑" w:hAnsi="微软雅黑"/>
+          <w:sz w:val="24"/>
+          <w:szCs w:val="24"/>
+        </w:rPr>
+        <w:t>_</w:t>
+      </w:r>
+      <w:r>
+        <w:rPr>
+          <w:rFonts w:ascii="微软雅黑" w:eastAsia="微软雅黑" w:hAnsi="微软雅黑" w:hint="eastAsia"/>
+          <w:sz w:val="24"/>
+          <w:szCs w:val="24"/>
+        </w:rPr>
+        <w:t>send_t`</w:t>
+      </w:r>
+      <w:r>
+        <w:rPr>
+          <w:rFonts w:ascii="微软雅黑" w:eastAsia="微软雅黑" w:hAnsi="微软雅黑"/>
+          <w:sz w:val="24"/>
+          <w:szCs w:val="24"/>
+        </w:rPr>
+        <w:t xml:space="preserve"> bigint NOT NULL default 0,</w:t>
+      </w:r>
+      <w:r>
+        <w:rPr>
+          <w:rFonts w:ascii="微软雅黑" w:eastAsia="微软雅黑" w:hAnsi="微软雅黑"/>
+          <w:sz w:val="24"/>
+          <w:szCs w:val="24"/>
+        </w:rPr>
+        <w:tab/>
+      </w:r>
+      <w:r>
+        <w:rPr>
+          <w:rFonts w:ascii="微软雅黑" w:eastAsia="微软雅黑" w:hAnsi="微软雅黑"/>
+          <w:sz w:val="24"/>
+          <w:szCs w:val="24"/>
+        </w:rPr>
+        <w:tab/>
+        <w:t xml:space="preserve">// </w:t>
+      </w:r>
+      <w:r>
+        <w:rPr>
+          <w:rFonts w:ascii="微软雅黑" w:eastAsia="微软雅黑" w:hAnsi="微软雅黑" w:hint="eastAsia"/>
+          <w:sz w:val="24"/>
+          <w:szCs w:val="24"/>
+        </w:rPr>
+        <w:t>上次发送</w:t>
+      </w:r>
+      <w:r>
+        <w:rPr>
+          <w:rFonts w:ascii="微软雅黑" w:eastAsia="微软雅黑" w:hAnsi="微软雅黑"/>
+          <w:sz w:val="24"/>
+          <w:szCs w:val="24"/>
+        </w:rPr>
+        <w:t>指令时的UTC时间戳</w:t>
+      </w:r>
+    </w:p>
+    <w:p>
+      <w:pPr>
+        <w:spacing w:line="440" w:lineRule="exact"/>
+        <w:rPr>
+          <w:rFonts w:ascii="微软雅黑" w:eastAsia="微软雅黑" w:hAnsi="微软雅黑"/>
+          <w:sz w:val="24"/>
+          <w:szCs w:val="24"/>
+        </w:rPr>
+      </w:pPr>
+    </w:p>
+    <w:p>
+      <w:pPr>
+        <w:spacing w:line="440" w:lineRule="exact"/>
+        <w:ind w:firstLine="420"/>
+        <w:rPr>
+          <w:rFonts w:ascii="微软雅黑" w:eastAsia="微软雅黑" w:hAnsi="微软雅黑"/>
+          <w:sz w:val="24"/>
+          <w:szCs w:val="24"/>
+        </w:rPr>
+      </w:pPr>
+      <w:r>
+        <w:rPr>
+          <w:rFonts w:ascii="微软雅黑" w:eastAsia="微软雅黑" w:hAnsi="微软雅黑"/>
+          <w:sz w:val="24"/>
+          <w:szCs w:val="24"/>
+        </w:rPr>
+        <w:t>`open_t` bigint NOT NULL default 0,</w:t>
+      </w:r>
+      <w:r>
+        <w:rPr>
+          <w:rFonts w:ascii="微软雅黑" w:eastAsia="微软雅黑" w:hAnsi="微软雅黑"/>
+          <w:sz w:val="24"/>
+          <w:szCs w:val="24"/>
+        </w:rPr>
+        <w:tab/>
+      </w:r>
+      <w:r>
+        <w:rPr>
+          <w:rFonts w:ascii="微软雅黑" w:eastAsia="微软雅黑" w:hAnsi="微软雅黑"/>
+          <w:sz w:val="24"/>
+          <w:szCs w:val="24"/>
+        </w:rPr>
+        <w:tab/>
+      </w:r>
+      <w:r>
+        <w:rPr>
+          <w:rFonts w:ascii="微软雅黑" w:eastAsia="微软雅黑" w:hAnsi="微软雅黑"/>
+          <w:sz w:val="24"/>
+          <w:szCs w:val="24"/>
+        </w:rPr>
+        <w:tab/>
+      </w:r>
+      <w:r>
+        <w:rPr>
+          <w:rFonts w:ascii="微软雅黑" w:eastAsia="微软雅黑" w:hAnsi="微软雅黑"/>
+          <w:sz w:val="24"/>
+          <w:szCs w:val="24"/>
+        </w:rPr>
+        <w:tab/>
+        <w:t>// 设备开启时间</w:t>
+      </w:r>
+    </w:p>
+    <w:p>
+      <w:pPr>
+        <w:spacing w:line="440" w:lineRule="exact"/>
+        <w:ind w:firstLine="420"/>
+        <w:rPr>
+          <w:rFonts w:ascii="微软雅黑" w:eastAsia="微软雅黑" w:hAnsi="微软雅黑"/>
+          <w:sz w:val="24"/>
+          <w:szCs w:val="24"/>
+        </w:rPr>
+      </w:pPr>
+      <w:r>
+        <w:rPr>
+          <w:rFonts w:ascii="微软雅黑" w:eastAsia="微软雅黑" w:hAnsi="微软雅黑"/>
+          <w:sz w:val="24"/>
+          <w:szCs w:val="24"/>
+        </w:rPr>
+        <w:t xml:space="preserve">`close_t` bigint </w:t>
+      </w:r>
+      <w:r>
+        <w:rPr>
+          <w:rFonts w:ascii="微软雅黑" w:eastAsia="微软雅黑" w:hAnsi="微软雅黑"/>
+          <w:sz w:val="24"/>
+          <w:szCs w:val="24"/>
+        </w:rPr>
+        <w:t>NOT NULL</w:t>
+      </w:r>
+      <w:r>
+        <w:rPr>
+          <w:rFonts w:ascii="微软雅黑" w:eastAsia="微软雅黑" w:hAnsi="微软雅黑"/>
+          <w:sz w:val="24"/>
+          <w:szCs w:val="24"/>
+        </w:rPr>
+        <w:t xml:space="preserve"> default 0</w:t>
+      </w:r>
+      <w:r>
+        <w:rPr>
+          <w:rFonts w:ascii="微软雅黑" w:eastAsia="微软雅黑" w:hAnsi="微软雅黑"/>
+          <w:sz w:val="24"/>
+          <w:szCs w:val="24"/>
+        </w:rPr>
+        <w:t>,</w:t>
+      </w:r>
+      <w:r>
+        <w:rPr>
+          <w:rFonts w:ascii="微软雅黑" w:eastAsia="微软雅黑" w:hAnsi="微软雅黑"/>
+          <w:sz w:val="24"/>
+          <w:szCs w:val="24"/>
+        </w:rPr>
+        <w:tab/>
+      </w:r>
+      <w:r>
+        <w:rPr>
+          <w:rFonts w:ascii="微软雅黑" w:eastAsia="微软雅黑" w:hAnsi="微软雅黑"/>
+          <w:sz w:val="24"/>
+          <w:szCs w:val="24"/>
+        </w:rPr>
+        <w:tab/>
+      </w:r>
+      <w:r>
+        <w:rPr>
+          <w:rFonts w:ascii="微软雅黑" w:eastAsia="微软雅黑" w:hAnsi="微软雅黑"/>
+          <w:sz w:val="24"/>
+          <w:szCs w:val="24"/>
+        </w:rPr>
+        <w:tab/>
+      </w:r>
+      <w:r>
+        <w:rPr>
+          <w:rFonts w:ascii="微软雅黑" w:eastAsia="微软雅黑" w:hAnsi="微软雅黑"/>
+          <w:sz w:val="24"/>
+          <w:szCs w:val="24"/>
+        </w:rPr>
+        <w:tab/>
+        <w:t>// 设备关闭时间</w:t>
+      </w:r>
+    </w:p>
+    <w:p>
+      <w:pPr>
+        <w:spacing w:line="440" w:lineRule="exact"/>
+        <w:ind w:firstLine="420"/>
+        <w:rPr>
+          <w:rFonts w:ascii="微软雅黑" w:eastAsia="微软雅黑" w:hAnsi="微软雅黑"/>
+          <w:sz w:val="24"/>
+          <w:szCs w:val="24"/>
+        </w:rPr>
+      </w:pPr>
+      <w:r>
+        <w:rPr>
+          <w:rFonts w:ascii="微软雅黑" w:eastAsia="微软雅黑" w:hAnsi="微软雅黑"/>
+          <w:sz w:val="24"/>
+          <w:szCs w:val="24"/>
+        </w:rPr>
+        <w:t>`</w:t>
+      </w:r>
+      <w:r>
+        <w:rPr>
+          <w:rFonts w:ascii="微软雅黑" w:eastAsia="微软雅黑" w:hAnsi="微软雅黑"/>
+          <w:sz w:val="24"/>
+          <w:szCs w:val="24"/>
+        </w:rPr>
+        <w:t>pre_close_t` bigint NOT NULL default 1800,</w:t>
+      </w:r>
+      <w:r>
+        <w:rPr>
+          <w:rFonts w:ascii="微软雅黑" w:eastAsia="微软雅黑" w:hAnsi="微软雅黑"/>
+          <w:sz w:val="24"/>
+          <w:szCs w:val="24"/>
+        </w:rPr>
+        <w:tab/>
+      </w:r>
+      <w:r>
+        <w:rPr>
+          <w:rFonts w:ascii="微软雅黑" w:eastAsia="微软雅黑" w:hAnsi="微软雅黑"/>
+          <w:sz w:val="24"/>
+          <w:szCs w:val="24"/>
+        </w:rPr>
+        <w:tab/>
+        <w:t>// 默认30分钟后自动关闭</w:t>
+      </w:r>
+    </w:p>
+    <w:p>
+      <w:pPr>
+        <w:spacing w:line="440" w:lineRule="exact"/>
+        <w:ind w:firstLine="420"/>
+        <w:rPr>
+          <w:rFonts w:ascii="微软雅黑" w:eastAsia="微软雅黑" w:hAnsi="微软雅黑"/>
+          <w:sz w:val="24"/>
+          <w:szCs w:val="24"/>
+        </w:rPr>
+      </w:pPr>
       <w:bookmarkStart w:id="0" w:name="_GoBack"/>
       <w:bookmarkEnd w:id="0"/>
-      <w:r>
-        <w:rPr>
-          <w:rFonts w:ascii="微软雅黑" w:eastAsia="微软雅黑" w:hAnsi="微软雅黑"/>
-          <w:sz w:val="24"/>
-          <w:szCs w:val="24"/>
-        </w:rPr>
-        <w:t xml:space="preserve">ar(12) NOT NULL default </w:t>
-      </w:r>
-      <w:r>
-        <w:rPr>
-          <w:rFonts w:ascii="微软雅黑" w:eastAsia="微软雅黑" w:hAnsi="微软雅黑"/>
-          <w:sz w:val="24"/>
-          <w:szCs w:val="24"/>
-        </w:rPr>
-        <w:t>‘NONE’</w:t>
-      </w:r>
-      <w:r>
-        <w:rPr>
-          <w:rFonts w:ascii="微软雅黑" w:eastAsia="微软雅黑" w:hAnsi="微软雅黑"/>
-          <w:sz w:val="24"/>
-          <w:szCs w:val="24"/>
-        </w:rPr>
-        <w:t>// 当前设备</w:t>
-      </w:r>
-      <w:r>
-        <w:rPr>
-          <w:rFonts w:ascii="微软雅黑" w:eastAsia="微软雅黑" w:hAnsi="微软雅黑"/>
-          <w:sz w:val="24"/>
-          <w:szCs w:val="24"/>
-        </w:rPr>
-        <w:t xml:space="preserve">控制指令，OPEN, </w:t>
-      </w:r>
-    </w:p>
-    <w:p>
-      <w:pPr>
-        <w:spacing w:line="440" w:lineRule="exact"/>
-        <w:ind w:left="5460" w:firstLine="420"/>
-        <w:rPr>
-          <w:rFonts w:ascii="微软雅黑" w:eastAsia="微软雅黑" w:hAnsi="微软雅黑"/>
-          <w:sz w:val="24"/>
-          <w:szCs w:val="24"/>
-        </w:rPr>
-      </w:pPr>
-      <w:r>
-        <w:rPr>
-          <w:rFonts w:ascii="微软雅黑" w:eastAsia="微软雅黑" w:hAnsi="微软雅黑"/>
-          <w:sz w:val="24"/>
-          <w:szCs w:val="24"/>
-        </w:rPr>
-        <w:t>//</w:t>
-      </w:r>
-      <w:r>
-        <w:rPr>
-          <w:rFonts w:ascii="微软雅黑" w:eastAsia="微软雅黑" w:hAnsi="微软雅黑"/>
-          <w:sz w:val="24"/>
-          <w:szCs w:val="24"/>
-        </w:rPr>
-        <w:tab/>
-      </w:r>
-      <w:r>
-        <w:rPr>
-          <w:rFonts w:ascii="微软雅黑" w:eastAsia="微软雅黑" w:hAnsi="微软雅黑"/>
-          <w:sz w:val="24"/>
-          <w:szCs w:val="24"/>
-        </w:rPr>
-        <w:tab/>
-      </w:r>
-      <w:r>
-        <w:rPr>
-          <w:rFonts w:ascii="微软雅黑" w:eastAsia="微软雅黑" w:hAnsi="微软雅黑"/>
-          <w:sz w:val="24"/>
-          <w:szCs w:val="24"/>
-        </w:rPr>
-        <w:tab/>
-      </w:r>
-      <w:r>
-        <w:rPr>
-          <w:rFonts w:ascii="微软雅黑" w:eastAsia="微软雅黑" w:hAnsi="微软雅黑"/>
-          <w:sz w:val="24"/>
-          <w:szCs w:val="24"/>
-        </w:rPr>
-        <w:tab/>
-      </w:r>
-      <w:r>
-        <w:rPr>
-          <w:rFonts w:ascii="微软雅黑" w:eastAsia="微软雅黑" w:hAnsi="微软雅黑"/>
-          <w:sz w:val="24"/>
-          <w:szCs w:val="24"/>
-        </w:rPr>
-        <w:tab/>
-      </w:r>
-      <w:r>
-        <w:rPr>
-          <w:rFonts w:ascii="微软雅黑" w:eastAsia="微软雅黑" w:hAnsi="微软雅黑"/>
-          <w:sz w:val="24"/>
-          <w:szCs w:val="24"/>
-        </w:rPr>
-        <w:tab/>
-      </w:r>
-      <w:r>
-        <w:rPr>
-          <w:rFonts w:ascii="微软雅黑" w:eastAsia="微软雅黑" w:hAnsi="微软雅黑"/>
-          <w:sz w:val="24"/>
-          <w:szCs w:val="24"/>
-        </w:rPr>
-        <w:t>CLOSE</w:t>
-      </w:r>
-    </w:p>
-    <w:p>
-      <w:pPr>
-        <w:spacing w:line="440" w:lineRule="exact"/>
-        <w:ind w:firstLine="420"/>
-        <w:rPr>
-          <w:rFonts w:ascii="微软雅黑" w:eastAsia="微软雅黑" w:hAnsi="微软雅黑"/>
-          <w:sz w:val="24"/>
-          <w:szCs w:val="24"/>
-        </w:rPr>
-      </w:pPr>
-      <w:r>
-        <w:rPr>
-          <w:rFonts w:ascii="微软雅黑" w:eastAsia="微软雅黑" w:hAnsi="微软雅黑" w:hint="eastAsia"/>
-          <w:sz w:val="24"/>
-          <w:szCs w:val="24"/>
-        </w:rPr>
-        <w:t>`</w:t>
-      </w:r>
-      <w:r>
-        <w:rPr>
-          <w:rFonts w:ascii="微软雅黑" w:eastAsia="微软雅黑" w:hAnsi="微软雅黑"/>
-          <w:sz w:val="24"/>
-          <w:szCs w:val="24"/>
-        </w:rPr>
-        <w:t>ins</w:t>
-      </w:r>
-      <w:r>
-        <w:rPr>
-          <w:rFonts w:ascii="微软雅黑" w:eastAsia="微软雅黑" w:hAnsi="微软雅黑"/>
-          <w:sz w:val="24"/>
-          <w:szCs w:val="24"/>
-        </w:rPr>
-        <w:t>_</w:t>
-      </w:r>
-      <w:r>
-        <w:rPr>
-          <w:rFonts w:ascii="微软雅黑" w:eastAsia="微软雅黑" w:hAnsi="微软雅黑" w:hint="eastAsia"/>
-          <w:sz w:val="24"/>
-          <w:szCs w:val="24"/>
-        </w:rPr>
-        <w:t>recv_t`</w:t>
-      </w:r>
-      <w:r>
-        <w:rPr>
-          <w:rFonts w:ascii="微软雅黑" w:eastAsia="微软雅黑" w:hAnsi="微软雅黑"/>
-          <w:sz w:val="24"/>
-          <w:szCs w:val="24"/>
-        </w:rPr>
-        <w:t xml:space="preserve"> bigint NOT NULL default 0,</w:t>
-      </w:r>
-      <w:r>
-        <w:rPr>
-          <w:rFonts w:ascii="微软雅黑" w:eastAsia="微软雅黑" w:hAnsi="微软雅黑"/>
-          <w:sz w:val="24"/>
-          <w:szCs w:val="24"/>
-        </w:rPr>
-        <w:tab/>
-      </w:r>
-      <w:r>
-        <w:rPr>
-          <w:rFonts w:ascii="微软雅黑" w:eastAsia="微软雅黑" w:hAnsi="微软雅黑"/>
-          <w:sz w:val="24"/>
-          <w:szCs w:val="24"/>
-        </w:rPr>
-        <w:tab/>
-        <w:t>// 收到指令</w:t>
-      </w:r>
-      <w:r>
-        <w:rPr>
-          <w:rFonts w:ascii="微软雅黑" w:eastAsia="微软雅黑" w:hAnsi="微软雅黑"/>
-          <w:sz w:val="24"/>
-          <w:szCs w:val="24"/>
-        </w:rPr>
-        <w:t>时的</w:t>
-      </w:r>
-      <w:r>
-        <w:rPr>
-          <w:rFonts w:ascii="微软雅黑" w:eastAsia="微软雅黑" w:hAnsi="微软雅黑"/>
-          <w:sz w:val="24"/>
-          <w:szCs w:val="24"/>
-        </w:rPr>
-        <w:t>UTC时间戳</w:t>
-      </w:r>
-    </w:p>
-    <w:p>
-      <w:pPr>
-        <w:spacing w:line="440" w:lineRule="exact"/>
-        <w:ind w:firstLine="420"/>
-        <w:rPr>
-          <w:rFonts w:ascii="微软雅黑" w:eastAsia="微软雅黑" w:hAnsi="微软雅黑"/>
-          <w:sz w:val="24"/>
-          <w:szCs w:val="24"/>
-        </w:rPr>
-      </w:pPr>
-      <w:r>
-        <w:rPr>
-          <w:rFonts w:ascii="微软雅黑" w:eastAsia="微软雅黑" w:hAnsi="微软雅黑" w:hint="eastAsia"/>
-          <w:sz w:val="24"/>
-          <w:szCs w:val="24"/>
-        </w:rPr>
-        <w:t>`</w:t>
-      </w:r>
-      <w:r>
-        <w:rPr>
-          <w:rFonts w:ascii="微软雅黑" w:eastAsia="微软雅黑" w:hAnsi="微软雅黑"/>
-          <w:sz w:val="24"/>
-          <w:szCs w:val="24"/>
-        </w:rPr>
-        <w:t>ins</w:t>
-      </w:r>
-      <w:r>
-        <w:rPr>
-          <w:rFonts w:ascii="微软雅黑" w:eastAsia="微软雅黑" w:hAnsi="微软雅黑"/>
-          <w:sz w:val="24"/>
-          <w:szCs w:val="24"/>
-        </w:rPr>
-        <w:t>_</w:t>
-      </w:r>
-      <w:r>
-        <w:rPr>
-          <w:rFonts w:ascii="微软雅黑" w:eastAsia="微软雅黑" w:hAnsi="微软雅黑" w:hint="eastAsia"/>
-          <w:sz w:val="24"/>
-          <w:szCs w:val="24"/>
-        </w:rPr>
-        <w:t>send_t`</w:t>
-      </w:r>
-      <w:r>
-        <w:rPr>
-          <w:rFonts w:ascii="微软雅黑" w:eastAsia="微软雅黑" w:hAnsi="微软雅黑"/>
-          <w:sz w:val="24"/>
-          <w:szCs w:val="24"/>
-        </w:rPr>
-        <w:t xml:space="preserve"> bigint NOT NULL default 0,</w:t>
-      </w:r>
-      <w:r>
-        <w:rPr>
-          <w:rFonts w:ascii="微软雅黑" w:eastAsia="微软雅黑" w:hAnsi="微软雅黑"/>
-          <w:sz w:val="24"/>
-          <w:szCs w:val="24"/>
-        </w:rPr>
-        <w:tab/>
-      </w:r>
-      <w:r>
-        <w:rPr>
-          <w:rFonts w:ascii="微软雅黑" w:eastAsia="微软雅黑" w:hAnsi="微软雅黑"/>
-          <w:sz w:val="24"/>
-          <w:szCs w:val="24"/>
-        </w:rPr>
-        <w:tab/>
-        <w:t xml:space="preserve">// </w:t>
-      </w:r>
-      <w:r>
-        <w:rPr>
-          <w:rFonts w:ascii="微软雅黑" w:eastAsia="微软雅黑" w:hAnsi="微软雅黑" w:hint="eastAsia"/>
-          <w:sz w:val="24"/>
-          <w:szCs w:val="24"/>
-        </w:rPr>
-        <w:t>上次发送</w:t>
-      </w:r>
-      <w:r>
-        <w:rPr>
-          <w:rFonts w:ascii="微软雅黑" w:eastAsia="微软雅黑" w:hAnsi="微软雅黑"/>
-          <w:sz w:val="24"/>
-          <w:szCs w:val="24"/>
-        </w:rPr>
-        <w:t>指令时的UTC时间戳</w:t>
-      </w:r>
-    </w:p>
-    <w:p>
-      <w:pPr>
-        <w:spacing w:line="440" w:lineRule="exact"/>
-        <w:rPr>
-          <w:rFonts w:ascii="微软雅黑" w:eastAsia="微软雅黑" w:hAnsi="微软雅黑"/>
-          <w:sz w:val="24"/>
-          <w:szCs w:val="24"/>
-        </w:rPr>
-      </w:pPr>
-    </w:p>
-    <w:p>
-      <w:pPr>
-        <w:spacing w:line="440" w:lineRule="exact"/>
-        <w:ind w:firstLine="420"/>
-        <w:rPr>
-          <w:rFonts w:ascii="微软雅黑" w:eastAsia="微软雅黑" w:hAnsi="微软雅黑"/>
-          <w:sz w:val="24"/>
-          <w:szCs w:val="24"/>
-        </w:rPr>
-      </w:pPr>
-      <w:r>
-        <w:rPr>
-          <w:rFonts w:ascii="微软雅黑" w:eastAsia="微软雅黑" w:hAnsi="微软雅黑"/>
-          <w:sz w:val="24"/>
-          <w:szCs w:val="24"/>
-        </w:rPr>
-        <w:t>`open_t` bigint NOT NULL default 0,</w:t>
-      </w:r>
-      <w:r>
-        <w:rPr>
-          <w:rFonts w:ascii="微软雅黑" w:eastAsia="微软雅黑" w:hAnsi="微软雅黑"/>
-          <w:sz w:val="24"/>
-          <w:szCs w:val="24"/>
-        </w:rPr>
-        <w:tab/>
-      </w:r>
-      <w:r>
-        <w:rPr>
-          <w:rFonts w:ascii="微软雅黑" w:eastAsia="微软雅黑" w:hAnsi="微软雅黑"/>
-          <w:sz w:val="24"/>
-          <w:szCs w:val="24"/>
-        </w:rPr>
-        <w:tab/>
-      </w:r>
-      <w:r>
-        <w:rPr>
-          <w:rFonts w:ascii="微软雅黑" w:eastAsia="微软雅黑" w:hAnsi="微软雅黑"/>
-          <w:sz w:val="24"/>
-          <w:szCs w:val="24"/>
-        </w:rPr>
-        <w:tab/>
-      </w:r>
-      <w:r>
-        <w:rPr>
-          <w:rFonts w:ascii="微软雅黑" w:eastAsia="微软雅黑" w:hAnsi="微软雅黑"/>
-          <w:sz w:val="24"/>
-          <w:szCs w:val="24"/>
-        </w:rPr>
-        <w:tab/>
-        <w:t>// 设备开启时间</w:t>
-      </w:r>
-    </w:p>
-    <w:p>
-      <w:pPr>
-        <w:spacing w:line="440" w:lineRule="exact"/>
-        <w:ind w:firstLine="420"/>
-        <w:rPr>
-          <w:rFonts w:ascii="微软雅黑" w:eastAsia="微软雅黑" w:hAnsi="微软雅黑"/>
-          <w:sz w:val="24"/>
-          <w:szCs w:val="24"/>
-        </w:rPr>
-      </w:pPr>
-      <w:r>
-        <w:rPr>
-          <w:rFonts w:ascii="微软雅黑" w:eastAsia="微软雅黑" w:hAnsi="微软雅黑"/>
-          <w:sz w:val="24"/>
-          <w:szCs w:val="24"/>
-        </w:rPr>
-        <w:t xml:space="preserve">`close_t` bigint </w:t>
-      </w:r>
-      <w:r>
-        <w:rPr>
-          <w:rFonts w:ascii="微软雅黑" w:eastAsia="微软雅黑" w:hAnsi="微软雅黑"/>
-          <w:sz w:val="24"/>
-          <w:szCs w:val="24"/>
-        </w:rPr>
-        <w:t>NOT NULL</w:t>
-      </w:r>
-      <w:r>
-        <w:rPr>
-          <w:rFonts w:ascii="微软雅黑" w:eastAsia="微软雅黑" w:hAnsi="微软雅黑"/>
-          <w:sz w:val="24"/>
-          <w:szCs w:val="24"/>
-        </w:rPr>
-        <w:t xml:space="preserve"> default 0</w:t>
-      </w:r>
-      <w:r>
-        <w:rPr>
-          <w:rFonts w:ascii="微软雅黑" w:eastAsia="微软雅黑" w:hAnsi="微软雅黑"/>
-          <w:sz w:val="24"/>
-          <w:szCs w:val="24"/>
-        </w:rPr>
-        <w:t>,</w:t>
-      </w:r>
-      <w:r>
-        <w:rPr>
-          <w:rFonts w:ascii="微软雅黑" w:eastAsia="微软雅黑" w:hAnsi="微软雅黑"/>
-          <w:sz w:val="24"/>
-          <w:szCs w:val="24"/>
-        </w:rPr>
-        <w:tab/>
-      </w:r>
-      <w:r>
-        <w:rPr>
-          <w:rFonts w:ascii="微软雅黑" w:eastAsia="微软雅黑" w:hAnsi="微软雅黑"/>
-          <w:sz w:val="24"/>
-          <w:szCs w:val="24"/>
-        </w:rPr>
-        <w:tab/>
-      </w:r>
-      <w:r>
-        <w:rPr>
-          <w:rFonts w:ascii="微软雅黑" w:eastAsia="微软雅黑" w:hAnsi="微软雅黑"/>
-          <w:sz w:val="24"/>
-          <w:szCs w:val="24"/>
-        </w:rPr>
-        <w:tab/>
-      </w:r>
-      <w:r>
-        <w:rPr>
-          <w:rFonts w:ascii="微软雅黑" w:eastAsia="微软雅黑" w:hAnsi="微软雅黑"/>
-          <w:sz w:val="24"/>
-          <w:szCs w:val="24"/>
-        </w:rPr>
-        <w:tab/>
-        <w:t>// 设备关闭时间</w:t>
-      </w:r>
-    </w:p>
-    <w:p>
-      <w:pPr>
-        <w:spacing w:line="440" w:lineRule="exact"/>
-        <w:ind w:firstLine="420"/>
-        <w:rPr>
-          <w:rFonts w:ascii="微软雅黑" w:eastAsia="微软雅黑" w:hAnsi="微软雅黑"/>
-          <w:sz w:val="24"/>
-          <w:szCs w:val="24"/>
-        </w:rPr>
-      </w:pPr>
-      <w:r>
-        <w:rPr>
-          <w:rFonts w:ascii="微软雅黑" w:eastAsia="微软雅黑" w:hAnsi="微软雅黑"/>
-          <w:sz w:val="24"/>
-          <w:szCs w:val="24"/>
-        </w:rPr>
-        <w:t>`</w:t>
-      </w:r>
-      <w:r>
-        <w:rPr>
-          <w:rFonts w:ascii="微软雅黑" w:eastAsia="微软雅黑" w:hAnsi="微软雅黑"/>
-          <w:sz w:val="24"/>
-          <w:szCs w:val="24"/>
-        </w:rPr>
-        <w:t>pre_close_t` bigint NOT NULL default 1800,</w:t>
-      </w:r>
-      <w:r>
-        <w:rPr>
-          <w:rFonts w:ascii="微软雅黑" w:eastAsia="微软雅黑" w:hAnsi="微软雅黑"/>
-          <w:sz w:val="24"/>
-          <w:szCs w:val="24"/>
-        </w:rPr>
-        <w:tab/>
-      </w:r>
-      <w:r>
-        <w:rPr>
-          <w:rFonts w:ascii="微软雅黑" w:eastAsia="微软雅黑" w:hAnsi="微软雅黑"/>
-          <w:sz w:val="24"/>
-          <w:szCs w:val="24"/>
-        </w:rPr>
-        <w:tab/>
-        <w:t>// 默认30分钟后自动关闭</w:t>
-      </w:r>
-    </w:p>
-    <w:p>
-      <w:pPr>
-        <w:spacing w:line="440" w:lineRule="exact"/>
-        <w:ind w:firstLine="420"/>
-        <w:rPr>
-          <w:rFonts w:ascii="微软雅黑" w:eastAsia="微软雅黑" w:hAnsi="微软雅黑"/>
-          <w:sz w:val="24"/>
-          <w:szCs w:val="24"/>
-        </w:rPr>
-      </w:pPr>
       <w:r>
         <w:rPr>
           <w:rFonts w:ascii="微软雅黑" w:eastAsia="微软雅黑" w:hAnsi="微软雅黑"/>
@@ -3377,7 +3369,7 @@
 </file>
 
 <file path=customXml/itemProps1.xml><?xml version="1.0" encoding="utf-8"?>
-<ds:datastoreItem xmlns:ds="http://schemas.openxmlformats.org/officeDocument/2006/customXml" ds:itemID="{8121A771-7A01-41D7-B08B-FFECE4F9F637}">
+<ds:datastoreItem xmlns:ds="http://schemas.openxmlformats.org/officeDocument/2006/customXml" ds:itemID="{C736FAA9-3978-4201-9869-A54F5844A696}">
   <ds:schemaRefs>
     <ds:schemaRef ds:uri="http://schemas.openxmlformats.org/officeDocument/2006/bibliography"/>
   </ds:schemaRefs>

--- a/我方数据库定义文档.docx
+++ b/我方数据库定义文档.docx
@@ -846,34 +846,7 @@
           <w:sz w:val="24"/>
           <w:szCs w:val="24"/>
         </w:rPr>
-        <w:t>单价：分/秒</w:t>
-      </w:r>
-    </w:p>
-    <w:p>
-      <w:pPr>
-        <w:spacing w:line="440" w:lineRule="exact"/>
-        <w:ind w:firstLine="420"/>
-        <w:rPr>
-          <w:rFonts w:ascii="微软雅黑" w:eastAsia="微软雅黑" w:hAnsi="微软雅黑"/>
-          <w:sz w:val="24"/>
-          <w:szCs w:val="24"/>
-        </w:rPr>
-      </w:pPr>
-      <w:r>
-        <w:rPr>
-          <w:rFonts w:ascii="微软雅黑" w:eastAsia="微软雅黑" w:hAnsi="微软雅黑"/>
-          <w:sz w:val="24"/>
-          <w:szCs w:val="24"/>
-        </w:rPr>
-        <w:t>`student_no` int(11) NOT NULL</w:t>
-      </w:r>
-      <w:r>
-        <w:rPr>
-          <w:rFonts w:ascii="微软雅黑" w:eastAsia="微软雅黑" w:hAnsi="微软雅黑"/>
-          <w:sz w:val="24"/>
-          <w:szCs w:val="24"/>
-        </w:rPr>
-        <w:t xml:space="preserve"> defau</w:t>
+        <w:t>单价：分/</w:t>
       </w:r>
       <w:r>
         <w:rPr>
@@ -881,529 +854,564 @@
           <w:sz w:val="24"/>
           <w:szCs w:val="24"/>
         </w:rPr>
-        <w:t>lt -1</w:t>
-      </w:r>
-      <w:r>
-        <w:rPr>
-          <w:rFonts w:ascii="微软雅黑" w:eastAsia="微软雅黑" w:hAnsi="微软雅黑"/>
-          <w:sz w:val="24"/>
-          <w:szCs w:val="24"/>
-        </w:rPr>
-        <w:t>,</w:t>
-      </w:r>
-      <w:r>
-        <w:rPr>
-          <w:rFonts w:ascii="微软雅黑" w:eastAsia="微软雅黑" w:hAnsi="微软雅黑"/>
-          <w:sz w:val="24"/>
-          <w:szCs w:val="24"/>
-        </w:rPr>
-        <w:tab/>
-      </w:r>
-      <w:r>
-        <w:rPr>
-          <w:rFonts w:ascii="微软雅黑" w:eastAsia="微软雅黑" w:hAnsi="微软雅黑"/>
-          <w:sz w:val="24"/>
-          <w:szCs w:val="24"/>
-        </w:rPr>
-        <w:t>// 当前占用设备学生号，</w:t>
-      </w:r>
-      <w:r>
-        <w:rPr>
-          <w:rFonts w:ascii="微软雅黑" w:eastAsia="微软雅黑" w:hAnsi="微软雅黑" w:hint="eastAsia"/>
-          <w:sz w:val="24"/>
-          <w:szCs w:val="24"/>
-        </w:rPr>
-        <w:t xml:space="preserve"> -1-未占用</w:t>
-      </w:r>
-    </w:p>
-    <w:p>
-      <w:pPr>
-        <w:spacing w:line="440" w:lineRule="exact"/>
-        <w:ind w:firstLine="420"/>
-        <w:rPr>
-          <w:rFonts w:ascii="微软雅黑" w:eastAsia="微软雅黑" w:hAnsi="微软雅黑"/>
-          <w:sz w:val="24"/>
-          <w:szCs w:val="24"/>
-        </w:rPr>
-      </w:pPr>
-      <w:r>
-        <w:rPr>
-          <w:rFonts w:ascii="微软雅黑" w:eastAsia="微软雅黑" w:hAnsi="微软雅黑"/>
-          <w:sz w:val="24"/>
-          <w:szCs w:val="24"/>
-        </w:rPr>
-        <w:t>`ins</w:t>
-      </w:r>
-      <w:r>
-        <w:rPr>
-          <w:rFonts w:ascii="微软雅黑" w:eastAsia="微软雅黑" w:hAnsi="微软雅黑"/>
-          <w:sz w:val="24"/>
-          <w:szCs w:val="24"/>
-        </w:rPr>
-        <w:t xml:space="preserve">` varchar(12) NOT NULL default </w:t>
-      </w:r>
-      <w:r>
-        <w:rPr>
-          <w:rFonts w:ascii="微软雅黑" w:eastAsia="微软雅黑" w:hAnsi="微软雅黑"/>
-          <w:sz w:val="24"/>
-          <w:szCs w:val="24"/>
-        </w:rPr>
-        <w:t>‘NONE’</w:t>
-      </w:r>
-      <w:r>
-        <w:rPr>
-          <w:rFonts w:ascii="微软雅黑" w:eastAsia="微软雅黑" w:hAnsi="微软雅黑"/>
-          <w:sz w:val="24"/>
-          <w:szCs w:val="24"/>
-        </w:rPr>
-        <w:t>// 当前设备</w:t>
-      </w:r>
-      <w:r>
-        <w:rPr>
-          <w:rFonts w:ascii="微软雅黑" w:eastAsia="微软雅黑" w:hAnsi="微软雅黑"/>
-          <w:sz w:val="24"/>
-          <w:szCs w:val="24"/>
-        </w:rPr>
-        <w:t xml:space="preserve">控制指令，OPEN, </w:t>
-      </w:r>
-    </w:p>
-    <w:p>
-      <w:pPr>
-        <w:spacing w:line="440" w:lineRule="exact"/>
-        <w:ind w:left="5460" w:firstLine="420"/>
-        <w:rPr>
-          <w:rFonts w:ascii="微软雅黑" w:eastAsia="微软雅黑" w:hAnsi="微软雅黑"/>
-          <w:sz w:val="24"/>
-          <w:szCs w:val="24"/>
-        </w:rPr>
-      </w:pPr>
-      <w:r>
-        <w:rPr>
-          <w:rFonts w:ascii="微软雅黑" w:eastAsia="微软雅黑" w:hAnsi="微软雅黑"/>
-          <w:sz w:val="24"/>
-          <w:szCs w:val="24"/>
-        </w:rPr>
-        <w:t>//</w:t>
-      </w:r>
-      <w:r>
-        <w:rPr>
-          <w:rFonts w:ascii="微软雅黑" w:eastAsia="微软雅黑" w:hAnsi="微软雅黑"/>
-          <w:sz w:val="24"/>
-          <w:szCs w:val="24"/>
-        </w:rPr>
-        <w:tab/>
-      </w:r>
-      <w:r>
-        <w:rPr>
-          <w:rFonts w:ascii="微软雅黑" w:eastAsia="微软雅黑" w:hAnsi="微软雅黑"/>
-          <w:sz w:val="24"/>
-          <w:szCs w:val="24"/>
-        </w:rPr>
-        <w:tab/>
-      </w:r>
-      <w:r>
-        <w:rPr>
-          <w:rFonts w:ascii="微软雅黑" w:eastAsia="微软雅黑" w:hAnsi="微软雅黑"/>
-          <w:sz w:val="24"/>
-          <w:szCs w:val="24"/>
-        </w:rPr>
-        <w:tab/>
-      </w:r>
-      <w:r>
-        <w:rPr>
-          <w:rFonts w:ascii="微软雅黑" w:eastAsia="微软雅黑" w:hAnsi="微软雅黑"/>
-          <w:sz w:val="24"/>
-          <w:szCs w:val="24"/>
-        </w:rPr>
-        <w:tab/>
-      </w:r>
-      <w:r>
-        <w:rPr>
-          <w:rFonts w:ascii="微软雅黑" w:eastAsia="微软雅黑" w:hAnsi="微软雅黑"/>
-          <w:sz w:val="24"/>
-          <w:szCs w:val="24"/>
-        </w:rPr>
-        <w:tab/>
-      </w:r>
-      <w:r>
-        <w:rPr>
-          <w:rFonts w:ascii="微软雅黑" w:eastAsia="微软雅黑" w:hAnsi="微软雅黑"/>
-          <w:sz w:val="24"/>
-          <w:szCs w:val="24"/>
-        </w:rPr>
-        <w:tab/>
-      </w:r>
-      <w:r>
-        <w:rPr>
-          <w:rFonts w:ascii="微软雅黑" w:eastAsia="微软雅黑" w:hAnsi="微软雅黑"/>
-          <w:sz w:val="24"/>
-          <w:szCs w:val="24"/>
-        </w:rPr>
-        <w:t>CLOSE</w:t>
-      </w:r>
-    </w:p>
-    <w:p>
-      <w:pPr>
-        <w:spacing w:line="440" w:lineRule="exact"/>
-        <w:ind w:firstLine="420"/>
-        <w:rPr>
-          <w:rFonts w:ascii="微软雅黑" w:eastAsia="微软雅黑" w:hAnsi="微软雅黑"/>
-          <w:sz w:val="24"/>
-          <w:szCs w:val="24"/>
-        </w:rPr>
-      </w:pPr>
-      <w:r>
-        <w:rPr>
-          <w:rFonts w:ascii="微软雅黑" w:eastAsia="微软雅黑" w:hAnsi="微软雅黑" w:hint="eastAsia"/>
-          <w:sz w:val="24"/>
-          <w:szCs w:val="24"/>
-        </w:rPr>
-        <w:t>`</w:t>
-      </w:r>
-      <w:r>
-        <w:rPr>
-          <w:rFonts w:ascii="微软雅黑" w:eastAsia="微软雅黑" w:hAnsi="微软雅黑"/>
-          <w:sz w:val="24"/>
-          <w:szCs w:val="24"/>
-        </w:rPr>
-        <w:t>ins</w:t>
-      </w:r>
-      <w:r>
-        <w:rPr>
-          <w:rFonts w:ascii="微软雅黑" w:eastAsia="微软雅黑" w:hAnsi="微软雅黑"/>
-          <w:sz w:val="24"/>
-          <w:szCs w:val="24"/>
-        </w:rPr>
-        <w:t>_</w:t>
-      </w:r>
-      <w:r>
-        <w:rPr>
-          <w:rFonts w:ascii="微软雅黑" w:eastAsia="微软雅黑" w:hAnsi="微软雅黑" w:hint="eastAsia"/>
-          <w:sz w:val="24"/>
-          <w:szCs w:val="24"/>
-        </w:rPr>
-        <w:t>recv_t`</w:t>
-      </w:r>
-      <w:r>
-        <w:rPr>
-          <w:rFonts w:ascii="微软雅黑" w:eastAsia="微软雅黑" w:hAnsi="微软雅黑"/>
-          <w:sz w:val="24"/>
-          <w:szCs w:val="24"/>
-        </w:rPr>
-        <w:t xml:space="preserve"> bigint NOT NULL default 0,</w:t>
-      </w:r>
-      <w:r>
-        <w:rPr>
-          <w:rFonts w:ascii="微软雅黑" w:eastAsia="微软雅黑" w:hAnsi="微软雅黑"/>
-          <w:sz w:val="24"/>
-          <w:szCs w:val="24"/>
-        </w:rPr>
-        <w:tab/>
-      </w:r>
-      <w:r>
-        <w:rPr>
-          <w:rFonts w:ascii="微软雅黑" w:eastAsia="微软雅黑" w:hAnsi="微软雅黑"/>
-          <w:sz w:val="24"/>
-          <w:szCs w:val="24"/>
-        </w:rPr>
-        <w:tab/>
-        <w:t>// 收到指令</w:t>
-      </w:r>
-      <w:r>
-        <w:rPr>
-          <w:rFonts w:ascii="微软雅黑" w:eastAsia="微软雅黑" w:hAnsi="微软雅黑"/>
-          <w:sz w:val="24"/>
-          <w:szCs w:val="24"/>
-        </w:rPr>
-        <w:t>时的</w:t>
-      </w:r>
-      <w:r>
-        <w:rPr>
-          <w:rFonts w:ascii="微软雅黑" w:eastAsia="微软雅黑" w:hAnsi="微软雅黑"/>
-          <w:sz w:val="24"/>
-          <w:szCs w:val="24"/>
-        </w:rPr>
-        <w:t>UTC时间戳</w:t>
-      </w:r>
-    </w:p>
-    <w:p>
-      <w:pPr>
-        <w:spacing w:line="440" w:lineRule="exact"/>
-        <w:ind w:firstLine="420"/>
-        <w:rPr>
-          <w:rFonts w:ascii="微软雅黑" w:eastAsia="微软雅黑" w:hAnsi="微软雅黑"/>
-          <w:sz w:val="24"/>
-          <w:szCs w:val="24"/>
-        </w:rPr>
-      </w:pPr>
-      <w:r>
-        <w:rPr>
-          <w:rFonts w:ascii="微软雅黑" w:eastAsia="微软雅黑" w:hAnsi="微软雅黑" w:hint="eastAsia"/>
-          <w:sz w:val="24"/>
-          <w:szCs w:val="24"/>
-        </w:rPr>
-        <w:t>`</w:t>
-      </w:r>
-      <w:r>
-        <w:rPr>
-          <w:rFonts w:ascii="微软雅黑" w:eastAsia="微软雅黑" w:hAnsi="微软雅黑"/>
-          <w:sz w:val="24"/>
-          <w:szCs w:val="24"/>
-        </w:rPr>
-        <w:t>ins</w:t>
-      </w:r>
-      <w:r>
-        <w:rPr>
-          <w:rFonts w:ascii="微软雅黑" w:eastAsia="微软雅黑" w:hAnsi="微软雅黑"/>
-          <w:sz w:val="24"/>
-          <w:szCs w:val="24"/>
-        </w:rPr>
-        <w:t>_</w:t>
-      </w:r>
-      <w:r>
-        <w:rPr>
-          <w:rFonts w:ascii="微软雅黑" w:eastAsia="微软雅黑" w:hAnsi="微软雅黑" w:hint="eastAsia"/>
-          <w:sz w:val="24"/>
-          <w:szCs w:val="24"/>
-        </w:rPr>
-        <w:t>send_t`</w:t>
-      </w:r>
-      <w:r>
-        <w:rPr>
-          <w:rFonts w:ascii="微软雅黑" w:eastAsia="微软雅黑" w:hAnsi="微软雅黑"/>
-          <w:sz w:val="24"/>
-          <w:szCs w:val="24"/>
-        </w:rPr>
-        <w:t xml:space="preserve"> bigint NOT NULL default 0,</w:t>
-      </w:r>
-      <w:r>
-        <w:rPr>
-          <w:rFonts w:ascii="微软雅黑" w:eastAsia="微软雅黑" w:hAnsi="微软雅黑"/>
-          <w:sz w:val="24"/>
-          <w:szCs w:val="24"/>
-        </w:rPr>
-        <w:tab/>
-      </w:r>
-      <w:r>
-        <w:rPr>
-          <w:rFonts w:ascii="微软雅黑" w:eastAsia="微软雅黑" w:hAnsi="微软雅黑"/>
-          <w:sz w:val="24"/>
-          <w:szCs w:val="24"/>
-        </w:rPr>
-        <w:tab/>
-        <w:t xml:space="preserve">// </w:t>
-      </w:r>
-      <w:r>
-        <w:rPr>
-          <w:rFonts w:ascii="微软雅黑" w:eastAsia="微软雅黑" w:hAnsi="微软雅黑" w:hint="eastAsia"/>
-          <w:sz w:val="24"/>
-          <w:szCs w:val="24"/>
-        </w:rPr>
-        <w:t>上次发送</w:t>
-      </w:r>
-      <w:r>
-        <w:rPr>
-          <w:rFonts w:ascii="微软雅黑" w:eastAsia="微软雅黑" w:hAnsi="微软雅黑"/>
-          <w:sz w:val="24"/>
-          <w:szCs w:val="24"/>
-        </w:rPr>
-        <w:t>指令时的UTC时间戳</w:t>
-      </w:r>
-    </w:p>
-    <w:p>
-      <w:pPr>
-        <w:spacing w:line="440" w:lineRule="exact"/>
-        <w:rPr>
-          <w:rFonts w:ascii="微软雅黑" w:eastAsia="微软雅黑" w:hAnsi="微软雅黑"/>
-          <w:sz w:val="24"/>
-          <w:szCs w:val="24"/>
-        </w:rPr>
-      </w:pPr>
-    </w:p>
-    <w:p>
-      <w:pPr>
-        <w:spacing w:line="440" w:lineRule="exact"/>
-        <w:ind w:firstLine="420"/>
-        <w:rPr>
-          <w:rFonts w:ascii="微软雅黑" w:eastAsia="微软雅黑" w:hAnsi="微软雅黑"/>
-          <w:sz w:val="24"/>
-          <w:szCs w:val="24"/>
-        </w:rPr>
-      </w:pPr>
-      <w:r>
-        <w:rPr>
-          <w:rFonts w:ascii="微软雅黑" w:eastAsia="微软雅黑" w:hAnsi="微软雅黑"/>
-          <w:sz w:val="24"/>
-          <w:szCs w:val="24"/>
-        </w:rPr>
-        <w:t>`open_t` bigint NOT NULL default 0,</w:t>
-      </w:r>
-      <w:r>
-        <w:rPr>
-          <w:rFonts w:ascii="微软雅黑" w:eastAsia="微软雅黑" w:hAnsi="微软雅黑"/>
-          <w:sz w:val="24"/>
-          <w:szCs w:val="24"/>
-        </w:rPr>
-        <w:tab/>
-      </w:r>
-      <w:r>
-        <w:rPr>
-          <w:rFonts w:ascii="微软雅黑" w:eastAsia="微软雅黑" w:hAnsi="微软雅黑"/>
-          <w:sz w:val="24"/>
-          <w:szCs w:val="24"/>
-        </w:rPr>
-        <w:tab/>
-      </w:r>
-      <w:r>
-        <w:rPr>
-          <w:rFonts w:ascii="微软雅黑" w:eastAsia="微软雅黑" w:hAnsi="微软雅黑"/>
-          <w:sz w:val="24"/>
-          <w:szCs w:val="24"/>
-        </w:rPr>
-        <w:tab/>
-      </w:r>
-      <w:r>
-        <w:rPr>
-          <w:rFonts w:ascii="微软雅黑" w:eastAsia="微软雅黑" w:hAnsi="微软雅黑"/>
-          <w:sz w:val="24"/>
-          <w:szCs w:val="24"/>
-        </w:rPr>
-        <w:tab/>
-        <w:t>// 设备开启时间</w:t>
-      </w:r>
-    </w:p>
-    <w:p>
-      <w:pPr>
-        <w:spacing w:line="440" w:lineRule="exact"/>
-        <w:ind w:firstLine="420"/>
-        <w:rPr>
-          <w:rFonts w:ascii="微软雅黑" w:eastAsia="微软雅黑" w:hAnsi="微软雅黑"/>
-          <w:sz w:val="24"/>
-          <w:szCs w:val="24"/>
-        </w:rPr>
-      </w:pPr>
-      <w:r>
-        <w:rPr>
-          <w:rFonts w:ascii="微软雅黑" w:eastAsia="微软雅黑" w:hAnsi="微软雅黑"/>
-          <w:sz w:val="24"/>
-          <w:szCs w:val="24"/>
-        </w:rPr>
-        <w:t xml:space="preserve">`close_t` bigint </w:t>
-      </w:r>
-      <w:r>
-        <w:rPr>
-          <w:rFonts w:ascii="微软雅黑" w:eastAsia="微软雅黑" w:hAnsi="微软雅黑"/>
-          <w:sz w:val="24"/>
-          <w:szCs w:val="24"/>
-        </w:rPr>
-        <w:t>NOT NULL</w:t>
-      </w:r>
-      <w:r>
-        <w:rPr>
-          <w:rFonts w:ascii="微软雅黑" w:eastAsia="微软雅黑" w:hAnsi="微软雅黑"/>
-          <w:sz w:val="24"/>
-          <w:szCs w:val="24"/>
-        </w:rPr>
-        <w:t xml:space="preserve"> default 0</w:t>
-      </w:r>
-      <w:r>
-        <w:rPr>
-          <w:rFonts w:ascii="微软雅黑" w:eastAsia="微软雅黑" w:hAnsi="微软雅黑"/>
-          <w:sz w:val="24"/>
-          <w:szCs w:val="24"/>
-        </w:rPr>
-        <w:t>,</w:t>
-      </w:r>
-      <w:r>
-        <w:rPr>
-          <w:rFonts w:ascii="微软雅黑" w:eastAsia="微软雅黑" w:hAnsi="微软雅黑"/>
-          <w:sz w:val="24"/>
-          <w:szCs w:val="24"/>
-        </w:rPr>
-        <w:tab/>
-      </w:r>
-      <w:r>
-        <w:rPr>
-          <w:rFonts w:ascii="微软雅黑" w:eastAsia="微软雅黑" w:hAnsi="微软雅黑"/>
-          <w:sz w:val="24"/>
-          <w:szCs w:val="24"/>
-        </w:rPr>
-        <w:tab/>
-      </w:r>
-      <w:r>
-        <w:rPr>
-          <w:rFonts w:ascii="微软雅黑" w:eastAsia="微软雅黑" w:hAnsi="微软雅黑"/>
-          <w:sz w:val="24"/>
-          <w:szCs w:val="24"/>
-        </w:rPr>
-        <w:tab/>
-      </w:r>
-      <w:r>
-        <w:rPr>
-          <w:rFonts w:ascii="微软雅黑" w:eastAsia="微软雅黑" w:hAnsi="微软雅黑"/>
-          <w:sz w:val="24"/>
-          <w:szCs w:val="24"/>
-        </w:rPr>
-        <w:tab/>
-        <w:t>// 设备关闭时间</w:t>
-      </w:r>
-    </w:p>
-    <w:p>
-      <w:pPr>
-        <w:spacing w:line="440" w:lineRule="exact"/>
-        <w:ind w:firstLine="420"/>
-        <w:rPr>
-          <w:rFonts w:ascii="微软雅黑" w:eastAsia="微软雅黑" w:hAnsi="微软雅黑"/>
-          <w:sz w:val="24"/>
-          <w:szCs w:val="24"/>
-        </w:rPr>
-      </w:pPr>
-      <w:r>
-        <w:rPr>
-          <w:rFonts w:ascii="微软雅黑" w:eastAsia="微软雅黑" w:hAnsi="微软雅黑"/>
-          <w:sz w:val="24"/>
-          <w:szCs w:val="24"/>
-        </w:rPr>
-        <w:t>`</w:t>
-      </w:r>
-      <w:r>
-        <w:rPr>
-          <w:rFonts w:ascii="微软雅黑" w:eastAsia="微软雅黑" w:hAnsi="微软雅黑"/>
-          <w:sz w:val="24"/>
-          <w:szCs w:val="24"/>
-        </w:rPr>
-        <w:t>pre_close_t` bigint NOT NULL default 1800,</w:t>
-      </w:r>
-      <w:r>
-        <w:rPr>
-          <w:rFonts w:ascii="微软雅黑" w:eastAsia="微软雅黑" w:hAnsi="微软雅黑"/>
-          <w:sz w:val="24"/>
-          <w:szCs w:val="24"/>
-        </w:rPr>
-        <w:tab/>
-      </w:r>
-      <w:r>
-        <w:rPr>
-          <w:rFonts w:ascii="微软雅黑" w:eastAsia="微软雅黑" w:hAnsi="微软雅黑"/>
-          <w:sz w:val="24"/>
-          <w:szCs w:val="24"/>
-        </w:rPr>
-        <w:tab/>
-        <w:t>// 默认30分钟后自动关闭</w:t>
-      </w:r>
-    </w:p>
-    <w:p>
-      <w:pPr>
-        <w:spacing w:line="440" w:lineRule="exact"/>
-        <w:ind w:firstLine="420"/>
-        <w:rPr>
-          <w:rFonts w:ascii="微软雅黑" w:eastAsia="微软雅黑" w:hAnsi="微软雅黑"/>
-          <w:sz w:val="24"/>
-          <w:szCs w:val="24"/>
-        </w:rPr>
-      </w:pPr>
+        <w:t>分钟</w:t>
+      </w:r>
       <w:bookmarkStart w:id="0" w:name="_GoBack"/>
       <w:bookmarkEnd w:id="0"/>
+    </w:p>
+    <w:p>
+      <w:pPr>
+        <w:spacing w:line="440" w:lineRule="exact"/>
+        <w:ind w:firstLine="420"/>
+        <w:rPr>
+          <w:rFonts w:ascii="微软雅黑" w:eastAsia="微软雅黑" w:hAnsi="微软雅黑"/>
+          <w:sz w:val="24"/>
+          <w:szCs w:val="24"/>
+        </w:rPr>
+      </w:pPr>
+      <w:r>
+        <w:rPr>
+          <w:rFonts w:ascii="微软雅黑" w:eastAsia="微软雅黑" w:hAnsi="微软雅黑"/>
+          <w:sz w:val="24"/>
+          <w:szCs w:val="24"/>
+        </w:rPr>
+        <w:t>`student_no` int(11) NOT NULL</w:t>
+      </w:r>
+      <w:r>
+        <w:rPr>
+          <w:rFonts w:ascii="微软雅黑" w:eastAsia="微软雅黑" w:hAnsi="微软雅黑"/>
+          <w:sz w:val="24"/>
+          <w:szCs w:val="24"/>
+        </w:rPr>
+        <w:t xml:space="preserve"> defau</w:t>
+      </w:r>
+      <w:r>
+        <w:rPr>
+          <w:rFonts w:ascii="微软雅黑" w:eastAsia="微软雅黑" w:hAnsi="微软雅黑" w:hint="eastAsia"/>
+          <w:sz w:val="24"/>
+          <w:szCs w:val="24"/>
+        </w:rPr>
+        <w:t>lt -1</w:t>
+      </w:r>
+      <w:r>
+        <w:rPr>
+          <w:rFonts w:ascii="微软雅黑" w:eastAsia="微软雅黑" w:hAnsi="微软雅黑"/>
+          <w:sz w:val="24"/>
+          <w:szCs w:val="24"/>
+        </w:rPr>
+        <w:t>,</w:t>
+      </w:r>
+      <w:r>
+        <w:rPr>
+          <w:rFonts w:ascii="微软雅黑" w:eastAsia="微软雅黑" w:hAnsi="微软雅黑"/>
+          <w:sz w:val="24"/>
+          <w:szCs w:val="24"/>
+        </w:rPr>
+        <w:tab/>
+      </w:r>
+      <w:r>
+        <w:rPr>
+          <w:rFonts w:ascii="微软雅黑" w:eastAsia="微软雅黑" w:hAnsi="微软雅黑"/>
+          <w:sz w:val="24"/>
+          <w:szCs w:val="24"/>
+        </w:rPr>
+        <w:t>// 当前占用设备学生号，</w:t>
+      </w:r>
+      <w:r>
+        <w:rPr>
+          <w:rFonts w:ascii="微软雅黑" w:eastAsia="微软雅黑" w:hAnsi="微软雅黑" w:hint="eastAsia"/>
+          <w:sz w:val="24"/>
+          <w:szCs w:val="24"/>
+        </w:rPr>
+        <w:t xml:space="preserve"> -1-未占用</w:t>
+      </w:r>
+    </w:p>
+    <w:p>
+      <w:pPr>
+        <w:spacing w:line="440" w:lineRule="exact"/>
+        <w:ind w:firstLine="420"/>
+        <w:rPr>
+          <w:rFonts w:ascii="微软雅黑" w:eastAsia="微软雅黑" w:hAnsi="微软雅黑"/>
+          <w:sz w:val="24"/>
+          <w:szCs w:val="24"/>
+        </w:rPr>
+      </w:pPr>
+      <w:r>
+        <w:rPr>
+          <w:rFonts w:ascii="微软雅黑" w:eastAsia="微软雅黑" w:hAnsi="微软雅黑"/>
+          <w:sz w:val="24"/>
+          <w:szCs w:val="24"/>
+        </w:rPr>
+        <w:t>`ins</w:t>
+      </w:r>
+      <w:r>
+        <w:rPr>
+          <w:rFonts w:ascii="微软雅黑" w:eastAsia="微软雅黑" w:hAnsi="微软雅黑"/>
+          <w:sz w:val="24"/>
+          <w:szCs w:val="24"/>
+        </w:rPr>
+        <w:t xml:space="preserve">` varchar(12) NOT NULL default </w:t>
+      </w:r>
+      <w:r>
+        <w:rPr>
+          <w:rFonts w:ascii="微软雅黑" w:eastAsia="微软雅黑" w:hAnsi="微软雅黑"/>
+          <w:sz w:val="24"/>
+          <w:szCs w:val="24"/>
+        </w:rPr>
+        <w:t>‘NONE’</w:t>
+      </w:r>
+      <w:r>
+        <w:rPr>
+          <w:rFonts w:ascii="微软雅黑" w:eastAsia="微软雅黑" w:hAnsi="微软雅黑"/>
+          <w:sz w:val="24"/>
+          <w:szCs w:val="24"/>
+        </w:rPr>
+        <w:t>// 当前设备</w:t>
+      </w:r>
+      <w:r>
+        <w:rPr>
+          <w:rFonts w:ascii="微软雅黑" w:eastAsia="微软雅黑" w:hAnsi="微软雅黑"/>
+          <w:sz w:val="24"/>
+          <w:szCs w:val="24"/>
+        </w:rPr>
+        <w:t xml:space="preserve">控制指令，OPEN, </w:t>
+      </w:r>
+    </w:p>
+    <w:p>
+      <w:pPr>
+        <w:spacing w:line="440" w:lineRule="exact"/>
+        <w:ind w:left="5460" w:firstLine="420"/>
+        <w:rPr>
+          <w:rFonts w:ascii="微软雅黑" w:eastAsia="微软雅黑" w:hAnsi="微软雅黑"/>
+          <w:sz w:val="24"/>
+          <w:szCs w:val="24"/>
+        </w:rPr>
+      </w:pPr>
+      <w:r>
+        <w:rPr>
+          <w:rFonts w:ascii="微软雅黑" w:eastAsia="微软雅黑" w:hAnsi="微软雅黑"/>
+          <w:sz w:val="24"/>
+          <w:szCs w:val="24"/>
+        </w:rPr>
+        <w:t>//</w:t>
+      </w:r>
+      <w:r>
+        <w:rPr>
+          <w:rFonts w:ascii="微软雅黑" w:eastAsia="微软雅黑" w:hAnsi="微软雅黑"/>
+          <w:sz w:val="24"/>
+          <w:szCs w:val="24"/>
+        </w:rPr>
+        <w:tab/>
+      </w:r>
+      <w:r>
+        <w:rPr>
+          <w:rFonts w:ascii="微软雅黑" w:eastAsia="微软雅黑" w:hAnsi="微软雅黑"/>
+          <w:sz w:val="24"/>
+          <w:szCs w:val="24"/>
+        </w:rPr>
+        <w:tab/>
+      </w:r>
+      <w:r>
+        <w:rPr>
+          <w:rFonts w:ascii="微软雅黑" w:eastAsia="微软雅黑" w:hAnsi="微软雅黑"/>
+          <w:sz w:val="24"/>
+          <w:szCs w:val="24"/>
+        </w:rPr>
+        <w:tab/>
+      </w:r>
+      <w:r>
+        <w:rPr>
+          <w:rFonts w:ascii="微软雅黑" w:eastAsia="微软雅黑" w:hAnsi="微软雅黑"/>
+          <w:sz w:val="24"/>
+          <w:szCs w:val="24"/>
+        </w:rPr>
+        <w:tab/>
+      </w:r>
+      <w:r>
+        <w:rPr>
+          <w:rFonts w:ascii="微软雅黑" w:eastAsia="微软雅黑" w:hAnsi="微软雅黑"/>
+          <w:sz w:val="24"/>
+          <w:szCs w:val="24"/>
+        </w:rPr>
+        <w:tab/>
+      </w:r>
+      <w:r>
+        <w:rPr>
+          <w:rFonts w:ascii="微软雅黑" w:eastAsia="微软雅黑" w:hAnsi="微软雅黑"/>
+          <w:sz w:val="24"/>
+          <w:szCs w:val="24"/>
+        </w:rPr>
+        <w:tab/>
+      </w:r>
+      <w:r>
+        <w:rPr>
+          <w:rFonts w:ascii="微软雅黑" w:eastAsia="微软雅黑" w:hAnsi="微软雅黑"/>
+          <w:sz w:val="24"/>
+          <w:szCs w:val="24"/>
+        </w:rPr>
+        <w:t>CLOSE</w:t>
+      </w:r>
+    </w:p>
+    <w:p>
+      <w:pPr>
+        <w:spacing w:line="440" w:lineRule="exact"/>
+        <w:ind w:firstLine="420"/>
+        <w:rPr>
+          <w:rFonts w:ascii="微软雅黑" w:eastAsia="微软雅黑" w:hAnsi="微软雅黑"/>
+          <w:sz w:val="24"/>
+          <w:szCs w:val="24"/>
+        </w:rPr>
+      </w:pPr>
+      <w:r>
+        <w:rPr>
+          <w:rFonts w:ascii="微软雅黑" w:eastAsia="微软雅黑" w:hAnsi="微软雅黑" w:hint="eastAsia"/>
+          <w:sz w:val="24"/>
+          <w:szCs w:val="24"/>
+        </w:rPr>
+        <w:t>`</w:t>
+      </w:r>
+      <w:r>
+        <w:rPr>
+          <w:rFonts w:ascii="微软雅黑" w:eastAsia="微软雅黑" w:hAnsi="微软雅黑"/>
+          <w:sz w:val="24"/>
+          <w:szCs w:val="24"/>
+        </w:rPr>
+        <w:t>ins</w:t>
+      </w:r>
+      <w:r>
+        <w:rPr>
+          <w:rFonts w:ascii="微软雅黑" w:eastAsia="微软雅黑" w:hAnsi="微软雅黑"/>
+          <w:sz w:val="24"/>
+          <w:szCs w:val="24"/>
+        </w:rPr>
+        <w:t>_</w:t>
+      </w:r>
+      <w:r>
+        <w:rPr>
+          <w:rFonts w:ascii="微软雅黑" w:eastAsia="微软雅黑" w:hAnsi="微软雅黑" w:hint="eastAsia"/>
+          <w:sz w:val="24"/>
+          <w:szCs w:val="24"/>
+        </w:rPr>
+        <w:t>recv_t`</w:t>
+      </w:r>
+      <w:r>
+        <w:rPr>
+          <w:rFonts w:ascii="微软雅黑" w:eastAsia="微软雅黑" w:hAnsi="微软雅黑"/>
+          <w:sz w:val="24"/>
+          <w:szCs w:val="24"/>
+        </w:rPr>
+        <w:t xml:space="preserve"> bigint NOT NULL default 0,</w:t>
+      </w:r>
+      <w:r>
+        <w:rPr>
+          <w:rFonts w:ascii="微软雅黑" w:eastAsia="微软雅黑" w:hAnsi="微软雅黑"/>
+          <w:sz w:val="24"/>
+          <w:szCs w:val="24"/>
+        </w:rPr>
+        <w:tab/>
+      </w:r>
+      <w:r>
+        <w:rPr>
+          <w:rFonts w:ascii="微软雅黑" w:eastAsia="微软雅黑" w:hAnsi="微软雅黑"/>
+          <w:sz w:val="24"/>
+          <w:szCs w:val="24"/>
+        </w:rPr>
+        <w:tab/>
+        <w:t>// 收到指令</w:t>
+      </w:r>
+      <w:r>
+        <w:rPr>
+          <w:rFonts w:ascii="微软雅黑" w:eastAsia="微软雅黑" w:hAnsi="微软雅黑"/>
+          <w:sz w:val="24"/>
+          <w:szCs w:val="24"/>
+        </w:rPr>
+        <w:t>时的</w:t>
+      </w:r>
+      <w:r>
+        <w:rPr>
+          <w:rFonts w:ascii="微软雅黑" w:eastAsia="微软雅黑" w:hAnsi="微软雅黑"/>
+          <w:sz w:val="24"/>
+          <w:szCs w:val="24"/>
+        </w:rPr>
+        <w:t>UTC时间戳</w:t>
+      </w:r>
+    </w:p>
+    <w:p>
+      <w:pPr>
+        <w:spacing w:line="440" w:lineRule="exact"/>
+        <w:ind w:firstLine="420"/>
+        <w:rPr>
+          <w:rFonts w:ascii="微软雅黑" w:eastAsia="微软雅黑" w:hAnsi="微软雅黑"/>
+          <w:sz w:val="24"/>
+          <w:szCs w:val="24"/>
+        </w:rPr>
+      </w:pPr>
+      <w:r>
+        <w:rPr>
+          <w:rFonts w:ascii="微软雅黑" w:eastAsia="微软雅黑" w:hAnsi="微软雅黑" w:hint="eastAsia"/>
+          <w:sz w:val="24"/>
+          <w:szCs w:val="24"/>
+        </w:rPr>
+        <w:t>`</w:t>
+      </w:r>
+      <w:r>
+        <w:rPr>
+          <w:rFonts w:ascii="微软雅黑" w:eastAsia="微软雅黑" w:hAnsi="微软雅黑"/>
+          <w:sz w:val="24"/>
+          <w:szCs w:val="24"/>
+        </w:rPr>
+        <w:t>ins</w:t>
+      </w:r>
+      <w:r>
+        <w:rPr>
+          <w:rFonts w:ascii="微软雅黑" w:eastAsia="微软雅黑" w:hAnsi="微软雅黑"/>
+          <w:sz w:val="24"/>
+          <w:szCs w:val="24"/>
+        </w:rPr>
+        <w:t>_</w:t>
+      </w:r>
+      <w:r>
+        <w:rPr>
+          <w:rFonts w:ascii="微软雅黑" w:eastAsia="微软雅黑" w:hAnsi="微软雅黑" w:hint="eastAsia"/>
+          <w:sz w:val="24"/>
+          <w:szCs w:val="24"/>
+        </w:rPr>
+        <w:t>send_t`</w:t>
+      </w:r>
+      <w:r>
+        <w:rPr>
+          <w:rFonts w:ascii="微软雅黑" w:eastAsia="微软雅黑" w:hAnsi="微软雅黑"/>
+          <w:sz w:val="24"/>
+          <w:szCs w:val="24"/>
+        </w:rPr>
+        <w:t xml:space="preserve"> bigint NOT NULL default 0,</w:t>
+      </w:r>
+      <w:r>
+        <w:rPr>
+          <w:rFonts w:ascii="微软雅黑" w:eastAsia="微软雅黑" w:hAnsi="微软雅黑"/>
+          <w:sz w:val="24"/>
+          <w:szCs w:val="24"/>
+        </w:rPr>
+        <w:tab/>
+      </w:r>
+      <w:r>
+        <w:rPr>
+          <w:rFonts w:ascii="微软雅黑" w:eastAsia="微软雅黑" w:hAnsi="微软雅黑"/>
+          <w:sz w:val="24"/>
+          <w:szCs w:val="24"/>
+        </w:rPr>
+        <w:tab/>
+        <w:t xml:space="preserve">// </w:t>
+      </w:r>
+      <w:r>
+        <w:rPr>
+          <w:rFonts w:ascii="微软雅黑" w:eastAsia="微软雅黑" w:hAnsi="微软雅黑" w:hint="eastAsia"/>
+          <w:sz w:val="24"/>
+          <w:szCs w:val="24"/>
+        </w:rPr>
+        <w:t>上次发送</w:t>
+      </w:r>
+      <w:r>
+        <w:rPr>
+          <w:rFonts w:ascii="微软雅黑" w:eastAsia="微软雅黑" w:hAnsi="微软雅黑"/>
+          <w:sz w:val="24"/>
+          <w:szCs w:val="24"/>
+        </w:rPr>
+        <w:t>指令时的UTC时间戳</w:t>
+      </w:r>
+    </w:p>
+    <w:p>
+      <w:pPr>
+        <w:spacing w:line="440" w:lineRule="exact"/>
+        <w:rPr>
+          <w:rFonts w:ascii="微软雅黑" w:eastAsia="微软雅黑" w:hAnsi="微软雅黑"/>
+          <w:sz w:val="24"/>
+          <w:szCs w:val="24"/>
+        </w:rPr>
+      </w:pPr>
+    </w:p>
+    <w:p>
+      <w:pPr>
+        <w:spacing w:line="440" w:lineRule="exact"/>
+        <w:ind w:firstLine="420"/>
+        <w:rPr>
+          <w:rFonts w:ascii="微软雅黑" w:eastAsia="微软雅黑" w:hAnsi="微软雅黑"/>
+          <w:sz w:val="24"/>
+          <w:szCs w:val="24"/>
+        </w:rPr>
+      </w:pPr>
+      <w:r>
+        <w:rPr>
+          <w:rFonts w:ascii="微软雅黑" w:eastAsia="微软雅黑" w:hAnsi="微软雅黑"/>
+          <w:sz w:val="24"/>
+          <w:szCs w:val="24"/>
+        </w:rPr>
+        <w:t>`open_t` bigint NOT NULL default 0,</w:t>
+      </w:r>
+      <w:r>
+        <w:rPr>
+          <w:rFonts w:ascii="微软雅黑" w:eastAsia="微软雅黑" w:hAnsi="微软雅黑"/>
+          <w:sz w:val="24"/>
+          <w:szCs w:val="24"/>
+        </w:rPr>
+        <w:tab/>
+      </w:r>
+      <w:r>
+        <w:rPr>
+          <w:rFonts w:ascii="微软雅黑" w:eastAsia="微软雅黑" w:hAnsi="微软雅黑"/>
+          <w:sz w:val="24"/>
+          <w:szCs w:val="24"/>
+        </w:rPr>
+        <w:tab/>
+      </w:r>
+      <w:r>
+        <w:rPr>
+          <w:rFonts w:ascii="微软雅黑" w:eastAsia="微软雅黑" w:hAnsi="微软雅黑"/>
+          <w:sz w:val="24"/>
+          <w:szCs w:val="24"/>
+        </w:rPr>
+        <w:tab/>
+      </w:r>
+      <w:r>
+        <w:rPr>
+          <w:rFonts w:ascii="微软雅黑" w:eastAsia="微软雅黑" w:hAnsi="微软雅黑"/>
+          <w:sz w:val="24"/>
+          <w:szCs w:val="24"/>
+        </w:rPr>
+        <w:tab/>
+        <w:t>// 设备开启时间</w:t>
+      </w:r>
+    </w:p>
+    <w:p>
+      <w:pPr>
+        <w:spacing w:line="440" w:lineRule="exact"/>
+        <w:ind w:firstLine="420"/>
+        <w:rPr>
+          <w:rFonts w:ascii="微软雅黑" w:eastAsia="微软雅黑" w:hAnsi="微软雅黑"/>
+          <w:sz w:val="24"/>
+          <w:szCs w:val="24"/>
+        </w:rPr>
+      </w:pPr>
+      <w:r>
+        <w:rPr>
+          <w:rFonts w:ascii="微软雅黑" w:eastAsia="微软雅黑" w:hAnsi="微软雅黑"/>
+          <w:sz w:val="24"/>
+          <w:szCs w:val="24"/>
+        </w:rPr>
+        <w:t xml:space="preserve">`close_t` bigint </w:t>
+      </w:r>
+      <w:r>
+        <w:rPr>
+          <w:rFonts w:ascii="微软雅黑" w:eastAsia="微软雅黑" w:hAnsi="微软雅黑"/>
+          <w:sz w:val="24"/>
+          <w:szCs w:val="24"/>
+        </w:rPr>
+        <w:t>NOT NULL</w:t>
+      </w:r>
+      <w:r>
+        <w:rPr>
+          <w:rFonts w:ascii="微软雅黑" w:eastAsia="微软雅黑" w:hAnsi="微软雅黑"/>
+          <w:sz w:val="24"/>
+          <w:szCs w:val="24"/>
+        </w:rPr>
+        <w:t xml:space="preserve"> default 0</w:t>
+      </w:r>
+      <w:r>
+        <w:rPr>
+          <w:rFonts w:ascii="微软雅黑" w:eastAsia="微软雅黑" w:hAnsi="微软雅黑"/>
+          <w:sz w:val="24"/>
+          <w:szCs w:val="24"/>
+        </w:rPr>
+        <w:t>,</w:t>
+      </w:r>
+      <w:r>
+        <w:rPr>
+          <w:rFonts w:ascii="微软雅黑" w:eastAsia="微软雅黑" w:hAnsi="微软雅黑"/>
+          <w:sz w:val="24"/>
+          <w:szCs w:val="24"/>
+        </w:rPr>
+        <w:tab/>
+      </w:r>
+      <w:r>
+        <w:rPr>
+          <w:rFonts w:ascii="微软雅黑" w:eastAsia="微软雅黑" w:hAnsi="微软雅黑"/>
+          <w:sz w:val="24"/>
+          <w:szCs w:val="24"/>
+        </w:rPr>
+        <w:tab/>
+      </w:r>
+      <w:r>
+        <w:rPr>
+          <w:rFonts w:ascii="微软雅黑" w:eastAsia="微软雅黑" w:hAnsi="微软雅黑"/>
+          <w:sz w:val="24"/>
+          <w:szCs w:val="24"/>
+        </w:rPr>
+        <w:tab/>
+      </w:r>
+      <w:r>
+        <w:rPr>
+          <w:rFonts w:ascii="微软雅黑" w:eastAsia="微软雅黑" w:hAnsi="微软雅黑"/>
+          <w:sz w:val="24"/>
+          <w:szCs w:val="24"/>
+        </w:rPr>
+        <w:tab/>
+        <w:t>// 设备关闭时间</w:t>
+      </w:r>
+    </w:p>
+    <w:p>
+      <w:pPr>
+        <w:spacing w:line="440" w:lineRule="exact"/>
+        <w:ind w:firstLine="420"/>
+        <w:rPr>
+          <w:rFonts w:ascii="微软雅黑" w:eastAsia="微软雅黑" w:hAnsi="微软雅黑"/>
+          <w:sz w:val="24"/>
+          <w:szCs w:val="24"/>
+        </w:rPr>
+      </w:pPr>
+      <w:r>
+        <w:rPr>
+          <w:rFonts w:ascii="微软雅黑" w:eastAsia="微软雅黑" w:hAnsi="微软雅黑"/>
+          <w:sz w:val="24"/>
+          <w:szCs w:val="24"/>
+        </w:rPr>
+        <w:t>`</w:t>
+      </w:r>
+      <w:r>
+        <w:rPr>
+          <w:rFonts w:ascii="微软雅黑" w:eastAsia="微软雅黑" w:hAnsi="微软雅黑"/>
+          <w:sz w:val="24"/>
+          <w:szCs w:val="24"/>
+        </w:rPr>
+        <w:t>pre_close_t` bigint NOT NULL default 1800,</w:t>
+      </w:r>
+      <w:r>
+        <w:rPr>
+          <w:rFonts w:ascii="微软雅黑" w:eastAsia="微软雅黑" w:hAnsi="微软雅黑"/>
+          <w:sz w:val="24"/>
+          <w:szCs w:val="24"/>
+        </w:rPr>
+        <w:tab/>
+      </w:r>
+      <w:r>
+        <w:rPr>
+          <w:rFonts w:ascii="微软雅黑" w:eastAsia="微软雅黑" w:hAnsi="微软雅黑"/>
+          <w:sz w:val="24"/>
+          <w:szCs w:val="24"/>
+        </w:rPr>
+        <w:tab/>
+        <w:t>// 默认30分钟后自动关闭</w:t>
+      </w:r>
+    </w:p>
+    <w:p>
+      <w:pPr>
+        <w:spacing w:line="440" w:lineRule="exact"/>
+        <w:ind w:firstLine="420"/>
+        <w:rPr>
+          <w:rFonts w:ascii="微软雅黑" w:eastAsia="微软雅黑" w:hAnsi="微软雅黑"/>
+          <w:sz w:val="24"/>
+          <w:szCs w:val="24"/>
+        </w:rPr>
+      </w:pPr>
       <w:r>
         <w:rPr>
           <w:rFonts w:ascii="微软雅黑" w:eastAsia="微软雅黑" w:hAnsi="微软雅黑"/>
@@ -3369,7 +3377,7 @@
 </file>
 
 <file path=customXml/itemProps1.xml><?xml version="1.0" encoding="utf-8"?>
-<ds:datastoreItem xmlns:ds="http://schemas.openxmlformats.org/officeDocument/2006/customXml" ds:itemID="{C736FAA9-3978-4201-9869-A54F5844A696}">
+<ds:datastoreItem xmlns:ds="http://schemas.openxmlformats.org/officeDocument/2006/customXml" ds:itemID="{1ABD9DF0-5CB3-4EE7-BF9F-40DC2F43CB55}">
   <ds:schemaRefs>
     <ds:schemaRef ds:uri="http://schemas.openxmlformats.org/officeDocument/2006/bibliography"/>
   </ds:schemaRefs>
